--- a/1º Etapa/Gerência/PGP-DONATE.docx
+++ b/1º Etapa/Gerência/PGP-DONATE.docx
@@ -1,79 +1,89 @@
 
 <file path=word/document.xml><?xml version="1.0" encoding="utf-8"?>
-<w:document xmlns:o="urn:schemas-microsoft-com:office:office" xmlns:r="http://schemas.openxmlformats.org/officeDocument/2006/relationships" xmlns:v="urn:schemas-microsoft-com:vml" xmlns:w="http://schemas.openxmlformats.org/wordprocessingml/2006/main" xmlns:w10="urn:schemas-microsoft-com:office:word" xmlns:wp="http://schemas.openxmlformats.org/drawingml/2006/wordprocessingDrawing" xmlns:wps="http://schemas.microsoft.com/office/word/2010/wordprocessingShape" xmlns:wpg="http://schemas.microsoft.com/office/word/2010/wordprocessingGroup" xmlns:mc="http://schemas.openxmlformats.org/markup-compatibility/2006" xmlns:wp14="http://schemas.microsoft.com/office/word/2010/wordprocessingDrawing" xmlns:w14="http://schemas.microsoft.com/office/word/2010/wordml" mc:Ignorable="w14 wp14">
+<w:document xmlns:o="urn:schemas-microsoft-com:office:office" xmlns:r="http://schemas.openxmlformats.org/officeDocument/2006/relationships" xmlns:v="urn:schemas-microsoft-com:vml" xmlns:w="http://schemas.openxmlformats.org/wordprocessingml/2006/main" xmlns:w10="urn:schemas-microsoft-com:office:word" xmlns:wp="http://schemas.openxmlformats.org/drawingml/2006/wordprocessingDrawing" xmlns:wps="http://schemas.microsoft.com/office/word/2010/wordprocessingShape" xmlns:wpg="http://schemas.microsoft.com/office/word/2010/wordprocessingGroup" xmlns:mc="http://schemas.openxmlformats.org/markup-compatibility/2006" xmlns:wp14="http://schemas.microsoft.com/office/word/2010/wordprocessingDrawing" xmlns:w14="http://schemas.microsoft.com/office/word/2010/wordml" xmlns:a="http://schemas.openxmlformats.org/drawingml/2006/main" mc:Ignorable="w14 wp14">
   <w:body>
-    <w:p>
+    <w:p xmlns:wp14="http://schemas.microsoft.com/office/word/2010/wordml" wp14:textId="77777777" wp14:noSpellErr="1">
       <w:pPr>
         <w:pStyle w:val="Corpodetexto"/>
         <w:spacing w:before="0" w:after="0"/>
         <w:ind w:left="0" w:right="0" w:hanging="0"/>
         <w:jc w:val="center"/>
-        <w:rPr/>
-      </w:pPr>
-      <w:r>
-        <w:rPr>
-          <w:rFonts w:ascii="Arial" w:hAnsi="Arial"/>
-          <w:b/>
-          <w:bCs/>
-          <w:sz w:val="28"/>
-          <w:szCs w:val="28"/>
+        <w:rPr>
+          <w:rFonts w:ascii="Arial" w:hAnsi="Arial" w:eastAsia="Arial" w:cs="Arial"/>
+          <w:b w:val="1"/>
+          <w:bCs w:val="1"/>
+          <w:sz w:val="32"/>
+          <w:szCs w:val="32"/>
+          <w:lang w:val="pt-BR"/>
+        </w:rPr>
+      </w:pPr>
+      <w:r>
+        <w:rPr>
+          <w:rFonts w:ascii="Arial" w:hAnsi="Arial" w:eastAsia="Arial" w:cs="Arial"/>
+          <w:b w:val="1"/>
+          <w:bCs w:val="1"/>
+          <w:sz w:val="32"/>
+          <w:szCs w:val="32"/>
           <w:lang w:val="pt-BR"/>
         </w:rPr>
         <w:t>Plano Geral do Projeto(PGP)</w:t>
       </w:r>
       <w:r>
         <w:rPr>
-          <w:rFonts w:ascii="Arial" w:hAnsi="Arial"/>
-          <w:b/>
-          <w:bCs/>
-          <w:sz w:val="28"/>
-          <w:szCs w:val="28"/>
+          <w:rFonts w:ascii="Arial" w:hAnsi="Arial" w:eastAsia="Arial" w:cs="Arial"/>
+          <w:b w:val="1"/>
+          <w:bCs w:val="1"/>
+          <w:sz w:val="32"/>
+          <w:szCs w:val="32"/>
           <w:lang w:val="pt-BR"/>
         </w:rPr>
         <w:t xml:space="preserve"> -</w:t>
       </w:r>
     </w:p>
-    <w:p>
+    <w:p xmlns:wp14="http://schemas.microsoft.com/office/word/2010/wordml" wp14:textId="77777777" wp14:noSpellErr="1">
       <w:pPr>
         <w:pStyle w:val="Corpodetexto"/>
         <w:spacing w:before="0" w:after="0"/>
         <w:ind w:left="0" w:right="0" w:hanging="0"/>
         <w:jc w:val="center"/>
-        <w:rPr/>
-      </w:pPr>
-      <w:r>
-        <w:rPr>
-          <w:rFonts w:ascii="Arial" w:hAnsi="Arial"/>
-          <w:b/>
-          <w:bCs/>
-          <w:sz w:val="28"/>
-          <w:szCs w:val="28"/>
+        <w:rPr>
+          <w:rFonts w:ascii="Arial" w:hAnsi="Arial" w:eastAsia="Arial" w:cs="Arial"/>
+          <w:b w:val="1"/>
+          <w:bCs w:val="1"/>
+          <w:sz w:val="32"/>
+          <w:szCs w:val="32"/>
+          <w:lang w:val="pt-BR"/>
+        </w:rPr>
+      </w:pPr>
+      <w:r>
+        <w:rPr>
+          <w:rFonts w:ascii="Arial" w:hAnsi="Arial" w:eastAsia="Arial" w:cs="Arial"/>
+          <w:b w:val="1"/>
+          <w:bCs w:val="1"/>
+          <w:sz w:val="32"/>
+          <w:szCs w:val="32"/>
           <w:lang w:val="pt-BR"/>
         </w:rPr>
         <w:t>DONATE – V1.01</w:t>
       </w:r>
     </w:p>
-    <w:p>
+    <w:p xmlns:wp14="http://schemas.microsoft.com/office/word/2010/wordml" wp14:textId="77777777">
       <w:pPr>
         <w:pStyle w:val="Corpodetexto"/>
         <w:spacing w:before="0" w:after="0"/>
         <w:ind w:left="0" w:right="0" w:hanging="0"/>
         <w:jc w:val="center"/>
         <w:rPr>
-          <w:rFonts w:ascii="Arial" w:hAnsi="Arial"/>
-          <w:b/>
-          <w:b/>
-          <w:bCs/>
-          <w:sz w:val="28"/>
-          <w:szCs w:val="28"/>
-          <w:lang w:val="pt-BR"/>
-        </w:rPr>
-      </w:pPr>
-      <w:r>
-        <w:rPr/>
-      </w:r>
+          <w:rFonts w:ascii="Arial" w:hAnsi="Arial" w:eastAsia="Arial" w:cs="Arial"/>
+          <w:b w:val="1"/>
+          <w:bCs w:val="1"/>
+          <w:sz w:val="32"/>
+          <w:szCs w:val="32"/>
+          <w:lang w:val="pt-BR"/>
+        </w:rPr>
+      </w:pPr>
     </w:p>
-    <w:p>
+    <w:p xmlns:wp14="http://schemas.microsoft.com/office/word/2010/wordml" wp14:textId="77777777" wp14:noSpellErr="1">
       <w:pPr>
         <w:pStyle w:val="Corpodetexto"/>
         <w:numPr>
@@ -81,21 +91,21 @@
           <w:numId w:val="1"/>
         </w:numPr>
         <w:tabs>
-          <w:tab w:val="left" w:pos="0" w:leader="none"/>
+          <w:tab w:val="left" w:leader="none" w:pos="0"/>
         </w:tabs>
         <w:spacing w:before="0" w:after="0"/>
         <w:ind w:left="360" w:right="0" w:hanging="283"/>
         <w:rPr>
-          <w:b/>
-          <w:b/>
-          <w:bCs/>
-        </w:rPr>
-      </w:pPr>
-      <w:r>
-        <w:rPr>
-          <w:rFonts w:ascii="Arial" w:hAnsi="Arial"/>
-          <w:b/>
-          <w:bCs/>
+          <w:rFonts w:ascii="Arial" w:hAnsi="Arial" w:eastAsia="Arial" w:cs="Arial"/>
+          <w:b w:val="1"/>
+          <w:bCs w:val="1"/>
+        </w:rPr>
+      </w:pPr>
+      <w:r>
+        <w:rPr>
+          <w:rFonts w:ascii="Arial" w:hAnsi="Arial" w:eastAsia="Arial" w:cs="Arial"/>
+          <w:b w:val="1"/>
+          <w:bCs w:val="1"/>
           <w:sz w:val="24"/>
           <w:szCs w:val="24"/>
           <w:lang w:val="pt-BR"/>
@@ -103,13 +113,27 @@
         <w:t>Visão Geral do Projeto</w:t>
       </w:r>
     </w:p>
-    <w:p>
+    <w:p xmlns:wp14="http://schemas.microsoft.com/office/word/2010/wordml" wp14:textId="77777777">
       <w:pPr>
         <w:pStyle w:val="Corpodetexto"/>
         <w:spacing w:before="0" w:after="0"/>
         <w:ind w:right="0" w:hanging="0"/>
-        <w:rPr/>
-      </w:pPr>
+        <w:rPr>
+          <w:rFonts w:ascii="Arial" w:hAnsi="Arial" w:eastAsia="Arial" w:cs="Arial"/>
+          <w:sz w:val="24"/>
+          <w:szCs w:val="24"/>
+          <w:lang w:val="pt-BR"/>
+        </w:rPr>
+      </w:pPr>
+      <w:r>
+        <w:rPr>
+          <w:rFonts w:ascii="Arial" w:hAnsi="Arial" w:eastAsia="Arial" w:cs="Arial"/>
+          <w:sz w:val="24"/>
+          <w:szCs w:val="24"/>
+          <w:lang w:val="pt-BR"/>
+        </w:rPr>
+        <w:t xml:space="preserve"> </w:t>
+      </w:r>
       <w:r>
         <w:rPr>
           <w:rFonts w:ascii="Arial" w:hAnsi="Arial"/>
@@ -117,7 +141,46 @@
           <w:szCs w:val="24"/>
           <w:lang w:val="pt-BR"/>
         </w:rPr>
-        <w:t xml:space="preserve"> </w:t>
+        <w:tab/>
+      </w:r>
+      <w:r>
+        <w:rPr>
+          <w:rFonts w:ascii="Arial" w:hAnsi="Arial" w:eastAsia="Arial" w:cs="Arial"/>
+          <w:sz w:val="24"/>
+          <w:szCs w:val="24"/>
+          <w:lang w:val="pt-BR"/>
+        </w:rPr>
+        <w:t xml:space="preserve">O projeto </w:t>
+      </w:r>
+      <w:proofErr w:type="spellStart"/>
+      <w:r>
+        <w:rPr>
+          <w:rFonts w:ascii="Arial" w:hAnsi="Arial" w:eastAsia="Arial" w:cs="Arial"/>
+          <w:sz w:val="24"/>
+          <w:szCs w:val="24"/>
+          <w:lang w:val="pt-BR"/>
+        </w:rPr>
+        <w:t>Donate</w:t>
+      </w:r>
+      <w:proofErr w:type="spellEnd"/>
+      <w:r>
+        <w:rPr>
+          <w:rFonts w:ascii="Arial" w:hAnsi="Arial" w:eastAsia="Arial" w:cs="Arial"/>
+          <w:sz w:val="24"/>
+          <w:szCs w:val="24"/>
+          <w:lang w:val="pt-BR"/>
+        </w:rPr>
+        <w:t xml:space="preserve"> será desenvolvido por uma equipe com cinco integrantes </w:t>
+      </w:r>
+      <w:proofErr w:type="spellStart"/>
+      <w:r>
+        <w:rPr>
+          <w:rFonts w:ascii="Arial" w:hAnsi="Arial" w:eastAsia="Arial" w:cs="Arial"/>
+          <w:sz w:val="24"/>
+          <w:szCs w:val="24"/>
+          <w:lang w:val="pt-BR"/>
+        </w:rPr>
+        <w:t>e</w:t>
       </w:r>
       <w:r>
         <w:rPr>
@@ -127,14 +190,46 @@
           <w:lang w:val="pt-BR"/>
         </w:rPr>
         <w:tab/>
-        <w:t>O projeto Donate será desenvolvido por uma equipe com cinco integrantes e</w:t>
+      </w:r>
+      <w:r>
+        <w:rPr>
+          <w:rFonts w:ascii="Arial" w:hAnsi="Arial" w:eastAsia="Arial" w:cs="Arial"/>
+          <w:sz w:val="24"/>
+          <w:szCs w:val="24"/>
+          <w:lang w:val="pt-BR"/>
+        </w:rPr>
+        <w:t xml:space="preserve">será</w:t>
+      </w:r>
+      <w:proofErr w:type="spellEnd"/>
+      <w:r>
+        <w:rPr>
+          <w:rFonts w:ascii="Arial" w:hAnsi="Arial" w:eastAsia="Arial" w:cs="Arial"/>
+          <w:sz w:val="24"/>
+          <w:szCs w:val="24"/>
+          <w:lang w:val="pt-BR"/>
+        </w:rPr>
+        <w:t xml:space="preserve"> esclarecido as seguintes etapas abaixo no decorrer do plano de projeto de </w:t>
+      </w:r>
+      <w:r>
+        <w:rPr>
+          <w:rFonts w:ascii="Arial" w:hAnsi="Arial"/>
+          <w:sz w:val="24"/>
+          <w:szCs w:val="24"/>
+          <w:lang w:val="pt-BR"/>
+        </w:rPr>
         <w:tab/>
-        <w:t xml:space="preserve">será esclarecido as seguintes etapas abaixo no decorrer do plano de projeto de </w:t>
-        <w:tab/>
+      </w:r>
+      <w:r>
+        <w:rPr>
+          <w:rFonts w:ascii="Arial" w:hAnsi="Arial" w:eastAsia="Arial" w:cs="Arial"/>
+          <w:sz w:val="24"/>
+          <w:szCs w:val="24"/>
+          <w:lang w:val="pt-BR"/>
+        </w:rPr>
         <w:t>software:</w:t>
       </w:r>
     </w:p>
-    <w:p>
+    <w:p xmlns:wp14="http://schemas.microsoft.com/office/word/2010/wordml" wp14:textId="77777777" wp14:noSpellErr="1">
       <w:pPr>
         <w:pStyle w:val="Corpodetexto"/>
         <w:numPr>
@@ -142,11 +237,13 @@
           <w:numId w:val="7"/>
         </w:numPr>
         <w:spacing w:before="0" w:after="0"/>
-        <w:rPr/>
-      </w:pPr>
-      <w:r>
-        <w:rPr>
-          <w:rFonts w:ascii="Arial" w:hAnsi="Arial"/>
+        <w:rPr>
+          <w:rFonts w:ascii="Arial" w:hAnsi="Arial" w:eastAsia="Arial" w:cs="Arial"/>
+        </w:rPr>
+      </w:pPr>
+      <w:r>
+        <w:rPr>
+          <w:rFonts w:ascii="Arial" w:hAnsi="Arial" w:eastAsia="Arial" w:cs="Arial"/>
           <w:sz w:val="24"/>
           <w:szCs w:val="24"/>
           <w:lang w:val="pt-BR"/>
@@ -154,7 +251,7 @@
         <w:t>Objetivos do Projeto</w:t>
       </w:r>
     </w:p>
-    <w:p>
+    <w:p xmlns:wp14="http://schemas.microsoft.com/office/word/2010/wordml" wp14:textId="77777777" wp14:noSpellErr="1">
       <w:pPr>
         <w:pStyle w:val="Corpodetexto"/>
         <w:numPr>
@@ -162,11 +259,13 @@
           <w:numId w:val="7"/>
         </w:numPr>
         <w:spacing w:before="0" w:after="0"/>
-        <w:rPr/>
-      </w:pPr>
-      <w:r>
-        <w:rPr>
-          <w:rFonts w:ascii="Arial" w:hAnsi="Arial"/>
+        <w:rPr>
+          <w:rFonts w:ascii="Arial" w:hAnsi="Arial" w:eastAsia="Arial" w:cs="Arial"/>
+        </w:rPr>
+      </w:pPr>
+      <w:r>
+        <w:rPr>
+          <w:rFonts w:ascii="Arial" w:hAnsi="Arial" w:eastAsia="Arial" w:cs="Arial"/>
           <w:sz w:val="24"/>
           <w:szCs w:val="24"/>
           <w:lang w:val="pt-BR"/>
@@ -174,7 +273,7 @@
         <w:t>Escopo do Projeto(escopo e não escopo)</w:t>
       </w:r>
     </w:p>
-    <w:p>
+    <w:p xmlns:wp14="http://schemas.microsoft.com/office/word/2010/wordml" wp14:textId="77777777" wp14:noSpellErr="1">
       <w:pPr>
         <w:pStyle w:val="Corpodetexto"/>
         <w:numPr>
@@ -182,11 +281,13 @@
           <w:numId w:val="7"/>
         </w:numPr>
         <w:spacing w:before="0" w:after="0"/>
-        <w:rPr/>
-      </w:pPr>
-      <w:r>
-        <w:rPr>
-          <w:rFonts w:ascii="Arial" w:hAnsi="Arial"/>
+        <w:rPr>
+          <w:rFonts w:ascii="Arial" w:hAnsi="Arial" w:eastAsia="Arial" w:cs="Arial"/>
+        </w:rPr>
+      </w:pPr>
+      <w:r>
+        <w:rPr>
+          <w:rFonts w:ascii="Arial" w:hAnsi="Arial" w:eastAsia="Arial" w:cs="Arial"/>
           <w:sz w:val="24"/>
           <w:szCs w:val="24"/>
           <w:lang w:val="pt-BR"/>
@@ -194,7 +295,7 @@
         <w:t>Restrições do Projeto</w:t>
       </w:r>
     </w:p>
-    <w:p>
+    <w:p xmlns:wp14="http://schemas.microsoft.com/office/word/2010/wordml" wp14:textId="77777777" wp14:noSpellErr="1">
       <w:pPr>
         <w:pStyle w:val="Corpodetexto"/>
         <w:numPr>
@@ -202,11 +303,13 @@
           <w:numId w:val="7"/>
         </w:numPr>
         <w:spacing w:before="0" w:after="0"/>
-        <w:rPr/>
-      </w:pPr>
-      <w:r>
-        <w:rPr>
-          <w:rFonts w:ascii="Arial" w:hAnsi="Arial"/>
+        <w:rPr>
+          <w:rFonts w:ascii="Arial" w:hAnsi="Arial" w:eastAsia="Arial" w:cs="Arial"/>
+        </w:rPr>
+      </w:pPr>
+      <w:r>
+        <w:rPr>
+          <w:rFonts w:ascii="Arial" w:hAnsi="Arial" w:eastAsia="Arial" w:cs="Arial"/>
           <w:sz w:val="24"/>
           <w:szCs w:val="24"/>
           <w:lang w:val="pt-BR"/>
@@ -214,7 +317,7 @@
         <w:t>Recursos Não Humanos e de Ambiente</w:t>
       </w:r>
     </w:p>
-    <w:p>
+    <w:p xmlns:wp14="http://schemas.microsoft.com/office/word/2010/wordml" wp14:textId="77777777" wp14:noSpellErr="1">
       <w:pPr>
         <w:pStyle w:val="Corpodetexto"/>
         <w:numPr>
@@ -222,11 +325,13 @@
           <w:numId w:val="7"/>
         </w:numPr>
         <w:spacing w:before="0" w:after="0"/>
-        <w:rPr/>
-      </w:pPr>
-      <w:r>
-        <w:rPr>
-          <w:rFonts w:ascii="Arial" w:hAnsi="Arial"/>
+        <w:rPr>
+          <w:rFonts w:ascii="Arial" w:hAnsi="Arial" w:eastAsia="Arial" w:cs="Arial"/>
+        </w:rPr>
+      </w:pPr>
+      <w:r>
+        <w:rPr>
+          <w:rFonts w:ascii="Arial" w:hAnsi="Arial" w:eastAsia="Arial" w:cs="Arial"/>
           <w:sz w:val="24"/>
           <w:szCs w:val="24"/>
           <w:lang w:val="pt-BR"/>
@@ -234,28 +339,20 @@
         <w:t>Riscos do projeto</w:t>
       </w:r>
     </w:p>
-    <w:p>
+    <w:p xmlns:wp14="http://schemas.microsoft.com/office/word/2010/wordml" wp14:textId="77777777">
       <w:pPr>
         <w:pStyle w:val="Corpodetexto"/>
         <w:spacing w:before="0" w:after="0"/>
         <w:ind w:left="705" w:right="0" w:hanging="0"/>
         <w:rPr>
-          <w:rFonts w:ascii="Arial" w:hAnsi="Arial"/>
-          <w:sz w:val="24"/>
-          <w:szCs w:val="24"/>
-          <w:lang w:val="pt-BR"/>
-        </w:rPr>
-      </w:pPr>
-      <w:r>
-        <w:rPr>
-          <w:rFonts w:ascii="Arial" w:hAnsi="Arial"/>
-          <w:sz w:val="24"/>
-          <w:szCs w:val="24"/>
-          <w:lang w:val="pt-BR"/>
-        </w:rPr>
-      </w:r>
+          <w:rFonts w:ascii="Arial" w:hAnsi="Arial" w:eastAsia="Arial" w:cs="Arial"/>
+          <w:sz w:val="24"/>
+          <w:szCs w:val="24"/>
+          <w:lang w:val="pt-BR"/>
+        </w:rPr>
+      </w:pPr>
     </w:p>
-    <w:p>
+    <w:p xmlns:wp14="http://schemas.microsoft.com/office/word/2010/wordml" wp14:textId="77777777" wp14:noSpellErr="1">
       <w:pPr>
         <w:pStyle w:val="Corpodetexto"/>
         <w:numPr>
@@ -263,21 +360,21 @@
           <w:numId w:val="2"/>
         </w:numPr>
         <w:tabs>
-          <w:tab w:val="left" w:pos="0" w:leader="none"/>
+          <w:tab w:val="left" w:leader="none" w:pos="0"/>
         </w:tabs>
         <w:spacing w:before="0" w:after="0"/>
         <w:ind w:left="360" w:right="0" w:hanging="283"/>
         <w:rPr>
-          <w:b/>
-          <w:b/>
-          <w:bCs/>
-        </w:rPr>
-      </w:pPr>
-      <w:r>
-        <w:rPr>
-          <w:rFonts w:ascii="Arial" w:hAnsi="Arial"/>
-          <w:b/>
-          <w:bCs/>
+          <w:rFonts w:ascii="Arial" w:hAnsi="Arial" w:eastAsia="Arial" w:cs="Arial"/>
+          <w:b w:val="1"/>
+          <w:bCs w:val="1"/>
+        </w:rPr>
+      </w:pPr>
+      <w:r>
+        <w:rPr>
+          <w:rFonts w:ascii="Arial" w:hAnsi="Arial" w:eastAsia="Arial" w:cs="Arial"/>
+          <w:b w:val="1"/>
+          <w:bCs w:val="1"/>
           <w:sz w:val="24"/>
           <w:szCs w:val="24"/>
           <w:lang w:val="pt-BR"/>
@@ -285,12 +382,17 @@
         <w:t>Objetivos do Projeto</w:t>
       </w:r>
     </w:p>
-    <w:p>
+    <w:p xmlns:wp14="http://schemas.microsoft.com/office/word/2010/wordml" wp14:textId="77777777" wp14:noSpellErr="1">
       <w:pPr>
         <w:pStyle w:val="Corpodetexto"/>
         <w:spacing w:before="0" w:after="0"/>
         <w:ind w:right="0" w:hanging="0"/>
-        <w:rPr/>
+        <w:rPr>
+          <w:rFonts w:ascii="Arial" w:hAnsi="Arial" w:eastAsia="Arial" w:cs="Arial"/>
+          <w:sz w:val="24"/>
+          <w:szCs w:val="24"/>
+          <w:lang w:val="pt-BR"/>
+        </w:rPr>
       </w:pPr>
       <w:r>
         <w:rPr>
@@ -300,20 +402,108 @@
           <w:lang w:val="pt-BR"/>
         </w:rPr>
         <w:tab/>
+      </w:r>
+      <w:r>
+        <w:rPr>
+          <w:rFonts w:ascii="Arial" w:hAnsi="Arial" w:eastAsia="Arial" w:cs="Arial"/>
+          <w:sz w:val="24"/>
+          <w:szCs w:val="24"/>
+          <w:lang w:val="pt-BR"/>
+        </w:rPr>
         <w:t xml:space="preserve">Este projeto tem como ambição estabelecer um meio de comunicação efetivo entre </w:t>
+      </w:r>
+      <w:r>
+        <w:rPr>
+          <w:rFonts w:ascii="Arial" w:hAnsi="Arial"/>
+          <w:sz w:val="24"/>
+          <w:szCs w:val="24"/>
+          <w:lang w:val="pt-BR"/>
+        </w:rPr>
         <w:tab/>
+      </w:r>
+      <w:r>
+        <w:rPr>
+          <w:rFonts w:ascii="Arial" w:hAnsi="Arial" w:eastAsia="Arial" w:cs="Arial"/>
+          <w:sz w:val="24"/>
+          <w:szCs w:val="24"/>
+          <w:lang w:val="pt-BR"/>
+        </w:rPr>
         <w:t xml:space="preserve">os filantropos e as instituições de caridade, aumentando, expressivamente, a </w:t>
+      </w:r>
+      <w:r>
+        <w:rPr>
+          <w:rFonts w:ascii="Arial" w:hAnsi="Arial"/>
+          <w:sz w:val="24"/>
+          <w:szCs w:val="24"/>
+          <w:lang w:val="pt-BR"/>
+        </w:rPr>
         <w:tab/>
+      </w:r>
+      <w:r>
+        <w:rPr>
+          <w:rFonts w:ascii="Arial" w:hAnsi="Arial" w:eastAsia="Arial" w:cs="Arial"/>
+          <w:sz w:val="24"/>
+          <w:szCs w:val="24"/>
+          <w:lang w:val="pt-BR"/>
+        </w:rPr>
         <w:t xml:space="preserve">quantidade de doações recebidas pelas instituições de caridade e facilitar suas </w:t>
+      </w:r>
+      <w:r>
+        <w:rPr>
+          <w:rFonts w:ascii="Arial" w:hAnsi="Arial"/>
+          <w:sz w:val="24"/>
+          <w:szCs w:val="24"/>
+          <w:lang w:val="pt-BR"/>
+        </w:rPr>
         <w:tab/>
+      </w:r>
+      <w:r>
+        <w:rPr>
+          <w:rFonts w:ascii="Arial" w:hAnsi="Arial" w:eastAsia="Arial" w:cs="Arial"/>
+          <w:sz w:val="24"/>
+          <w:szCs w:val="24"/>
+          <w:lang w:val="pt-BR"/>
+        </w:rPr>
         <w:t xml:space="preserve">divulgações/campanhas. Por outro lado, os filantropos terão maior facilidade em </w:t>
+      </w:r>
+      <w:r>
+        <w:rPr>
+          <w:rFonts w:ascii="Arial" w:hAnsi="Arial"/>
+          <w:sz w:val="24"/>
+          <w:szCs w:val="24"/>
+          <w:lang w:val="pt-BR"/>
+        </w:rPr>
         <w:tab/>
+      </w:r>
+      <w:r>
+        <w:rPr>
+          <w:rFonts w:ascii="Arial" w:hAnsi="Arial" w:eastAsia="Arial" w:cs="Arial"/>
+          <w:sz w:val="24"/>
+          <w:szCs w:val="24"/>
+          <w:lang w:val="pt-BR"/>
+        </w:rPr>
         <w:t xml:space="preserve">encontrar instituições que necessitam de ajuda, podendo assim de forma simples e </w:t>
+      </w:r>
+      <w:r>
+        <w:rPr>
+          <w:rFonts w:ascii="Arial" w:hAnsi="Arial"/>
+          <w:sz w:val="24"/>
+          <w:szCs w:val="24"/>
+          <w:lang w:val="pt-BR"/>
+        </w:rPr>
         <w:tab/>
+      </w:r>
+      <w:r>
+        <w:rPr>
+          <w:rFonts w:ascii="Arial" w:hAnsi="Arial" w:eastAsia="Arial" w:cs="Arial"/>
+          <w:sz w:val="24"/>
+          <w:szCs w:val="24"/>
+          <w:lang w:val="pt-BR"/>
+        </w:rPr>
         <w:t>rápido demonstrar seu interesse em ajudar.</w:t>
       </w:r>
     </w:p>
-    <w:p>
+    <w:p xmlns:wp14="http://schemas.microsoft.com/office/word/2010/wordml" wp14:textId="77777777" wp14:noSpellErr="1">
       <w:pPr>
         <w:pStyle w:val="Corpodetexto"/>
         <w:numPr>
@@ -321,21 +511,21 @@
           <w:numId w:val="3"/>
         </w:numPr>
         <w:tabs>
-          <w:tab w:val="left" w:pos="0" w:leader="none"/>
+          <w:tab w:val="left" w:leader="none" w:pos="0"/>
         </w:tabs>
         <w:spacing w:before="0" w:after="0"/>
         <w:ind w:left="360" w:right="0" w:hanging="283"/>
         <w:rPr>
-          <w:b/>
-          <w:b/>
-          <w:bCs/>
-        </w:rPr>
-      </w:pPr>
-      <w:r>
-        <w:rPr>
-          <w:rFonts w:ascii="Arial" w:hAnsi="Arial"/>
-          <w:b/>
-          <w:bCs/>
+          <w:rFonts w:ascii="Arial" w:hAnsi="Arial" w:eastAsia="Arial" w:cs="Arial"/>
+          <w:b w:val="1"/>
+          <w:bCs w:val="1"/>
+        </w:rPr>
+      </w:pPr>
+      <w:r>
+        <w:rPr>
+          <w:rFonts w:ascii="Arial" w:hAnsi="Arial" w:eastAsia="Arial" w:cs="Arial"/>
+          <w:b w:val="1"/>
+          <w:bCs w:val="1"/>
           <w:sz w:val="24"/>
           <w:szCs w:val="24"/>
           <w:lang w:val="pt-BR"/>
@@ -343,12 +533,17 @@
         <w:t>Escopo do Projeto</w:t>
       </w:r>
     </w:p>
-    <w:p>
+    <w:p xmlns:wp14="http://schemas.microsoft.com/office/word/2010/wordml" wp14:textId="77777777" wp14:noSpellErr="1">
       <w:pPr>
         <w:pStyle w:val="Corpodetexto"/>
         <w:spacing w:before="0" w:after="0"/>
         <w:ind w:right="0" w:hanging="0"/>
-        <w:rPr/>
+        <w:rPr>
+          <w:rFonts w:ascii="Arial" w:hAnsi="Arial" w:eastAsia="Arial" w:cs="Arial"/>
+          <w:sz w:val="24"/>
+          <w:szCs w:val="24"/>
+          <w:lang w:val="pt-BR"/>
+        </w:rPr>
       </w:pPr>
       <w:r>
         <w:rPr>
@@ -358,15 +553,29 @@
           <w:lang w:val="pt-BR"/>
         </w:rPr>
         <w:tab/>
+      </w:r>
+      <w:r>
+        <w:rPr>
+          <w:rFonts w:ascii="Arial" w:hAnsi="Arial" w:eastAsia="Arial" w:cs="Arial"/>
+          <w:sz w:val="24"/>
+          <w:szCs w:val="24"/>
+          <w:lang w:val="pt-BR"/>
+        </w:rPr>
         <w:t>O escopo deste projeto inclui e exclui os seguintes itens.</w:t>
       </w:r>
     </w:p>
-    <w:p>
+    <w:p xmlns:wp14="http://schemas.microsoft.com/office/word/2010/wordml" wp14:textId="77777777" wp14:noSpellErr="1">
       <w:pPr>
         <w:pStyle w:val="Corpodetexto"/>
         <w:spacing w:before="0" w:after="0"/>
         <w:ind w:right="0" w:hanging="0"/>
-        <w:rPr/>
+        <w:rPr>
+          <w:rStyle w:val="Nfaseforte"/>
+          <w:rFonts w:ascii="Arial" w:hAnsi="Arial" w:eastAsia="Arial" w:cs="Arial"/>
+          <w:sz w:val="24"/>
+          <w:szCs w:val="24"/>
+          <w:lang w:val="pt-BR"/>
+        </w:rPr>
       </w:pPr>
       <w:r>
         <w:rPr>
@@ -377,10 +586,19 @@
           <w:lang w:val="pt-BR"/>
         </w:rPr>
         <w:tab/>
+      </w:r>
+      <w:r>
+        <w:rPr>
+          <w:rStyle w:val="Nfaseforte"/>
+          <w:rFonts w:ascii="Arial" w:hAnsi="Arial" w:eastAsia="Arial" w:cs="Arial"/>
+          <w:sz w:val="24"/>
+          <w:szCs w:val="24"/>
+          <w:lang w:val="pt-BR"/>
+        </w:rPr>
         <w:t>No Escopo:</w:t>
       </w:r>
     </w:p>
-    <w:p>
+    <w:p xmlns:wp14="http://schemas.microsoft.com/office/word/2010/wordml" wp14:textId="77777777">
       <w:pPr>
         <w:pStyle w:val="Corpodetexto"/>
         <w:numPr>
@@ -388,22 +606,36 @@
           <w:numId w:val="8"/>
         </w:numPr>
         <w:spacing w:before="0" w:after="0"/>
-        <w:rPr/>
+        <w:rPr>
+          <w:rFonts w:ascii="Arial" w:hAnsi="Arial" w:eastAsia="Arial" w:cs="Arial"/>
+        </w:rPr>
       </w:pPr>
       <w:r>
         <w:rPr>
           <w:rStyle w:val="Nfaseforte"/>
-          <w:rFonts w:ascii="Arial" w:hAnsi="Arial"/>
-          <w:b w:val="false"/>
-          <w:bCs w:val="false"/>
-          <w:sz w:val="24"/>
-          <w:szCs w:val="24"/>
-          <w:lang w:val="pt-BR"/>
-        </w:rPr>
-        <w:t>Análise e definição do Produto e seus steakholders</w:t>
+          <w:rFonts w:ascii="Arial" w:hAnsi="Arial" w:eastAsia="Arial" w:cs="Arial"/>
+          <w:b w:val="0"/>
+          <w:bCs w:val="0"/>
+          <w:sz w:val="24"/>
+          <w:szCs w:val="24"/>
+          <w:lang w:val="pt-BR"/>
+        </w:rPr>
+        <w:t xml:space="preserve">Análise e definição do Produto e seus </w:t>
+      </w:r>
+      <w:r>
+        <w:rPr>
+          <w:rStyle w:val="Nfaseforte"/>
+          <w:rFonts w:ascii="Arial" w:hAnsi="Arial" w:eastAsia="Arial" w:cs="Arial"/>
+          <w:b w:val="0"/>
+          <w:bCs w:val="0"/>
+          <w:sz w:val="24"/>
+          <w:szCs w:val="24"/>
+          <w:lang w:val="pt-BR"/>
+        </w:rPr>
+        <w:t>steakholders</w:t>
       </w:r>
     </w:p>
-    <w:p>
+    <w:p xmlns:wp14="http://schemas.microsoft.com/office/word/2010/wordml" wp14:textId="77777777" wp14:noSpellErr="1">
       <w:pPr>
         <w:pStyle w:val="Corpodetexto"/>
         <w:numPr>
@@ -411,14 +643,16 @@
           <w:numId w:val="8"/>
         </w:numPr>
         <w:spacing w:before="0" w:after="0"/>
-        <w:rPr/>
+        <w:rPr>
+          <w:rFonts w:ascii="Arial" w:hAnsi="Arial" w:eastAsia="Arial" w:cs="Arial"/>
+        </w:rPr>
       </w:pPr>
       <w:r>
         <w:rPr>
           <w:rStyle w:val="Nfaseforte"/>
-          <w:rFonts w:ascii="Arial" w:hAnsi="Arial"/>
-          <w:b w:val="false"/>
-          <w:bCs w:val="false"/>
+          <w:rFonts w:ascii="Arial" w:hAnsi="Arial" w:eastAsia="Arial" w:cs="Arial"/>
+          <w:b w:val="0"/>
+          <w:bCs w:val="0"/>
           <w:sz w:val="24"/>
           <w:szCs w:val="24"/>
           <w:lang w:val="pt-BR"/>
@@ -426,7 +660,7 @@
         <w:t>Definição do processo e ciclo de vida para o projeto</w:t>
       </w:r>
     </w:p>
-    <w:p>
+    <w:p xmlns:wp14="http://schemas.microsoft.com/office/word/2010/wordml" wp14:textId="77777777" wp14:noSpellErr="1">
       <w:pPr>
         <w:pStyle w:val="Corpodetexto"/>
         <w:numPr>
@@ -434,14 +668,16 @@
           <w:numId w:val="8"/>
         </w:numPr>
         <w:spacing w:before="0" w:after="0"/>
-        <w:rPr/>
+        <w:rPr>
+          <w:rFonts w:ascii="Arial" w:hAnsi="Arial" w:eastAsia="Arial" w:cs="Arial"/>
+        </w:rPr>
       </w:pPr>
       <w:r>
         <w:rPr>
           <w:rStyle w:val="Nfaseforte"/>
-          <w:rFonts w:ascii="Arial" w:hAnsi="Arial"/>
-          <w:b w:val="false"/>
-          <w:bCs w:val="false"/>
+          <w:rFonts w:ascii="Arial" w:hAnsi="Arial" w:eastAsia="Arial" w:cs="Arial"/>
+          <w:b w:val="0"/>
+          <w:bCs w:val="0"/>
           <w:sz w:val="24"/>
           <w:szCs w:val="24"/>
           <w:lang w:val="pt-BR"/>
@@ -449,7 +685,7 @@
         <w:t>Definição de padrões a serem adotados pela equipe durante o projeto</w:t>
       </w:r>
     </w:p>
-    <w:p>
+    <w:p xmlns:wp14="http://schemas.microsoft.com/office/word/2010/wordml" wp14:textId="77777777" wp14:noSpellErr="1">
       <w:pPr>
         <w:pStyle w:val="Corpodetexto"/>
         <w:numPr>
@@ -457,14 +693,16 @@
           <w:numId w:val="8"/>
         </w:numPr>
         <w:spacing w:before="0" w:after="0"/>
-        <w:rPr/>
+        <w:rPr>
+          <w:rFonts w:ascii="Arial" w:hAnsi="Arial" w:eastAsia="Arial" w:cs="Arial"/>
+        </w:rPr>
       </w:pPr>
       <w:r>
         <w:rPr>
           <w:rStyle w:val="Nfaseforte"/>
-          <w:rFonts w:ascii="Arial" w:hAnsi="Arial"/>
-          <w:b w:val="false"/>
-          <w:bCs w:val="false"/>
+          <w:rFonts w:ascii="Arial" w:hAnsi="Arial" w:eastAsia="Arial" w:cs="Arial"/>
+          <w:b w:val="0"/>
+          <w:bCs w:val="0"/>
           <w:sz w:val="24"/>
           <w:szCs w:val="24"/>
           <w:lang w:val="pt-BR"/>
@@ -472,7 +710,7 @@
         <w:t>Levantamento de requisitos</w:t>
       </w:r>
     </w:p>
-    <w:p>
+    <w:p xmlns:wp14="http://schemas.microsoft.com/office/word/2010/wordml" wp14:textId="77777777" wp14:noSpellErr="1">
       <w:pPr>
         <w:pStyle w:val="Corpodetexto"/>
         <w:numPr>
@@ -480,14 +718,16 @@
           <w:numId w:val="8"/>
         </w:numPr>
         <w:spacing w:before="0" w:after="0"/>
-        <w:rPr/>
+        <w:rPr>
+          <w:rFonts w:ascii="Arial" w:hAnsi="Arial" w:eastAsia="Arial" w:cs="Arial"/>
+        </w:rPr>
       </w:pPr>
       <w:r>
         <w:rPr>
           <w:rStyle w:val="Nfaseforte"/>
-          <w:rFonts w:ascii="Arial" w:hAnsi="Arial"/>
-          <w:b w:val="false"/>
-          <w:bCs w:val="false"/>
+          <w:rFonts w:ascii="Arial" w:hAnsi="Arial" w:eastAsia="Arial" w:cs="Arial"/>
+          <w:b w:val="0"/>
+          <w:bCs w:val="0"/>
           <w:sz w:val="24"/>
           <w:szCs w:val="24"/>
           <w:lang w:val="pt-BR"/>
@@ -495,7 +735,7 @@
         <w:t>Análise das informações coletadas</w:t>
       </w:r>
     </w:p>
-    <w:p>
+    <w:p xmlns:wp14="http://schemas.microsoft.com/office/word/2010/wordml" wp14:textId="77777777" wp14:noSpellErr="1">
       <w:pPr>
         <w:pStyle w:val="Corpodetexto"/>
         <w:numPr>
@@ -503,14 +743,16 @@
           <w:numId w:val="8"/>
         </w:numPr>
         <w:spacing w:before="0" w:after="0"/>
-        <w:rPr/>
+        <w:rPr>
+          <w:rFonts w:ascii="Arial" w:hAnsi="Arial" w:eastAsia="Arial" w:cs="Arial"/>
+        </w:rPr>
       </w:pPr>
       <w:r>
         <w:rPr>
           <w:rStyle w:val="Nfaseforte"/>
-          <w:rFonts w:ascii="Arial" w:hAnsi="Arial"/>
-          <w:b w:val="false"/>
-          <w:bCs w:val="false"/>
+          <w:rFonts w:ascii="Arial" w:hAnsi="Arial" w:eastAsia="Arial" w:cs="Arial"/>
+          <w:b w:val="0"/>
+          <w:bCs w:val="0"/>
           <w:sz w:val="24"/>
           <w:szCs w:val="24"/>
           <w:lang w:val="pt-BR"/>
@@ -518,7 +760,7 @@
         <w:t>Especificação de requisitos</w:t>
       </w:r>
     </w:p>
-    <w:p>
+    <w:p xmlns:wp14="http://schemas.microsoft.com/office/word/2010/wordml" wp14:textId="77777777" wp14:noSpellErr="1">
       <w:pPr>
         <w:pStyle w:val="Corpodetexto"/>
         <w:numPr>
@@ -526,7 +768,36 @@
           <w:numId w:val="8"/>
         </w:numPr>
         <w:spacing w:before="0" w:after="0"/>
-        <w:rPr/>
+        <w:rPr>
+          <w:rFonts w:ascii="Arial" w:hAnsi="Arial" w:eastAsia="Arial" w:cs="Arial"/>
+        </w:rPr>
+      </w:pPr>
+      <w:r>
+        <w:rPr>
+          <w:rStyle w:val="Nfaseforte"/>
+          <w:rFonts w:ascii="Arial" w:hAnsi="Arial" w:eastAsia="Arial" w:cs="Arial"/>
+          <w:b w:val="0"/>
+          <w:bCs w:val="0"/>
+          <w:sz w:val="24"/>
+          <w:szCs w:val="24"/>
+          <w:lang w:val="pt-BR"/>
+        </w:rPr>
+        <w:t>Especificação da arquitetura(Design) do sistema</w:t>
+      </w:r>
+    </w:p>
+    <w:p xmlns:wp14="http://schemas.microsoft.com/office/word/2010/wordml" wp14:textId="77777777" wp14:noSpellErr="1">
+      <w:pPr>
+        <w:pStyle w:val="Corpodetexto"/>
+        <w:spacing w:before="0" w:after="0"/>
+        <w:rPr>
+          <w:rStyle w:val="Nfaseforte"/>
+          <w:rFonts w:ascii="Arial" w:hAnsi="Arial" w:eastAsia="Arial" w:cs="Arial"/>
+          <w:b w:val="1"/>
+          <w:bCs w:val="1"/>
+          <w:sz w:val="24"/>
+          <w:szCs w:val="24"/>
+          <w:lang w:val="pt-BR"/>
+        </w:rPr>
       </w:pPr>
       <w:r>
         <w:rPr>
@@ -538,41 +809,22 @@
           <w:szCs w:val="24"/>
           <w:lang w:val="pt-BR"/>
         </w:rPr>
-        <w:t>Especificação da arquitetura(Design) do sistema</w:t>
+        <w:tab/>
+      </w:r>
+      <w:r>
+        <w:rPr>
+          <w:rStyle w:val="Nfaseforte"/>
+          <w:rFonts w:ascii="Arial" w:hAnsi="Arial" w:eastAsia="Arial" w:cs="Arial"/>
+          <w:b w:val="1"/>
+          <w:bCs w:val="1"/>
+          <w:sz w:val="24"/>
+          <w:szCs w:val="24"/>
+          <w:lang w:val="pt-BR"/>
+        </w:rPr>
+        <w:t>Fora do Escopo:</w:t>
       </w:r>
     </w:p>
-    <w:p>
-      <w:pPr>
-        <w:pStyle w:val="Corpodetexto"/>
-        <w:spacing w:before="0" w:after="0"/>
-        <w:rPr/>
-      </w:pPr>
-      <w:r>
-        <w:rPr>
-          <w:rStyle w:val="Nfaseforte"/>
-          <w:rFonts w:ascii="Arial" w:hAnsi="Arial"/>
-          <w:b w:val="false"/>
-          <w:bCs w:val="false"/>
-          <w:sz w:val="24"/>
-          <w:szCs w:val="24"/>
-          <w:lang w:val="pt-BR"/>
-        </w:rPr>
-        <w:tab/>
-      </w:r>
-      <w:r>
-        <w:rPr>
-          <w:rStyle w:val="Nfaseforte"/>
-          <w:rFonts w:ascii="Arial" w:hAnsi="Arial"/>
-          <w:b/>
-          <w:bCs/>
-          <w:sz w:val="24"/>
-          <w:szCs w:val="24"/>
-          <w:lang w:val="pt-BR"/>
-        </w:rPr>
-        <w:t>Fora do Escopo:</w:t>
-      </w:r>
-    </w:p>
-    <w:p>
+    <w:p xmlns:wp14="http://schemas.microsoft.com/office/word/2010/wordml" wp14:textId="77777777" wp14:noSpellErr="1">
       <w:pPr>
         <w:pStyle w:val="Corpodetexto"/>
         <w:numPr>
@@ -580,14 +832,16 @@
           <w:numId w:val="9"/>
         </w:numPr>
         <w:spacing w:before="0" w:after="0"/>
-        <w:rPr/>
+        <w:rPr>
+          <w:rFonts w:ascii="Arial" w:hAnsi="Arial" w:eastAsia="Arial" w:cs="Arial"/>
+        </w:rPr>
       </w:pPr>
       <w:r>
         <w:rPr>
           <w:rStyle w:val="Nfaseforte"/>
-          <w:rFonts w:ascii="Arial" w:hAnsi="Arial"/>
-          <w:b w:val="false"/>
-          <w:bCs w:val="false"/>
+          <w:rFonts w:ascii="Arial" w:hAnsi="Arial" w:eastAsia="Arial" w:cs="Arial"/>
+          <w:b w:val="0"/>
+          <w:bCs w:val="0"/>
           <w:sz w:val="24"/>
           <w:szCs w:val="24"/>
           <w:lang w:val="pt-BR"/>
@@ -595,7 +849,7 @@
         <w:t xml:space="preserve">Codificação </w:t>
       </w:r>
     </w:p>
-    <w:p>
+    <w:p xmlns:wp14="http://schemas.microsoft.com/office/word/2010/wordml" wp14:textId="77777777" wp14:noSpellErr="1">
       <w:pPr>
         <w:pStyle w:val="Corpodetexto"/>
         <w:numPr>
@@ -603,14 +857,16 @@
           <w:numId w:val="9"/>
         </w:numPr>
         <w:spacing w:before="0" w:after="0"/>
-        <w:rPr/>
+        <w:rPr>
+          <w:rFonts w:ascii="Arial" w:hAnsi="Arial" w:eastAsia="Arial" w:cs="Arial"/>
+        </w:rPr>
       </w:pPr>
       <w:r>
         <w:rPr>
           <w:rStyle w:val="Nfaseforte"/>
-          <w:rFonts w:ascii="Arial" w:hAnsi="Arial"/>
-          <w:b w:val="false"/>
-          <w:bCs w:val="false"/>
+          <w:rFonts w:ascii="Arial" w:hAnsi="Arial" w:eastAsia="Arial" w:cs="Arial"/>
+          <w:b w:val="0"/>
+          <w:bCs w:val="0"/>
           <w:sz w:val="24"/>
           <w:szCs w:val="24"/>
           <w:lang w:val="pt-BR"/>
@@ -618,7 +874,7 @@
         <w:t xml:space="preserve">Testes do sistema desenvolvido. Não serão realizados testes no ambiente de desenvolvimento e no ambiente de produção. </w:t>
       </w:r>
     </w:p>
-    <w:p>
+    <w:p xmlns:wp14="http://schemas.microsoft.com/office/word/2010/wordml" wp14:textId="77777777" wp14:noSpellErr="1">
       <w:pPr>
         <w:pStyle w:val="Corpodetexto"/>
         <w:numPr>
@@ -626,14 +882,16 @@
           <w:numId w:val="9"/>
         </w:numPr>
         <w:spacing w:before="0" w:after="0"/>
-        <w:rPr/>
+        <w:rPr>
+          <w:rFonts w:ascii="Arial" w:hAnsi="Arial" w:eastAsia="Arial" w:cs="Arial"/>
+        </w:rPr>
       </w:pPr>
       <w:r>
         <w:rPr>
           <w:rStyle w:val="Nfaseforte"/>
-          <w:rFonts w:ascii="Arial" w:hAnsi="Arial"/>
-          <w:b w:val="false"/>
-          <w:bCs w:val="false"/>
+          <w:rFonts w:ascii="Arial" w:hAnsi="Arial" w:eastAsia="Arial" w:cs="Arial"/>
+          <w:b w:val="0"/>
+          <w:bCs w:val="0"/>
           <w:sz w:val="24"/>
           <w:szCs w:val="24"/>
           <w:lang w:val="pt-BR"/>
@@ -641,7 +899,7 @@
         <w:t>Implantação do sistema</w:t>
       </w:r>
     </w:p>
-    <w:p>
+    <w:p xmlns:wp14="http://schemas.microsoft.com/office/word/2010/wordml" wp14:textId="77777777" wp14:noSpellErr="1">
       <w:pPr>
         <w:pStyle w:val="Corpodetexto"/>
         <w:numPr>
@@ -649,14 +907,16 @@
           <w:numId w:val="9"/>
         </w:numPr>
         <w:spacing w:before="0" w:after="0"/>
-        <w:rPr/>
+        <w:rPr>
+          <w:rFonts w:ascii="Arial" w:hAnsi="Arial" w:eastAsia="Arial" w:cs="Arial"/>
+        </w:rPr>
       </w:pPr>
       <w:r>
         <w:rPr>
           <w:rStyle w:val="Nfaseforte"/>
-          <w:rFonts w:ascii="Arial" w:hAnsi="Arial"/>
-          <w:b w:val="false"/>
-          <w:bCs w:val="false"/>
+          <w:rFonts w:ascii="Arial" w:hAnsi="Arial" w:eastAsia="Arial" w:cs="Arial"/>
+          <w:b w:val="0"/>
+          <w:bCs w:val="0"/>
           <w:sz w:val="24"/>
           <w:szCs w:val="24"/>
           <w:lang w:val="pt-BR"/>
@@ -664,7 +924,7 @@
         <w:t>Aquisições de servidores, SGBD, Hardware</w:t>
       </w:r>
     </w:p>
-    <w:p>
+    <w:p xmlns:wp14="http://schemas.microsoft.com/office/word/2010/wordml" wp14:textId="77777777" wp14:noSpellErr="1">
       <w:pPr>
         <w:pStyle w:val="Corpodetexto"/>
         <w:numPr>
@@ -672,14 +932,16 @@
           <w:numId w:val="9"/>
         </w:numPr>
         <w:spacing w:before="0" w:after="0"/>
-        <w:rPr/>
+        <w:rPr>
+          <w:rFonts w:ascii="Arial" w:hAnsi="Arial" w:eastAsia="Arial" w:cs="Arial"/>
+        </w:rPr>
       </w:pPr>
       <w:r>
         <w:rPr>
           <w:rStyle w:val="Nfaseforte"/>
-          <w:rFonts w:ascii="Arial" w:hAnsi="Arial"/>
-          <w:b w:val="false"/>
-          <w:bCs w:val="false"/>
+          <w:rFonts w:ascii="Arial" w:hAnsi="Arial" w:eastAsia="Arial" w:cs="Arial"/>
+          <w:b w:val="0"/>
+          <w:bCs w:val="0"/>
           <w:sz w:val="24"/>
           <w:szCs w:val="24"/>
           <w:lang w:val="pt-BR"/>
@@ -687,7 +949,7 @@
         <w:t>Controles quantitativos relacionados a parte financeira ou recursos humanos do projeto.</w:t>
       </w:r>
     </w:p>
-    <w:p>
+    <w:p xmlns:wp14="http://schemas.microsoft.com/office/word/2010/wordml" wp14:textId="77777777" wp14:noSpellErr="1">
       <w:pPr>
         <w:pStyle w:val="Corpodetexto"/>
         <w:numPr>
@@ -695,14 +957,16 @@
           <w:numId w:val="9"/>
         </w:numPr>
         <w:spacing w:before="0" w:after="0"/>
-        <w:rPr/>
+        <w:rPr>
+          <w:rFonts w:ascii="Arial" w:hAnsi="Arial" w:eastAsia="Arial" w:cs="Arial"/>
+        </w:rPr>
       </w:pPr>
       <w:r>
         <w:rPr>
           <w:rStyle w:val="Nfaseforte"/>
-          <w:rFonts w:ascii="Arial" w:hAnsi="Arial"/>
-          <w:b w:val="false"/>
-          <w:bCs w:val="false"/>
+          <w:rFonts w:ascii="Arial" w:hAnsi="Arial" w:eastAsia="Arial" w:cs="Arial"/>
+          <w:b w:val="0"/>
+          <w:bCs w:val="0"/>
           <w:sz w:val="24"/>
           <w:szCs w:val="24"/>
           <w:lang w:val="pt-BR"/>
@@ -710,7 +974,7 @@
         <w:t>Procedimento de migração do sistema.</w:t>
       </w:r>
     </w:p>
-    <w:p>
+    <w:p xmlns:wp14="http://schemas.microsoft.com/office/word/2010/wordml" wp14:textId="77777777" wp14:noSpellErr="1">
       <w:pPr>
         <w:pStyle w:val="Corpodetexto"/>
         <w:numPr>
@@ -718,21 +982,21 @@
           <w:numId w:val="4"/>
         </w:numPr>
         <w:tabs>
-          <w:tab w:val="left" w:pos="0" w:leader="none"/>
+          <w:tab w:val="left" w:leader="none" w:pos="0"/>
         </w:tabs>
         <w:spacing w:before="0" w:after="0"/>
         <w:ind w:left="360" w:right="0" w:hanging="283"/>
         <w:rPr>
-          <w:b/>
-          <w:b/>
-          <w:bCs/>
-        </w:rPr>
-      </w:pPr>
-      <w:r>
-        <w:rPr>
-          <w:rFonts w:ascii="Arial" w:hAnsi="Arial"/>
-          <w:b/>
-          <w:bCs/>
+          <w:rFonts w:ascii="Arial" w:hAnsi="Arial" w:eastAsia="Arial" w:cs="Arial"/>
+          <w:b w:val="1"/>
+          <w:bCs w:val="1"/>
+        </w:rPr>
+      </w:pPr>
+      <w:r>
+        <w:rPr>
+          <w:rFonts w:ascii="Arial" w:hAnsi="Arial" w:eastAsia="Arial" w:cs="Arial"/>
+          <w:b w:val="1"/>
+          <w:bCs w:val="1"/>
           <w:sz w:val="24"/>
           <w:szCs w:val="24"/>
           <w:lang w:val="pt-BR"/>
@@ -740,7 +1004,7 @@
         <w:t>Restrições do Projeto</w:t>
       </w:r>
     </w:p>
-    <w:p>
+    <w:p xmlns:wp14="http://schemas.microsoft.com/office/word/2010/wordml" wp14:textId="77777777" wp14:noSpellErr="1">
       <w:pPr>
         <w:pStyle w:val="Corpodetexto"/>
         <w:numPr>
@@ -748,11 +1012,13 @@
           <w:numId w:val="10"/>
         </w:numPr>
         <w:spacing w:before="0" w:after="0"/>
-        <w:rPr/>
-      </w:pPr>
-      <w:r>
-        <w:rPr>
-          <w:rFonts w:ascii="Arial" w:hAnsi="Arial"/>
+        <w:rPr>
+          <w:rFonts w:ascii="Arial" w:hAnsi="Arial" w:eastAsia="Arial" w:cs="Arial"/>
+        </w:rPr>
+      </w:pPr>
+      <w:r>
+        <w:rPr>
+          <w:rFonts w:ascii="Arial" w:hAnsi="Arial" w:eastAsia="Arial" w:cs="Arial"/>
           <w:sz w:val="24"/>
           <w:szCs w:val="24"/>
           <w:lang w:val="pt-BR"/>
@@ -760,12 +1026,17 @@
         <w:t xml:space="preserve">O aplicativo que será desenvolvido na fase 2º do projeto será apenas para plataforma mobile e inicialmente para smartphones com sistema operacional </w:t>
       </w:r>
     </w:p>
-    <w:p>
+    <w:p xmlns:wp14="http://schemas.microsoft.com/office/word/2010/wordml" wp14:textId="77777777" wp14:noSpellErr="1">
       <w:pPr>
         <w:pStyle w:val="Corpodetexto"/>
         <w:spacing w:before="0" w:after="0"/>
         <w:ind w:right="0" w:hanging="0"/>
-        <w:rPr/>
+        <w:rPr>
+          <w:rFonts w:ascii="Arial" w:hAnsi="Arial" w:eastAsia="Arial" w:cs="Arial"/>
+          <w:sz w:val="24"/>
+          <w:szCs w:val="24"/>
+          <w:lang w:val="pt-BR"/>
+        </w:rPr>
       </w:pPr>
       <w:r>
         <w:rPr>
@@ -775,11 +1046,27 @@
           <w:lang w:val="pt-BR"/>
         </w:rPr>
         <w:tab/>
+      </w:r>
+      <w:r>
+        <w:rPr>
+          <w:rFonts w:ascii="Arial" w:hAnsi="Arial"/>
+          <w:sz w:val="24"/>
+          <w:szCs w:val="24"/>
+          <w:lang w:val="pt-BR"/>
+        </w:rPr>
         <w:tab/>
+      </w:r>
+      <w:r>
+        <w:rPr>
+          <w:rFonts w:ascii="Arial" w:hAnsi="Arial" w:eastAsia="Arial" w:cs="Arial"/>
+          <w:sz w:val="24"/>
+          <w:szCs w:val="24"/>
+          <w:lang w:val="pt-BR"/>
+        </w:rPr>
         <w:t>Android.</w:t>
       </w:r>
     </w:p>
-    <w:p>
+    <w:p xmlns:wp14="http://schemas.microsoft.com/office/word/2010/wordml" wp14:textId="77777777" wp14:noSpellErr="1">
       <w:pPr>
         <w:pStyle w:val="Corpodetexto"/>
         <w:numPr>
@@ -787,11 +1074,13 @@
           <w:numId w:val="11"/>
         </w:numPr>
         <w:spacing w:before="0" w:after="0"/>
-        <w:rPr/>
-      </w:pPr>
-      <w:r>
-        <w:rPr>
-          <w:rFonts w:ascii="Arial" w:hAnsi="Arial"/>
+        <w:rPr>
+          <w:rFonts w:ascii="Arial" w:hAnsi="Arial" w:eastAsia="Arial" w:cs="Arial"/>
+        </w:rPr>
+      </w:pPr>
+      <w:r>
+        <w:rPr>
+          <w:rFonts w:ascii="Arial" w:hAnsi="Arial" w:eastAsia="Arial" w:cs="Arial"/>
           <w:sz w:val="24"/>
           <w:szCs w:val="24"/>
           <w:lang w:val="pt-BR"/>
@@ -799,7 +1088,7 @@
         <w:t>A primeira etapa do projeto deverá estar finalizada até o dia 29/04/2017, e deverão ser desenvolvidas pelos cinco membros definidos inicialmente, não podendo assim contratar mais pessoas.</w:t>
       </w:r>
     </w:p>
-    <w:p>
+    <w:p xmlns:wp14="http://schemas.microsoft.com/office/word/2010/wordml" wp14:textId="77777777">
       <w:pPr>
         <w:pStyle w:val="Corpodetexto"/>
         <w:numPr>
@@ -807,39 +1096,54 @@
           <w:numId w:val="11"/>
         </w:numPr>
         <w:spacing w:before="0" w:after="0"/>
-        <w:rPr/>
-      </w:pPr>
-      <w:r>
-        <w:rPr>
-          <w:rFonts w:ascii="Arial" w:hAnsi="Arial"/>
-          <w:sz w:val="24"/>
-          <w:szCs w:val="24"/>
-          <w:lang w:val="pt-BR"/>
-        </w:rPr>
-        <w:t>Todos artefatos relacionados ao projeto Donate deverá estar com acesso público.</w:t>
+        <w:rPr>
+          <w:rFonts w:ascii="Arial" w:hAnsi="Arial" w:eastAsia="Arial" w:cs="Arial"/>
+        </w:rPr>
+      </w:pPr>
+      <w:r>
+        <w:rPr>
+          <w:rFonts w:ascii="Arial" w:hAnsi="Arial" w:eastAsia="Arial" w:cs="Arial"/>
+          <w:sz w:val="24"/>
+          <w:szCs w:val="24"/>
+          <w:lang w:val="pt-BR"/>
+        </w:rPr>
+        <w:t xml:space="preserve">Todos artefatos relacionados ao projeto </w:t>
+      </w:r>
+      <w:proofErr w:type="spellStart"/>
+      <w:r>
+        <w:rPr>
+          <w:rFonts w:ascii="Arial" w:hAnsi="Arial" w:eastAsia="Arial" w:cs="Arial"/>
+          <w:sz w:val="24"/>
+          <w:szCs w:val="24"/>
+          <w:lang w:val="pt-BR"/>
+        </w:rPr>
+        <w:t>Donate</w:t>
+      </w:r>
+      <w:proofErr w:type="spellEnd"/>
+      <w:r>
+        <w:rPr>
+          <w:rFonts w:ascii="Arial" w:hAnsi="Arial" w:eastAsia="Arial" w:cs="Arial"/>
+          <w:sz w:val="24"/>
+          <w:szCs w:val="24"/>
+          <w:lang w:val="pt-BR"/>
+        </w:rPr>
+        <w:t xml:space="preserve"> deverá estar com acesso público.</w:t>
       </w:r>
     </w:p>
-    <w:p>
+    <w:p xmlns:wp14="http://schemas.microsoft.com/office/word/2010/wordml" wp14:textId="77777777">
       <w:pPr>
         <w:pStyle w:val="Corpodetexto"/>
-        <w:numPr>
-          <w:ilvl w:val="0"/>
-          <w:numId w:val="0"/>
-        </w:numPr>
         <w:spacing w:before="0" w:after="0"/>
         <w:ind w:left="1429" w:hanging="0"/>
         <w:rPr>
-          <w:rFonts w:ascii="Arial" w:hAnsi="Arial"/>
-          <w:sz w:val="24"/>
-          <w:szCs w:val="24"/>
-          <w:lang w:val="pt-BR"/>
-        </w:rPr>
-      </w:pPr>
-      <w:r>
-        <w:rPr/>
-      </w:r>
+          <w:rFonts w:ascii="Arial" w:hAnsi="Arial" w:eastAsia="Arial" w:cs="Arial"/>
+          <w:sz w:val="24"/>
+          <w:szCs w:val="24"/>
+          <w:lang w:val="pt-BR"/>
+        </w:rPr>
+      </w:pPr>
     </w:p>
-    <w:p>
+    <w:p xmlns:wp14="http://schemas.microsoft.com/office/word/2010/wordml" wp14:textId="77777777" wp14:noSpellErr="1">
       <w:pPr>
         <w:pStyle w:val="Corpodetexto"/>
         <w:numPr>
@@ -847,21 +1151,21 @@
           <w:numId w:val="5"/>
         </w:numPr>
         <w:tabs>
-          <w:tab w:val="left" w:pos="0" w:leader="none"/>
+          <w:tab w:val="left" w:leader="none" w:pos="0"/>
         </w:tabs>
         <w:spacing w:before="0" w:after="0"/>
         <w:ind w:left="360" w:right="0" w:hanging="283"/>
         <w:rPr>
-          <w:b/>
-          <w:b/>
-          <w:bCs/>
-        </w:rPr>
-      </w:pPr>
-      <w:r>
-        <w:rPr>
-          <w:rFonts w:ascii="Arial" w:hAnsi="Arial"/>
-          <w:b/>
-          <w:bCs/>
+          <w:rFonts w:ascii="Arial" w:hAnsi="Arial" w:eastAsia="Arial" w:cs="Arial"/>
+          <w:b w:val="1"/>
+          <w:bCs w:val="1"/>
+        </w:rPr>
+      </w:pPr>
+      <w:r>
+        <w:rPr>
+          <w:rFonts w:ascii="Arial" w:hAnsi="Arial" w:eastAsia="Arial" w:cs="Arial"/>
+          <w:b w:val="1"/>
+          <w:bCs w:val="1"/>
           <w:sz w:val="24"/>
           <w:szCs w:val="24"/>
           <w:lang w:val="pt-BR"/>
@@ -869,12 +1173,14 @@
         <w:t>Recursos Não Humanos e de Ambiente</w:t>
       </w:r>
     </w:p>
-    <w:p>
+    <w:p xmlns:wp14="http://schemas.microsoft.com/office/word/2010/wordml" wp14:textId="77777777">
       <w:pPr>
         <w:pStyle w:val="Corpodetexto"/>
         <w:spacing w:before="0" w:after="0"/>
         <w:ind w:right="0" w:hanging="0"/>
-        <w:rPr/>
+        <w:rPr>
+          <w:rFonts w:ascii="Arial" w:hAnsi="Arial" w:eastAsia="Arial" w:cs="Arial"/>
+        </w:rPr>
       </w:pPr>
       <w:r>
         <w:rPr>
@@ -892,10 +1198,10 @@
         <w:jc w:val="left"/>
         <w:tblInd w:w="53" w:type="dxa"/>
         <w:tblBorders>
-          <w:top w:val="single" w:sz="2" w:space="0" w:color="000001"/>
-          <w:left w:val="single" w:sz="2" w:space="0" w:color="000001"/>
-          <w:bottom w:val="single" w:sz="2" w:space="0" w:color="000001"/>
-          <w:insideH w:val="single" w:sz="2" w:space="0" w:color="000001"/>
+          <w:top w:val="single" w:color="000001" w:sz="2" w:space="0"/>
+          <w:left w:val="single" w:color="000001" w:sz="2" w:space="0"/>
+          <w:bottom w:val="single" w:color="000001" w:sz="2" w:space="0"/>
+          <w:insideH w:val="single" w:color="000001" w:sz="2" w:space="0"/>
         </w:tblBorders>
         <w:tblCellMar>
           <w:top w:w="55" w:type="dxa"/>
@@ -908,33 +1214,33 @@
         <w:gridCol w:w="4819"/>
         <w:gridCol w:w="4818"/>
       </w:tblGrid>
-      <w:tr>
+      <w:tr xmlns:wp14="http://schemas.microsoft.com/office/word/2010/wordml" wp14:textId="77777777">
         <w:trPr/>
         <w:tc>
           <w:tcPr>
             <w:tcW w:w="4819" w:type="dxa"/>
             <w:tcBorders>
-              <w:top w:val="single" w:sz="2" w:space="0" w:color="000001"/>
-              <w:left w:val="single" w:sz="2" w:space="0" w:color="000001"/>
-              <w:bottom w:val="single" w:sz="2" w:space="0" w:color="000001"/>
-              <w:insideH w:val="single" w:sz="2" w:space="0" w:color="000001"/>
+              <w:top w:val="single" w:color="000001" w:sz="2" w:space="0"/>
+              <w:left w:val="single" w:color="000001" w:sz="2" w:space="0"/>
+              <w:bottom w:val="single" w:color="000001" w:sz="2" w:space="0"/>
+              <w:insideH w:val="single" w:color="000001" w:sz="2" w:space="0"/>
             </w:tcBorders>
-            <w:shd w:fill="auto" w:val="clear"/>
+            <w:shd w:val="clear" w:color="auto" w:fill="92D050"/>
             <w:tcMar>
               <w:left w:w="51" w:type="dxa"/>
             </w:tcMar>
           </w:tcPr>
-          <w:p>
+          <w:p wp14:textId="77777777" wp14:noSpellErr="1">
             <w:pPr>
               <w:pStyle w:val="Contedodatabela"/>
               <w:jc w:val="center"/>
               <w:rPr>
-                <w:rFonts w:ascii="Arial" w:hAnsi="Arial"/>
+                <w:rFonts w:ascii="Arial" w:hAnsi="Arial" w:eastAsia="Arial" w:cs="Arial"/>
               </w:rPr>
             </w:pPr>
             <w:r>
               <w:rPr>
-                <w:rFonts w:ascii="Arial" w:hAnsi="Arial"/>
+                <w:rFonts w:ascii="Arial" w:hAnsi="Arial" w:eastAsia="Arial" w:cs="Arial"/>
                 <w:sz w:val="24"/>
                 <w:szCs w:val="24"/>
               </w:rPr>
@@ -946,29 +1252,29 @@
           <w:tcPr>
             <w:tcW w:w="4818" w:type="dxa"/>
             <w:tcBorders>
-              <w:top w:val="single" w:sz="2" w:space="0" w:color="000001"/>
-              <w:left w:val="single" w:sz="2" w:space="0" w:color="000001"/>
-              <w:bottom w:val="single" w:sz="2" w:space="0" w:color="000001"/>
-              <w:right w:val="single" w:sz="2" w:space="0" w:color="000001"/>
-              <w:insideH w:val="single" w:sz="2" w:space="0" w:color="000001"/>
-              <w:insideV w:val="single" w:sz="2" w:space="0" w:color="000001"/>
+              <w:top w:val="single" w:color="000001" w:sz="2" w:space="0"/>
+              <w:left w:val="single" w:color="000001" w:sz="2" w:space="0"/>
+              <w:bottom w:val="single" w:color="000001" w:sz="2" w:space="0"/>
+              <w:right w:val="single" w:color="000001" w:sz="2" w:space="0"/>
+              <w:insideH w:val="single" w:color="000001" w:sz="2" w:space="0"/>
+              <w:insideV w:val="single" w:color="000001" w:sz="2" w:space="0"/>
             </w:tcBorders>
-            <w:shd w:fill="auto" w:val="clear"/>
+            <w:shd w:val="clear" w:color="auto" w:fill="92D050"/>
             <w:tcMar>
               <w:left w:w="51" w:type="dxa"/>
             </w:tcMar>
           </w:tcPr>
-          <w:p>
+          <w:p wp14:textId="77777777" wp14:noSpellErr="1">
             <w:pPr>
               <w:pStyle w:val="Contedodatabela"/>
               <w:jc w:val="center"/>
               <w:rPr>
-                <w:rFonts w:ascii="Arial" w:hAnsi="Arial"/>
+                <w:rFonts w:ascii="Arial" w:hAnsi="Arial" w:eastAsia="Arial" w:cs="Arial"/>
               </w:rPr>
             </w:pPr>
             <w:r>
               <w:rPr>
-                <w:rFonts w:ascii="Arial" w:hAnsi="Arial"/>
+                <w:rFonts w:ascii="Arial" w:hAnsi="Arial" w:eastAsia="Arial" w:cs="Arial"/>
                 <w:sz w:val="24"/>
                 <w:szCs w:val="24"/>
               </w:rPr>
@@ -977,37 +1283,47 @@
           </w:p>
         </w:tc>
       </w:tr>
-      <w:tr>
+      <w:tr xmlns:wp14="http://schemas.microsoft.com/office/word/2010/wordml" wp14:textId="77777777">
         <w:trPr/>
         <w:tc>
           <w:tcPr>
             <w:tcW w:w="4819" w:type="dxa"/>
             <w:tcBorders>
-              <w:top w:val="single" w:sz="2" w:space="0" w:color="000001"/>
-              <w:left w:val="single" w:sz="2" w:space="0" w:color="000001"/>
-              <w:bottom w:val="single" w:sz="2" w:space="0" w:color="000001"/>
-              <w:insideH w:val="single" w:sz="2" w:space="0" w:color="000001"/>
+              <w:top w:val="single" w:color="000001" w:sz="2" w:space="0"/>
+              <w:left w:val="single" w:color="000001" w:sz="2" w:space="0"/>
+              <w:bottom w:val="single" w:color="000001" w:sz="2" w:space="0"/>
+              <w:insideH w:val="single" w:color="000001" w:sz="2" w:space="0"/>
             </w:tcBorders>
-            <w:shd w:fill="auto" w:val="clear"/>
+            <w:shd w:val="clear" w:color="auto" w:fill="auto"/>
             <w:tcMar>
               <w:left w:w="51" w:type="dxa"/>
             </w:tcMar>
           </w:tcPr>
-          <w:p>
+          <w:p wp14:textId="77777777">
             <w:pPr>
               <w:pStyle w:val="Contedodatabela"/>
               <w:jc w:val="center"/>
               <w:rPr>
-                <w:rFonts w:ascii="Arial" w:hAnsi="Arial"/>
+                <w:rFonts w:ascii="Arial" w:hAnsi="Arial" w:eastAsia="Arial" w:cs="Arial"/>
               </w:rPr>
             </w:pPr>
+            <w:proofErr w:type="spellStart"/>
             <w:r>
               <w:rPr>
-                <w:rFonts w:ascii="Arial" w:hAnsi="Arial"/>
+                <w:rFonts w:ascii="Arial" w:hAnsi="Arial" w:eastAsia="Arial" w:cs="Arial"/>
                 <w:sz w:val="24"/>
                 <w:szCs w:val="24"/>
               </w:rPr>
-              <w:t xml:space="preserve">Astah Professional </w:t>
+              <w:t>Astah</w:t>
+            </w:r>
+            <w:proofErr w:type="spellEnd"/>
+            <w:r>
+              <w:rPr>
+                <w:rFonts w:ascii="Arial" w:hAnsi="Arial" w:eastAsia="Arial" w:cs="Arial"/>
+                <w:sz w:val="24"/>
+                <w:szCs w:val="24"/>
+              </w:rPr>
+              <w:t xml:space="preserve"> Professional </w:t>
             </w:r>
           </w:p>
         </w:tc>
@@ -1015,29 +1331,29 @@
           <w:tcPr>
             <w:tcW w:w="4818" w:type="dxa"/>
             <w:tcBorders>
-              <w:top w:val="single" w:sz="2" w:space="0" w:color="000001"/>
-              <w:left w:val="single" w:sz="2" w:space="0" w:color="000001"/>
-              <w:bottom w:val="single" w:sz="2" w:space="0" w:color="000001"/>
-              <w:right w:val="single" w:sz="2" w:space="0" w:color="000001"/>
-              <w:insideH w:val="single" w:sz="2" w:space="0" w:color="000001"/>
-              <w:insideV w:val="single" w:sz="2" w:space="0" w:color="000001"/>
+              <w:top w:val="single" w:color="000001" w:sz="2" w:space="0"/>
+              <w:left w:val="single" w:color="000001" w:sz="2" w:space="0"/>
+              <w:bottom w:val="single" w:color="000001" w:sz="2" w:space="0"/>
+              <w:right w:val="single" w:color="000001" w:sz="2" w:space="0"/>
+              <w:insideH w:val="single" w:color="000001" w:sz="2" w:space="0"/>
+              <w:insideV w:val="single" w:color="000001" w:sz="2" w:space="0"/>
             </w:tcBorders>
-            <w:shd w:fill="auto" w:val="clear"/>
+            <w:shd w:val="clear" w:color="auto" w:fill="auto"/>
             <w:tcMar>
               <w:left w:w="51" w:type="dxa"/>
             </w:tcMar>
           </w:tcPr>
-          <w:p>
+          <w:p wp14:textId="77777777" wp14:noSpellErr="1">
             <w:pPr>
               <w:pStyle w:val="Contedodatabela"/>
               <w:jc w:val="center"/>
               <w:rPr>
-                <w:rFonts w:ascii="Arial" w:hAnsi="Arial"/>
+                <w:rFonts w:ascii="Arial" w:hAnsi="Arial" w:eastAsia="Arial" w:cs="Arial"/>
               </w:rPr>
             </w:pPr>
             <w:r>
               <w:rPr>
-                <w:rFonts w:ascii="Arial" w:hAnsi="Arial"/>
+                <w:rFonts w:ascii="Arial" w:hAnsi="Arial" w:eastAsia="Arial" w:cs="Arial"/>
                 <w:sz w:val="24"/>
                 <w:szCs w:val="24"/>
               </w:rPr>
@@ -1046,33 +1362,33 @@
           </w:p>
         </w:tc>
       </w:tr>
-      <w:tr>
+      <w:tr xmlns:wp14="http://schemas.microsoft.com/office/word/2010/wordml" wp14:textId="77777777">
         <w:trPr/>
         <w:tc>
           <w:tcPr>
             <w:tcW w:w="4819" w:type="dxa"/>
             <w:tcBorders>
-              <w:top w:val="single" w:sz="2" w:space="0" w:color="000001"/>
-              <w:left w:val="single" w:sz="2" w:space="0" w:color="000001"/>
-              <w:bottom w:val="single" w:sz="2" w:space="0" w:color="000001"/>
-              <w:insideH w:val="single" w:sz="2" w:space="0" w:color="000001"/>
+              <w:top w:val="single" w:color="000001" w:sz="2" w:space="0"/>
+              <w:left w:val="single" w:color="000001" w:sz="2" w:space="0"/>
+              <w:bottom w:val="single" w:color="000001" w:sz="2" w:space="0"/>
+              <w:insideH w:val="single" w:color="000001" w:sz="2" w:space="0"/>
             </w:tcBorders>
-            <w:shd w:fill="auto" w:val="clear"/>
+            <w:shd w:val="clear" w:color="auto" w:fill="auto"/>
             <w:tcMar>
               <w:left w:w="51" w:type="dxa"/>
             </w:tcMar>
           </w:tcPr>
-          <w:p>
+          <w:p wp14:textId="77777777" wp14:noSpellErr="1">
             <w:pPr>
               <w:pStyle w:val="Contedodatabela"/>
               <w:jc w:val="center"/>
               <w:rPr>
-                <w:rFonts w:ascii="Arial" w:hAnsi="Arial"/>
+                <w:rFonts w:ascii="Arial" w:hAnsi="Arial" w:eastAsia="Arial" w:cs="Arial"/>
               </w:rPr>
             </w:pPr>
             <w:r>
               <w:rPr>
-                <w:rFonts w:ascii="Arial" w:hAnsi="Arial"/>
+                <w:rFonts w:ascii="Arial" w:hAnsi="Arial" w:eastAsia="Arial" w:cs="Arial"/>
                 <w:sz w:val="24"/>
                 <w:szCs w:val="24"/>
               </w:rPr>
@@ -1084,29 +1400,29 @@
           <w:tcPr>
             <w:tcW w:w="4818" w:type="dxa"/>
             <w:tcBorders>
-              <w:top w:val="single" w:sz="2" w:space="0" w:color="000001"/>
-              <w:left w:val="single" w:sz="2" w:space="0" w:color="000001"/>
-              <w:bottom w:val="single" w:sz="2" w:space="0" w:color="000001"/>
-              <w:right w:val="single" w:sz="2" w:space="0" w:color="000001"/>
-              <w:insideH w:val="single" w:sz="2" w:space="0" w:color="000001"/>
-              <w:insideV w:val="single" w:sz="2" w:space="0" w:color="000001"/>
+              <w:top w:val="single" w:color="000001" w:sz="2" w:space="0"/>
+              <w:left w:val="single" w:color="000001" w:sz="2" w:space="0"/>
+              <w:bottom w:val="single" w:color="000001" w:sz="2" w:space="0"/>
+              <w:right w:val="single" w:color="000001" w:sz="2" w:space="0"/>
+              <w:insideH w:val="single" w:color="000001" w:sz="2" w:space="0"/>
+              <w:insideV w:val="single" w:color="000001" w:sz="2" w:space="0"/>
             </w:tcBorders>
-            <w:shd w:fill="auto" w:val="clear"/>
+            <w:shd w:val="clear" w:color="auto" w:fill="auto"/>
             <w:tcMar>
               <w:left w:w="51" w:type="dxa"/>
             </w:tcMar>
           </w:tcPr>
-          <w:p>
+          <w:p wp14:textId="77777777" wp14:noSpellErr="1">
             <w:pPr>
               <w:pStyle w:val="Contedodatabela"/>
               <w:jc w:val="center"/>
               <w:rPr>
-                <w:rFonts w:ascii="Arial" w:hAnsi="Arial"/>
+                <w:rFonts w:ascii="Arial" w:hAnsi="Arial" w:eastAsia="Arial" w:cs="Arial"/>
               </w:rPr>
             </w:pPr>
             <w:r>
               <w:rPr>
-                <w:rFonts w:ascii="Arial" w:hAnsi="Arial"/>
+                <w:rFonts w:ascii="Arial" w:hAnsi="Arial" w:eastAsia="Arial" w:cs="Arial"/>
                 <w:sz w:val="24"/>
                 <w:szCs w:val="24"/>
               </w:rPr>
@@ -1115,33 +1431,33 @@
           </w:p>
         </w:tc>
       </w:tr>
-      <w:tr>
+      <w:tr xmlns:wp14="http://schemas.microsoft.com/office/word/2010/wordml" wp14:textId="77777777">
         <w:trPr/>
         <w:tc>
           <w:tcPr>
             <w:tcW w:w="4819" w:type="dxa"/>
             <w:tcBorders>
-              <w:top w:val="single" w:sz="2" w:space="0" w:color="000001"/>
-              <w:left w:val="single" w:sz="2" w:space="0" w:color="000001"/>
-              <w:bottom w:val="single" w:sz="2" w:space="0" w:color="000001"/>
-              <w:insideH w:val="single" w:sz="2" w:space="0" w:color="000001"/>
+              <w:top w:val="single" w:color="000001" w:sz="2" w:space="0"/>
+              <w:left w:val="single" w:color="000001" w:sz="2" w:space="0"/>
+              <w:bottom w:val="single" w:color="000001" w:sz="2" w:space="0"/>
+              <w:insideH w:val="single" w:color="000001" w:sz="2" w:space="0"/>
             </w:tcBorders>
-            <w:shd w:fill="auto" w:val="clear"/>
+            <w:shd w:val="clear" w:color="auto" w:fill="auto"/>
             <w:tcMar>
               <w:left w:w="51" w:type="dxa"/>
             </w:tcMar>
           </w:tcPr>
-          <w:p>
+          <w:p wp14:textId="77777777" wp14:noSpellErr="1">
             <w:pPr>
               <w:pStyle w:val="Contedodatabela"/>
               <w:jc w:val="center"/>
               <w:rPr>
-                <w:rFonts w:ascii="Arial" w:hAnsi="Arial"/>
+                <w:rFonts w:ascii="Arial" w:hAnsi="Arial" w:eastAsia="Arial" w:cs="Arial"/>
               </w:rPr>
             </w:pPr>
             <w:r>
               <w:rPr>
-                <w:rFonts w:ascii="Arial" w:hAnsi="Arial"/>
+                <w:rFonts w:ascii="Arial" w:hAnsi="Arial" w:eastAsia="Arial" w:cs="Arial"/>
                 <w:sz w:val="24"/>
                 <w:szCs w:val="24"/>
               </w:rPr>
@@ -1153,29 +1469,29 @@
           <w:tcPr>
             <w:tcW w:w="4818" w:type="dxa"/>
             <w:tcBorders>
-              <w:top w:val="single" w:sz="2" w:space="0" w:color="000001"/>
-              <w:left w:val="single" w:sz="2" w:space="0" w:color="000001"/>
-              <w:bottom w:val="single" w:sz="2" w:space="0" w:color="000001"/>
-              <w:right w:val="single" w:sz="2" w:space="0" w:color="000001"/>
-              <w:insideH w:val="single" w:sz="2" w:space="0" w:color="000001"/>
-              <w:insideV w:val="single" w:sz="2" w:space="0" w:color="000001"/>
+              <w:top w:val="single" w:color="000001" w:sz="2" w:space="0"/>
+              <w:left w:val="single" w:color="000001" w:sz="2" w:space="0"/>
+              <w:bottom w:val="single" w:color="000001" w:sz="2" w:space="0"/>
+              <w:right w:val="single" w:color="000001" w:sz="2" w:space="0"/>
+              <w:insideH w:val="single" w:color="000001" w:sz="2" w:space="0"/>
+              <w:insideV w:val="single" w:color="000001" w:sz="2" w:space="0"/>
             </w:tcBorders>
-            <w:shd w:fill="auto" w:val="clear"/>
+            <w:shd w:val="clear" w:color="auto" w:fill="auto"/>
             <w:tcMar>
               <w:left w:w="51" w:type="dxa"/>
             </w:tcMar>
           </w:tcPr>
-          <w:p>
+          <w:p wp14:textId="77777777" wp14:noSpellErr="1">
             <w:pPr>
               <w:pStyle w:val="Contedodatabela"/>
               <w:jc w:val="center"/>
               <w:rPr>
-                <w:rFonts w:ascii="Arial" w:hAnsi="Arial"/>
+                <w:rFonts w:ascii="Arial" w:hAnsi="Arial" w:eastAsia="Arial" w:cs="Arial"/>
               </w:rPr>
             </w:pPr>
             <w:r>
               <w:rPr>
-                <w:rFonts w:ascii="Arial" w:hAnsi="Arial"/>
+                <w:rFonts w:ascii="Arial" w:hAnsi="Arial" w:eastAsia="Arial" w:cs="Arial"/>
                 <w:sz w:val="24"/>
                 <w:szCs w:val="24"/>
               </w:rPr>
@@ -1184,33 +1500,33 @@
           </w:p>
         </w:tc>
       </w:tr>
-      <w:tr>
+      <w:tr xmlns:wp14="http://schemas.microsoft.com/office/word/2010/wordml" wp14:textId="77777777">
         <w:trPr/>
         <w:tc>
           <w:tcPr>
             <w:tcW w:w="4819" w:type="dxa"/>
             <w:tcBorders>
-              <w:top w:val="single" w:sz="2" w:space="0" w:color="000001"/>
-              <w:left w:val="single" w:sz="2" w:space="0" w:color="000001"/>
-              <w:bottom w:val="single" w:sz="2" w:space="0" w:color="000001"/>
-              <w:insideH w:val="single" w:sz="2" w:space="0" w:color="000001"/>
+              <w:top w:val="single" w:color="000001" w:sz="2" w:space="0"/>
+              <w:left w:val="single" w:color="000001" w:sz="2" w:space="0"/>
+              <w:bottom w:val="single" w:color="000001" w:sz="2" w:space="0"/>
+              <w:insideH w:val="single" w:color="000001" w:sz="2" w:space="0"/>
             </w:tcBorders>
-            <w:shd w:fill="auto" w:val="clear"/>
+            <w:shd w:val="clear" w:color="auto" w:fill="auto"/>
             <w:tcMar>
               <w:left w:w="51" w:type="dxa"/>
             </w:tcMar>
           </w:tcPr>
-          <w:p>
+          <w:p wp14:textId="77777777" wp14:noSpellErr="1">
             <w:pPr>
               <w:pStyle w:val="Contedodatabela"/>
               <w:jc w:val="center"/>
               <w:rPr>
-                <w:rFonts w:ascii="Arial" w:hAnsi="Arial"/>
+                <w:rFonts w:ascii="Arial" w:hAnsi="Arial" w:eastAsia="Arial" w:cs="Arial"/>
               </w:rPr>
             </w:pPr>
             <w:r>
               <w:rPr>
-                <w:rFonts w:ascii="Arial" w:hAnsi="Arial"/>
+                <w:rFonts w:ascii="Arial" w:hAnsi="Arial" w:eastAsia="Arial" w:cs="Arial"/>
                 <w:sz w:val="24"/>
                 <w:szCs w:val="24"/>
               </w:rPr>
@@ -1222,29 +1538,29 @@
           <w:tcPr>
             <w:tcW w:w="4818" w:type="dxa"/>
             <w:tcBorders>
-              <w:top w:val="single" w:sz="2" w:space="0" w:color="000001"/>
-              <w:left w:val="single" w:sz="2" w:space="0" w:color="000001"/>
-              <w:bottom w:val="single" w:sz="2" w:space="0" w:color="000001"/>
-              <w:right w:val="single" w:sz="2" w:space="0" w:color="000001"/>
-              <w:insideH w:val="single" w:sz="2" w:space="0" w:color="000001"/>
-              <w:insideV w:val="single" w:sz="2" w:space="0" w:color="000001"/>
+              <w:top w:val="single" w:color="000001" w:sz="2" w:space="0"/>
+              <w:left w:val="single" w:color="000001" w:sz="2" w:space="0"/>
+              <w:bottom w:val="single" w:color="000001" w:sz="2" w:space="0"/>
+              <w:right w:val="single" w:color="000001" w:sz="2" w:space="0"/>
+              <w:insideH w:val="single" w:color="000001" w:sz="2" w:space="0"/>
+              <w:insideV w:val="single" w:color="000001" w:sz="2" w:space="0"/>
             </w:tcBorders>
-            <w:shd w:fill="auto" w:val="clear"/>
+            <w:shd w:val="clear" w:color="auto" w:fill="auto"/>
             <w:tcMar>
               <w:left w:w="51" w:type="dxa"/>
             </w:tcMar>
           </w:tcPr>
-          <w:p>
+          <w:p wp14:textId="77777777" wp14:noSpellErr="1">
             <w:pPr>
               <w:pStyle w:val="Contedodatabela"/>
               <w:jc w:val="center"/>
               <w:rPr>
-                <w:rFonts w:ascii="Arial" w:hAnsi="Arial"/>
+                <w:rFonts w:ascii="Arial" w:hAnsi="Arial" w:eastAsia="Arial" w:cs="Arial"/>
               </w:rPr>
             </w:pPr>
             <w:r>
               <w:rPr>
-                <w:rFonts w:ascii="Arial" w:hAnsi="Arial"/>
+                <w:rFonts w:ascii="Arial" w:hAnsi="Arial" w:eastAsia="Arial" w:cs="Arial"/>
                 <w:sz w:val="24"/>
                 <w:szCs w:val="24"/>
               </w:rPr>
@@ -1253,97 +1569,99 @@
           </w:p>
         </w:tc>
       </w:tr>
-      <w:tr>
+      <w:tr xmlns:wp14="http://schemas.microsoft.com/office/word/2010/wordml" wp14:textId="77777777">
         <w:trPr/>
         <w:tc>
           <w:tcPr>
             <w:tcW w:w="4819" w:type="dxa"/>
             <w:tcBorders>
-              <w:top w:val="single" w:sz="2" w:space="0" w:color="000001"/>
-              <w:left w:val="single" w:sz="2" w:space="0" w:color="000001"/>
-              <w:bottom w:val="single" w:sz="2" w:space="0" w:color="000001"/>
-              <w:insideH w:val="single" w:sz="2" w:space="0" w:color="000001"/>
+              <w:top w:val="single" w:color="000001" w:sz="2" w:space="0"/>
+              <w:left w:val="single" w:color="000001" w:sz="2" w:space="0"/>
+              <w:bottom w:val="single" w:color="000001" w:sz="2" w:space="0"/>
+              <w:insideH w:val="single" w:color="000001" w:sz="2" w:space="0"/>
             </w:tcBorders>
-            <w:shd w:fill="auto" w:val="clear"/>
+            <w:shd w:val="clear" w:color="auto" w:fill="auto"/>
             <w:tcMar>
               <w:left w:w="51" w:type="dxa"/>
             </w:tcMar>
           </w:tcPr>
-          <w:p>
+          <w:p wp14:textId="77777777">
             <w:pPr>
               <w:pStyle w:val="Contedodatabela"/>
               <w:jc w:val="center"/>
               <w:rPr>
-                <w:rFonts w:ascii="Arial" w:hAnsi="Arial"/>
+                <w:rFonts w:ascii="Arial" w:hAnsi="Arial" w:eastAsia="Arial" w:cs="Arial"/>
               </w:rPr>
             </w:pPr>
+            <w:proofErr w:type="spellStart"/>
             <w:r>
               <w:rPr>
-                <w:rFonts w:ascii="Arial" w:hAnsi="Arial"/>
+                <w:rFonts w:ascii="Arial" w:hAnsi="Arial" w:eastAsia="Arial" w:cs="Arial"/>
               </w:rPr>
               <w:t>Trello</w:t>
             </w:r>
+            <w:proofErr w:type="spellEnd"/>
           </w:p>
         </w:tc>
         <w:tc>
           <w:tcPr>
             <w:tcW w:w="4818" w:type="dxa"/>
             <w:tcBorders>
-              <w:top w:val="single" w:sz="2" w:space="0" w:color="000001"/>
-              <w:left w:val="single" w:sz="2" w:space="0" w:color="000001"/>
-              <w:bottom w:val="single" w:sz="2" w:space="0" w:color="000001"/>
-              <w:right w:val="single" w:sz="2" w:space="0" w:color="000001"/>
-              <w:insideH w:val="single" w:sz="2" w:space="0" w:color="000001"/>
-              <w:insideV w:val="single" w:sz="2" w:space="0" w:color="000001"/>
+              <w:top w:val="single" w:color="000001" w:sz="2" w:space="0"/>
+              <w:left w:val="single" w:color="000001" w:sz="2" w:space="0"/>
+              <w:bottom w:val="single" w:color="000001" w:sz="2" w:space="0"/>
+              <w:right w:val="single" w:color="000001" w:sz="2" w:space="0"/>
+              <w:insideH w:val="single" w:color="000001" w:sz="2" w:space="0"/>
+              <w:insideV w:val="single" w:color="000001" w:sz="2" w:space="0"/>
             </w:tcBorders>
-            <w:shd w:fill="auto" w:val="clear"/>
+            <w:shd w:val="clear" w:color="auto" w:fill="auto"/>
             <w:tcMar>
               <w:left w:w="51" w:type="dxa"/>
             </w:tcMar>
           </w:tcPr>
-          <w:p>
+          <w:p wp14:textId="77777777" wp14:noSpellErr="1">
             <w:pPr>
               <w:pStyle w:val="Contedodatabela"/>
               <w:jc w:val="center"/>
               <w:rPr>
-                <w:rFonts w:ascii="Arial" w:hAnsi="Arial"/>
+                <w:rFonts w:ascii="Arial" w:hAnsi="Arial" w:eastAsia="Arial" w:cs="Arial"/>
               </w:rPr>
             </w:pPr>
             <w:r>
               <w:rPr>
-                <w:rFonts w:ascii="Arial" w:hAnsi="Arial"/>
+                <w:rFonts w:ascii="Arial" w:hAnsi="Arial" w:eastAsia="Arial" w:cs="Arial"/>
               </w:rPr>
               <w:t>Ferramenta</w:t>
             </w:r>
           </w:p>
         </w:tc>
       </w:tr>
-      <w:tr>
+      <w:tr xmlns:wp14="http://schemas.microsoft.com/office/word/2010/wordml" wp14:textId="77777777">
         <w:trPr/>
         <w:tc>
           <w:tcPr>
             <w:tcW w:w="4819" w:type="dxa"/>
             <w:tcBorders>
-              <w:left w:val="single" w:sz="2" w:space="0" w:color="000001"/>
-              <w:bottom w:val="single" w:sz="2" w:space="0" w:color="000001"/>
-              <w:insideH w:val="single" w:sz="2" w:space="0" w:color="000001"/>
+              <w:left w:val="single" w:color="000001" w:sz="2" w:space="0"/>
+              <w:bottom w:val="single" w:color="000001" w:sz="2" w:space="0"/>
+              <w:insideH w:val="single" w:color="000001" w:sz="2" w:space="0"/>
             </w:tcBorders>
-            <w:shd w:fill="auto" w:val="clear"/>
+            <w:shd w:val="clear" w:color="auto" w:fill="auto"/>
             <w:tcMar>
               <w:left w:w="51" w:type="dxa"/>
             </w:tcMar>
           </w:tcPr>
-          <w:p>
+          <w:p wp14:textId="77777777" wp14:noSpellErr="1">
             <w:pPr>
               <w:pStyle w:val="Contedodatabela"/>
               <w:jc w:val="center"/>
               <w:rPr>
-                <w:rFonts w:ascii="Arial" w:hAnsi="Arial"/>
+                <w:rFonts w:ascii="Arial" w:hAnsi="Arial" w:eastAsia="Arial" w:cs="Arial"/>
               </w:rPr>
             </w:pPr>
             <w:r>
               <w:rPr>
-                <w:rFonts w:ascii="Arial" w:hAnsi="Arial"/>
+                <w:rFonts w:ascii="Arial" w:hAnsi="Arial" w:eastAsia="Arial" w:cs="Arial"/>
                 <w:sz w:val="24"/>
                 <w:szCs w:val="24"/>
               </w:rPr>
@@ -1355,28 +1673,28 @@
           <w:tcPr>
             <w:tcW w:w="4818" w:type="dxa"/>
             <w:tcBorders>
-              <w:left w:val="single" w:sz="2" w:space="0" w:color="000001"/>
-              <w:bottom w:val="single" w:sz="2" w:space="0" w:color="000001"/>
-              <w:right w:val="single" w:sz="2" w:space="0" w:color="000001"/>
-              <w:insideH w:val="single" w:sz="2" w:space="0" w:color="000001"/>
-              <w:insideV w:val="single" w:sz="2" w:space="0" w:color="000001"/>
+              <w:left w:val="single" w:color="000001" w:sz="2" w:space="0"/>
+              <w:bottom w:val="single" w:color="000001" w:sz="2" w:space="0"/>
+              <w:right w:val="single" w:color="000001" w:sz="2" w:space="0"/>
+              <w:insideH w:val="single" w:color="000001" w:sz="2" w:space="0"/>
+              <w:insideV w:val="single" w:color="000001" w:sz="2" w:space="0"/>
             </w:tcBorders>
-            <w:shd w:fill="auto" w:val="clear"/>
+            <w:shd w:val="clear" w:color="auto" w:fill="auto"/>
             <w:tcMar>
               <w:left w:w="51" w:type="dxa"/>
             </w:tcMar>
           </w:tcPr>
-          <w:p>
+          <w:p wp14:textId="77777777" wp14:noSpellErr="1">
             <w:pPr>
               <w:pStyle w:val="Contedodatabela"/>
               <w:jc w:val="center"/>
               <w:rPr>
-                <w:rFonts w:ascii="Arial" w:hAnsi="Arial"/>
+                <w:rFonts w:ascii="Arial" w:hAnsi="Arial" w:eastAsia="Arial" w:cs="Arial"/>
               </w:rPr>
             </w:pPr>
             <w:r>
               <w:rPr>
-                <w:rFonts w:ascii="Arial" w:hAnsi="Arial"/>
+                <w:rFonts w:ascii="Arial" w:hAnsi="Arial" w:eastAsia="Arial" w:cs="Arial"/>
                 <w:sz w:val="24"/>
                 <w:szCs w:val="24"/>
               </w:rPr>
@@ -1385,32 +1703,32 @@
           </w:p>
         </w:tc>
       </w:tr>
-      <w:tr>
+      <w:tr xmlns:wp14="http://schemas.microsoft.com/office/word/2010/wordml" wp14:textId="77777777">
         <w:trPr/>
         <w:tc>
           <w:tcPr>
             <w:tcW w:w="4819" w:type="dxa"/>
             <w:tcBorders>
-              <w:left w:val="single" w:sz="2" w:space="0" w:color="000001"/>
-              <w:bottom w:val="single" w:sz="2" w:space="0" w:color="000001"/>
-              <w:insideH w:val="single" w:sz="2" w:space="0" w:color="000001"/>
+              <w:left w:val="single" w:color="000001" w:sz="2" w:space="0"/>
+              <w:bottom w:val="single" w:color="000001" w:sz="2" w:space="0"/>
+              <w:insideH w:val="single" w:color="000001" w:sz="2" w:space="0"/>
             </w:tcBorders>
-            <w:shd w:fill="auto" w:val="clear"/>
+            <w:shd w:val="clear" w:color="auto" w:fill="auto"/>
             <w:tcMar>
               <w:left w:w="51" w:type="dxa"/>
             </w:tcMar>
           </w:tcPr>
-          <w:p>
+          <w:p wp14:textId="77777777" wp14:noSpellErr="1">
             <w:pPr>
               <w:pStyle w:val="Contedodatabela"/>
               <w:jc w:val="center"/>
               <w:rPr>
-                <w:rFonts w:ascii="Arial" w:hAnsi="Arial"/>
+                <w:rFonts w:ascii="Arial" w:hAnsi="Arial" w:eastAsia="Arial" w:cs="Arial"/>
               </w:rPr>
             </w:pPr>
             <w:r>
               <w:rPr>
-                <w:rFonts w:ascii="Arial" w:hAnsi="Arial"/>
+                <w:rFonts w:ascii="Arial" w:hAnsi="Arial" w:eastAsia="Arial" w:cs="Arial"/>
               </w:rPr>
               <w:t>Computadores/Notebooks</w:t>
             </w:r>
@@ -1420,28 +1738,28 @@
           <w:tcPr>
             <w:tcW w:w="4818" w:type="dxa"/>
             <w:tcBorders>
-              <w:left w:val="single" w:sz="2" w:space="0" w:color="000001"/>
-              <w:bottom w:val="single" w:sz="2" w:space="0" w:color="000001"/>
-              <w:right w:val="single" w:sz="2" w:space="0" w:color="000001"/>
-              <w:insideH w:val="single" w:sz="2" w:space="0" w:color="000001"/>
-              <w:insideV w:val="single" w:sz="2" w:space="0" w:color="000001"/>
+              <w:left w:val="single" w:color="000001" w:sz="2" w:space="0"/>
+              <w:bottom w:val="single" w:color="000001" w:sz="2" w:space="0"/>
+              <w:right w:val="single" w:color="000001" w:sz="2" w:space="0"/>
+              <w:insideH w:val="single" w:color="000001" w:sz="2" w:space="0"/>
+              <w:insideV w:val="single" w:color="000001" w:sz="2" w:space="0"/>
             </w:tcBorders>
-            <w:shd w:fill="auto" w:val="clear"/>
+            <w:shd w:val="clear" w:color="auto" w:fill="auto"/>
             <w:tcMar>
               <w:left w:w="51" w:type="dxa"/>
             </w:tcMar>
           </w:tcPr>
-          <w:p>
+          <w:p wp14:textId="77777777" wp14:noSpellErr="1">
             <w:pPr>
               <w:pStyle w:val="Contedodatabela"/>
               <w:jc w:val="center"/>
               <w:rPr>
-                <w:rFonts w:ascii="Arial" w:hAnsi="Arial"/>
+                <w:rFonts w:ascii="Arial" w:hAnsi="Arial" w:eastAsia="Arial" w:cs="Arial"/>
               </w:rPr>
             </w:pPr>
             <w:r>
               <w:rPr>
-                <w:rFonts w:ascii="Arial" w:hAnsi="Arial"/>
+                <w:rFonts w:ascii="Arial" w:hAnsi="Arial" w:eastAsia="Arial" w:cs="Arial"/>
                 <w:sz w:val="24"/>
                 <w:szCs w:val="24"/>
               </w:rPr>
@@ -1451,18 +1769,17 @@
         </w:tc>
       </w:tr>
     </w:tbl>
-    <w:p>
+    <w:p xmlns:wp14="http://schemas.microsoft.com/office/word/2010/wordml" wp14:textId="77777777">
       <w:pPr>
         <w:pStyle w:val="Corpodetexto"/>
         <w:spacing w:before="0" w:after="0"/>
         <w:ind w:right="0" w:hanging="0"/>
-        <w:rPr/>
-      </w:pPr>
-      <w:r>
-        <w:rPr/>
-      </w:r>
+        <w:rPr>
+          <w:rFonts w:ascii="Arial" w:hAnsi="Arial" w:eastAsia="Arial" w:cs="Arial"/>
+        </w:rPr>
+      </w:pPr>
     </w:p>
-    <w:p>
+    <w:p xmlns:wp14="http://schemas.microsoft.com/office/word/2010/wordml" wp14:textId="77777777" wp14:noSpellErr="1">
       <w:pPr>
         <w:pStyle w:val="Corpodetexto"/>
         <w:numPr>
@@ -1470,21 +1787,21 @@
           <w:numId w:val="6"/>
         </w:numPr>
         <w:tabs>
-          <w:tab w:val="left" w:pos="0" w:leader="none"/>
+          <w:tab w:val="left" w:leader="none" w:pos="0"/>
         </w:tabs>
         <w:spacing w:before="0" w:after="0"/>
         <w:ind w:left="360" w:right="0" w:hanging="283"/>
         <w:rPr>
-          <w:b/>
-          <w:b/>
-          <w:bCs/>
-        </w:rPr>
-      </w:pPr>
-      <w:r>
-        <w:rPr>
-          <w:rFonts w:ascii="Arial" w:hAnsi="Arial"/>
-          <w:b/>
-          <w:bCs/>
+          <w:rFonts w:ascii="Arial" w:hAnsi="Arial" w:eastAsia="Arial" w:cs="Arial"/>
+          <w:b w:val="1"/>
+          <w:bCs w:val="1"/>
+        </w:rPr>
+      </w:pPr>
+      <w:r>
+        <w:rPr>
+          <w:rFonts w:ascii="Arial" w:hAnsi="Arial" w:eastAsia="Arial" w:cs="Arial"/>
+          <w:b w:val="1"/>
+          <w:bCs w:val="1"/>
           <w:sz w:val="24"/>
           <w:szCs w:val="24"/>
           <w:lang w:val="pt-BR"/>
@@ -1492,35 +1809,32 @@
         <w:t>Riscos do projeto</w:t>
       </w:r>
     </w:p>
-    <w:p>
+    <w:p xmlns:wp14="http://schemas.microsoft.com/office/word/2010/wordml" wp14:textId="77777777">
       <w:pPr>
         <w:pStyle w:val="Corpodetexto"/>
         <w:tabs>
-          <w:tab w:val="left" w:pos="0" w:leader="none"/>
+          <w:tab w:val="left" w:leader="none" w:pos="0"/>
         </w:tabs>
         <w:spacing w:before="0" w:after="0"/>
         <w:ind w:left="360" w:right="0" w:hanging="283"/>
         <w:rPr>
-          <w:rFonts w:ascii="Arial" w:hAnsi="Arial"/>
-          <w:sz w:val="24"/>
-          <w:szCs w:val="24"/>
-          <w:lang w:val="pt-BR"/>
-        </w:rPr>
-      </w:pPr>
-      <w:r>
-        <w:rPr/>
-      </w:r>
+          <w:rFonts w:ascii="Arial" w:hAnsi="Arial" w:eastAsia="Arial" w:cs="Arial"/>
+          <w:sz w:val="24"/>
+          <w:szCs w:val="24"/>
+          <w:lang w:val="pt-BR"/>
+        </w:rPr>
+      </w:pPr>
     </w:p>
     <w:tbl>
       <w:tblPr>
-        <w:tblW w:w="9638" w:type="dxa"/>
+        <w:tblW w:w="9619" w:type="dxa"/>
         <w:jc w:val="left"/>
         <w:tblInd w:w="53" w:type="dxa"/>
         <w:tblBorders>
-          <w:top w:val="single" w:sz="2" w:space="0" w:color="000001"/>
-          <w:left w:val="single" w:sz="2" w:space="0" w:color="000001"/>
-          <w:bottom w:val="single" w:sz="2" w:space="0" w:color="000001"/>
-          <w:insideH w:val="single" w:sz="2" w:space="0" w:color="000001"/>
+          <w:top w:val="single" w:color="000001" w:sz="2" w:space="0"/>
+          <w:left w:val="single" w:color="000001" w:sz="2" w:space="0"/>
+          <w:bottom w:val="single" w:color="000001" w:sz="2" w:space="0"/>
+          <w:insideH w:val="single" w:color="000001" w:sz="2" w:space="0"/>
         </w:tblBorders>
         <w:tblCellMar>
           <w:top w:w="55" w:type="dxa"/>
@@ -1528,74 +1842,88 @@
           <w:bottom w:w="55" w:type="dxa"/>
           <w:right w:w="55" w:type="dxa"/>
         </w:tblCellMar>
+        <w:tblCaption w:val=""/>
+        <w:tblDescription w:val=""/>
       </w:tblPr>
       <w:tblGrid>
-        <w:gridCol w:w="2409"/>
-        <w:gridCol w:w="2410"/>
+        <w:gridCol w:w="3135"/>
+        <w:gridCol w:w="1665"/>
         <w:gridCol w:w="2409"/>
         <w:gridCol w:w="2410"/>
       </w:tblGrid>
-      <w:tr>
+      <w:tr xmlns:wp14="http://schemas.microsoft.com/office/word/2010/wordml" wp14:textId="77777777">
         <w:trPr/>
         <w:tc>
           <w:tcPr>
-            <w:tcW w:w="2409" w:type="dxa"/>
+            <w:tcW w:w="3135" w:type="dxa"/>
             <w:tcBorders>
-              <w:top w:val="single" w:sz="2" w:space="0" w:color="000001"/>
-              <w:left w:val="single" w:sz="2" w:space="0" w:color="000001"/>
-              <w:bottom w:val="single" w:sz="2" w:space="0" w:color="000001"/>
-              <w:insideH w:val="single" w:sz="2" w:space="0" w:color="000001"/>
+              <w:top w:val="single" w:color="000001" w:sz="2" w:space="0"/>
+              <w:left w:val="single" w:color="000001" w:sz="2" w:space="0"/>
+              <w:bottom w:val="single" w:color="000001" w:sz="2" w:space="0"/>
+              <w:insideH w:val="single" w:color="000001" w:sz="2" w:space="0"/>
             </w:tcBorders>
-            <w:shd w:fill="EEEEEE" w:val="clear"/>
+            <w:shd w:val="clear" w:color="auto" w:fill="EEEEEE"/>
             <w:tcMar>
               <w:left w:w="51" w:type="dxa"/>
             </w:tcMar>
           </w:tcPr>
-          <w:p>
+          <w:p wp14:textId="77777777" wp14:noSpellErr="1">
             <w:pPr>
               <w:pStyle w:val="Contedodatabela"/>
               <w:jc w:val="center"/>
-              <w:rPr/>
+              <w:rPr>
+                <w:rFonts w:ascii="Arial" w:hAnsi="Arial" w:eastAsia="Arial" w:cs="Arial"/>
+              </w:rPr>
             </w:pPr>
             <w:r>
-              <w:rPr/>
+              <w:rPr>
+                <w:rFonts w:ascii="Arial" w:hAnsi="Arial" w:eastAsia="Arial" w:cs="Arial"/>
+              </w:rPr>
               <w:t>Risco</w:t>
             </w:r>
           </w:p>
         </w:tc>
         <w:tc>
           <w:tcPr>
-            <w:tcW w:w="2410" w:type="dxa"/>
+            <w:tcW w:w="1665" w:type="dxa"/>
             <w:tcBorders>
-              <w:top w:val="single" w:sz="2" w:space="0" w:color="000001"/>
-              <w:left w:val="single" w:sz="2" w:space="0" w:color="000001"/>
-              <w:bottom w:val="single" w:sz="2" w:space="0" w:color="000001"/>
-              <w:insideH w:val="single" w:sz="2" w:space="0" w:color="000001"/>
+              <w:top w:val="single" w:color="000001" w:sz="2" w:space="0"/>
+              <w:left w:val="single" w:color="000001" w:sz="2" w:space="0"/>
+              <w:bottom w:val="single" w:color="000001" w:sz="2" w:space="0"/>
+              <w:insideH w:val="single" w:color="000001" w:sz="2" w:space="0"/>
             </w:tcBorders>
-            <w:shd w:fill="EEEEEE" w:val="clear"/>
+            <w:shd w:val="clear" w:color="auto" w:fill="EEEEEE"/>
             <w:tcMar>
               <w:left w:w="51" w:type="dxa"/>
             </w:tcMar>
           </w:tcPr>
-          <w:p>
+          <w:p wp14:textId="77777777" wp14:noSpellErr="1">
             <w:pPr>
               <w:pStyle w:val="Contedodatabela"/>
               <w:jc w:val="center"/>
-              <w:rPr/>
+              <w:rPr>
+                <w:rFonts w:ascii="Arial" w:hAnsi="Arial" w:eastAsia="Arial" w:cs="Arial"/>
+              </w:rPr>
             </w:pPr>
             <w:r>
-              <w:rPr/>
+              <w:rPr>
+                <w:rFonts w:ascii="Arial" w:hAnsi="Arial" w:eastAsia="Arial" w:cs="Arial"/>
+              </w:rPr>
               <w:t>Nível( A, M, B)</w:t>
             </w:r>
           </w:p>
-          <w:p>
+          <w:p wp14:textId="77777777" wp14:noSpellErr="1">
             <w:pPr>
               <w:pStyle w:val="Contedodatabela"/>
               <w:jc w:val="center"/>
-              <w:rPr/>
+              <w:rPr>
+                <w:rFonts w:ascii="Arial" w:hAnsi="Arial" w:eastAsia="Arial" w:cs="Arial"/>
+              </w:rPr>
             </w:pPr>
             <w:r>
-              <w:rPr/>
+              <w:rPr>
+                <w:rFonts w:ascii="Arial" w:hAnsi="Arial" w:eastAsia="Arial" w:cs="Arial"/>
+              </w:rPr>
               <w:t>ALTO, MÉDIO, BAIXO</w:t>
             </w:r>
           </w:p>
@@ -1604,24 +1932,28 @@
           <w:tcPr>
             <w:tcW w:w="2409" w:type="dxa"/>
             <w:tcBorders>
-              <w:top w:val="single" w:sz="2" w:space="0" w:color="000001"/>
-              <w:left w:val="single" w:sz="2" w:space="0" w:color="000001"/>
-              <w:bottom w:val="single" w:sz="2" w:space="0" w:color="000001"/>
-              <w:insideH w:val="single" w:sz="2" w:space="0" w:color="000001"/>
+              <w:top w:val="single" w:color="000001" w:sz="2" w:space="0"/>
+              <w:left w:val="single" w:color="000001" w:sz="2" w:space="0"/>
+              <w:bottom w:val="single" w:color="000001" w:sz="2" w:space="0"/>
+              <w:insideH w:val="single" w:color="000001" w:sz="2" w:space="0"/>
             </w:tcBorders>
-            <w:shd w:fill="EEEEEE" w:val="clear"/>
+            <w:shd w:val="clear" w:color="auto" w:fill="EEEEEE"/>
             <w:tcMar>
               <w:left w:w="51" w:type="dxa"/>
             </w:tcMar>
           </w:tcPr>
-          <w:p>
+          <w:p wp14:textId="77777777" wp14:noSpellErr="1">
             <w:pPr>
               <w:pStyle w:val="Contedodatabela"/>
               <w:jc w:val="center"/>
-              <w:rPr/>
+              <w:rPr>
+                <w:rFonts w:ascii="Arial" w:hAnsi="Arial" w:eastAsia="Arial" w:cs="Arial"/>
+              </w:rPr>
             </w:pPr>
             <w:r>
-              <w:rPr/>
+              <w:rPr>
+                <w:rFonts w:ascii="Arial" w:hAnsi="Arial" w:eastAsia="Arial" w:cs="Arial"/>
+              </w:rPr>
               <w:t>Prevenção</w:t>
             </w:r>
           </w:p>
@@ -1630,101 +1962,111 @@
           <w:tcPr>
             <w:tcW w:w="2410" w:type="dxa"/>
             <w:tcBorders>
-              <w:top w:val="single" w:sz="2" w:space="0" w:color="000001"/>
-              <w:left w:val="single" w:sz="2" w:space="0" w:color="000001"/>
-              <w:bottom w:val="single" w:sz="2" w:space="0" w:color="000001"/>
-              <w:right w:val="single" w:sz="2" w:space="0" w:color="000001"/>
-              <w:insideH w:val="single" w:sz="2" w:space="0" w:color="000001"/>
-              <w:insideV w:val="single" w:sz="2" w:space="0" w:color="000001"/>
+              <w:top w:val="single" w:color="000001" w:sz="2" w:space="0"/>
+              <w:left w:val="single" w:color="000001" w:sz="2" w:space="0"/>
+              <w:bottom w:val="single" w:color="000001" w:sz="2" w:space="0"/>
+              <w:right w:val="single" w:color="000001" w:sz="2" w:space="0"/>
+              <w:insideH w:val="single" w:color="000001" w:sz="2" w:space="0"/>
+              <w:insideV w:val="single" w:color="000001" w:sz="2" w:space="0"/>
             </w:tcBorders>
-            <w:shd w:fill="EEEEEE" w:val="clear"/>
+            <w:shd w:val="clear" w:color="auto" w:fill="EEEEEE"/>
             <w:tcMar>
               <w:left w:w="51" w:type="dxa"/>
             </w:tcMar>
           </w:tcPr>
-          <w:p>
+          <w:p wp14:textId="77777777" wp14:noSpellErr="1">
             <w:pPr>
               <w:pStyle w:val="Contedodatabela"/>
               <w:jc w:val="center"/>
-              <w:rPr/>
+              <w:rPr>
+                <w:rFonts w:ascii="Arial" w:hAnsi="Arial" w:eastAsia="Arial" w:cs="Arial"/>
+              </w:rPr>
             </w:pPr>
             <w:r>
-              <w:rPr/>
+              <w:rPr>
+                <w:rFonts w:ascii="Arial" w:hAnsi="Arial" w:eastAsia="Arial" w:cs="Arial"/>
+              </w:rPr>
               <w:t>Mitigação</w:t>
             </w:r>
           </w:p>
         </w:tc>
       </w:tr>
-      <w:tr>
+      <w:tr xmlns:wp14="http://schemas.microsoft.com/office/word/2010/wordml" wp14:textId="77777777">
         <w:trPr/>
         <w:tc>
           <w:tcPr>
-            <w:tcW w:w="2409" w:type="dxa"/>
+            <w:tcW w:w="3135" w:type="dxa"/>
             <w:tcBorders>
-              <w:top w:val="single" w:sz="2" w:space="0" w:color="000001"/>
-              <w:left w:val="single" w:sz="2" w:space="0" w:color="000001"/>
-              <w:bottom w:val="single" w:sz="2" w:space="0" w:color="000001"/>
-              <w:insideH w:val="single" w:sz="2" w:space="0" w:color="000001"/>
+              <w:top w:val="single" w:color="000001" w:sz="2" w:space="0"/>
+              <w:left w:val="single" w:color="000001" w:sz="2" w:space="0"/>
+              <w:bottom w:val="single" w:color="000001" w:sz="2" w:space="0"/>
+              <w:insideH w:val="single" w:color="000001" w:sz="2" w:space="0"/>
             </w:tcBorders>
-            <w:shd w:fill="auto" w:val="clear"/>
+            <w:shd w:val="clear" w:color="auto" w:fill="auto"/>
             <w:tcMar>
               <w:left w:w="51" w:type="dxa"/>
             </w:tcMar>
           </w:tcPr>
-          <w:p>
+          <w:p wp14:textId="77777777" wp14:noSpellErr="1">
             <w:pPr>
               <w:pStyle w:val="Contedodatabela"/>
               <w:jc w:val="center"/>
-              <w:rPr/>
+              <w:rPr>
+                <w:rFonts w:ascii="Arial" w:hAnsi="Arial" w:eastAsia="Arial" w:cs="Arial"/>
+              </w:rPr>
             </w:pPr>
             <w:r>
-              <w:rPr/>
+              <w:rPr>
+                <w:rFonts w:ascii="Arial" w:hAnsi="Arial" w:eastAsia="Arial" w:cs="Arial"/>
+              </w:rPr>
               <w:t xml:space="preserve">Falta de comprometimento </w:t>
             </w:r>
           </w:p>
         </w:tc>
         <w:tc>
           <w:tcPr>
-            <w:tcW w:w="2410" w:type="dxa"/>
+            <w:tcW w:w="1665" w:type="dxa"/>
             <w:tcBorders>
-              <w:top w:val="single" w:sz="2" w:space="0" w:color="000001"/>
-              <w:left w:val="single" w:sz="2" w:space="0" w:color="000001"/>
-              <w:bottom w:val="single" w:sz="2" w:space="0" w:color="000001"/>
-              <w:insideH w:val="single" w:sz="2" w:space="0" w:color="000001"/>
+              <w:top w:val="single" w:color="000001" w:sz="2" w:space="0"/>
+              <w:left w:val="single" w:color="000001" w:sz="2" w:space="0"/>
+              <w:bottom w:val="single" w:color="000001" w:sz="2" w:space="0"/>
+              <w:insideH w:val="single" w:color="000001" w:sz="2" w:space="0"/>
             </w:tcBorders>
-            <w:shd w:fill="auto" w:val="clear"/>
+            <w:shd w:val="clear" w:color="auto" w:fill="FF0000"/>
             <w:tcMar>
               <w:left w:w="51" w:type="dxa"/>
             </w:tcMar>
           </w:tcPr>
-          <w:p>
+          <w:p wp14:textId="77777777">
             <w:pPr>
               <w:pStyle w:val="Contedodatabela"/>
               <w:jc w:val="center"/>
-              <w:rPr/>
+              <w:rPr>
+                <w:rFonts w:ascii="Arial" w:hAnsi="Arial" w:eastAsia="Arial" w:cs="Arial"/>
+              </w:rPr>
             </w:pPr>
-            <w:r>
-              <w:rPr/>
-            </w:r>
           </w:p>
-          <w:p>
+          <w:p wp14:textId="77777777">
             <w:pPr>
               <w:pStyle w:val="Contedodatabela"/>
               <w:jc w:val="center"/>
-              <w:rPr/>
+              <w:rPr>
+                <w:rFonts w:ascii="Arial" w:hAnsi="Arial" w:eastAsia="Arial" w:cs="Arial"/>
+              </w:rPr>
             </w:pPr>
-            <w:r>
-              <w:rPr/>
-            </w:r>
           </w:p>
-          <w:p>
+          <w:p wp14:textId="77777777" wp14:noSpellErr="1">
             <w:pPr>
               <w:pStyle w:val="Contedodatabela"/>
               <w:jc w:val="center"/>
-              <w:rPr/>
+              <w:rPr>
+                <w:rFonts w:ascii="Arial" w:hAnsi="Arial" w:eastAsia="Arial" w:cs="Arial"/>
+              </w:rPr>
             </w:pPr>
             <w:r>
-              <w:rPr/>
+              <w:rPr>
+                <w:rFonts w:ascii="Arial" w:hAnsi="Arial" w:eastAsia="Arial" w:cs="Arial"/>
+              </w:rPr>
               <w:t>A</w:t>
             </w:r>
           </w:p>
@@ -1733,24 +2075,28 @@
           <w:tcPr>
             <w:tcW w:w="2409" w:type="dxa"/>
             <w:tcBorders>
-              <w:top w:val="single" w:sz="2" w:space="0" w:color="000001"/>
-              <w:left w:val="single" w:sz="2" w:space="0" w:color="000001"/>
-              <w:bottom w:val="single" w:sz="2" w:space="0" w:color="000001"/>
-              <w:insideH w:val="single" w:sz="2" w:space="0" w:color="000001"/>
+              <w:top w:val="single" w:color="000001" w:sz="2" w:space="0"/>
+              <w:left w:val="single" w:color="000001" w:sz="2" w:space="0"/>
+              <w:bottom w:val="single" w:color="000001" w:sz="2" w:space="0"/>
+              <w:insideH w:val="single" w:color="000001" w:sz="2" w:space="0"/>
             </w:tcBorders>
-            <w:shd w:fill="auto" w:val="clear"/>
+            <w:shd w:val="clear" w:color="auto" w:fill="auto"/>
             <w:tcMar>
               <w:left w:w="51" w:type="dxa"/>
             </w:tcMar>
           </w:tcPr>
-          <w:p>
+          <w:p wp14:textId="77777777" wp14:noSpellErr="1">
             <w:pPr>
               <w:pStyle w:val="Contedodatabela"/>
               <w:jc w:val="center"/>
-              <w:rPr/>
+              <w:rPr>
+                <w:rFonts w:ascii="Arial" w:hAnsi="Arial" w:eastAsia="Arial" w:cs="Arial"/>
+              </w:rPr>
             </w:pPr>
             <w:r>
-              <w:rPr/>
+              <w:rPr>
+                <w:rFonts w:ascii="Arial" w:hAnsi="Arial" w:eastAsia="Arial" w:cs="Arial"/>
+              </w:rPr>
               <w:t>Manter motivado os membros da equipe e a conscientização da importância de cada um para o projeto.</w:t>
             </w:r>
           </w:p>
@@ -1759,101 +2105,111 @@
           <w:tcPr>
             <w:tcW w:w="2410" w:type="dxa"/>
             <w:tcBorders>
-              <w:top w:val="single" w:sz="2" w:space="0" w:color="000001"/>
-              <w:left w:val="single" w:sz="2" w:space="0" w:color="000001"/>
-              <w:bottom w:val="single" w:sz="2" w:space="0" w:color="000001"/>
-              <w:right w:val="single" w:sz="2" w:space="0" w:color="000001"/>
-              <w:insideH w:val="single" w:sz="2" w:space="0" w:color="000001"/>
-              <w:insideV w:val="single" w:sz="2" w:space="0" w:color="000001"/>
+              <w:top w:val="single" w:color="000001" w:sz="2" w:space="0"/>
+              <w:left w:val="single" w:color="000001" w:sz="2" w:space="0"/>
+              <w:bottom w:val="single" w:color="000001" w:sz="2" w:space="0"/>
+              <w:right w:val="single" w:color="000001" w:sz="2" w:space="0"/>
+              <w:insideH w:val="single" w:color="000001" w:sz="2" w:space="0"/>
+              <w:insideV w:val="single" w:color="000001" w:sz="2" w:space="0"/>
             </w:tcBorders>
-            <w:shd w:fill="auto" w:val="clear"/>
+            <w:shd w:val="clear" w:color="auto" w:fill="auto"/>
             <w:tcMar>
               <w:left w:w="51" w:type="dxa"/>
             </w:tcMar>
           </w:tcPr>
-          <w:p>
+          <w:p wp14:textId="77777777" wp14:noSpellErr="1">
             <w:pPr>
               <w:pStyle w:val="Contedodatabela"/>
               <w:jc w:val="center"/>
-              <w:rPr/>
+              <w:rPr>
+                <w:rFonts w:ascii="Arial" w:hAnsi="Arial" w:eastAsia="Arial" w:cs="Arial"/>
+              </w:rPr>
             </w:pPr>
             <w:r>
-              <w:rPr/>
+              <w:rPr>
+                <w:rFonts w:ascii="Arial" w:hAnsi="Arial" w:eastAsia="Arial" w:cs="Arial"/>
+              </w:rPr>
               <w:t>Atribuir atividades com menor importância ou o desligamento desse membro do projeto.</w:t>
             </w:r>
           </w:p>
-          <w:p>
+          <w:p wp14:textId="77777777">
             <w:pPr>
               <w:pStyle w:val="Contedodatabela"/>
               <w:jc w:val="center"/>
-              <w:rPr/>
+              <w:rPr>
+                <w:rFonts w:ascii="Arial" w:hAnsi="Arial" w:eastAsia="Arial" w:cs="Arial"/>
+              </w:rPr>
             </w:pPr>
-            <w:r>
-              <w:rPr/>
-            </w:r>
           </w:p>
         </w:tc>
       </w:tr>
-      <w:tr>
+      <w:tr xmlns:wp14="http://schemas.microsoft.com/office/word/2010/wordml" wp14:textId="77777777">
         <w:trPr/>
         <w:tc>
           <w:tcPr>
-            <w:tcW w:w="2409" w:type="dxa"/>
+            <w:tcW w:w="3135" w:type="dxa"/>
             <w:tcBorders>
-              <w:top w:val="single" w:sz="2" w:space="0" w:color="000001"/>
-              <w:left w:val="single" w:sz="2" w:space="0" w:color="000001"/>
-              <w:bottom w:val="single" w:sz="2" w:space="0" w:color="000001"/>
-              <w:insideH w:val="single" w:sz="2" w:space="0" w:color="000001"/>
+              <w:top w:val="single" w:color="000001" w:sz="2" w:space="0"/>
+              <w:left w:val="single" w:color="000001" w:sz="2" w:space="0"/>
+              <w:bottom w:val="single" w:color="000001" w:sz="2" w:space="0"/>
+              <w:insideH w:val="single" w:color="000001" w:sz="2" w:space="0"/>
             </w:tcBorders>
-            <w:shd w:fill="auto" w:val="clear"/>
+            <w:shd w:val="clear" w:color="auto" w:fill="auto"/>
             <w:tcMar>
               <w:left w:w="51" w:type="dxa"/>
             </w:tcMar>
           </w:tcPr>
-          <w:p>
+          <w:p wp14:textId="77777777" wp14:noSpellErr="1">
             <w:pPr>
               <w:pStyle w:val="Contedodatabela"/>
               <w:jc w:val="center"/>
-              <w:rPr/>
+              <w:rPr>
+                <w:rFonts w:ascii="Arial" w:hAnsi="Arial" w:eastAsia="Arial" w:cs="Arial"/>
+              </w:rPr>
             </w:pPr>
             <w:r>
-              <w:rPr/>
+              <w:rPr>
+                <w:rFonts w:ascii="Arial" w:hAnsi="Arial" w:eastAsia="Arial" w:cs="Arial"/>
+              </w:rPr>
               <w:t>Desligamento do Funcionário</w:t>
             </w:r>
           </w:p>
         </w:tc>
         <w:tc>
           <w:tcPr>
-            <w:tcW w:w="2410" w:type="dxa"/>
+            <w:tcW w:w="1665" w:type="dxa"/>
             <w:tcBorders>
-              <w:top w:val="single" w:sz="2" w:space="0" w:color="000001"/>
-              <w:left w:val="single" w:sz="2" w:space="0" w:color="000001"/>
-              <w:bottom w:val="single" w:sz="2" w:space="0" w:color="000001"/>
-              <w:insideH w:val="single" w:sz="2" w:space="0" w:color="000001"/>
+              <w:top w:val="single" w:color="000001" w:sz="2" w:space="0"/>
+              <w:left w:val="single" w:color="000001" w:sz="2" w:space="0"/>
+              <w:bottom w:val="single" w:color="000001" w:sz="2" w:space="0"/>
+              <w:insideH w:val="single" w:color="000001" w:sz="2" w:space="0"/>
             </w:tcBorders>
-            <w:shd w:fill="auto" w:val="clear"/>
+            <w:shd w:val="clear" w:color="auto" w:fill="FFFF00"/>
             <w:tcMar>
               <w:left w:w="51" w:type="dxa"/>
             </w:tcMar>
           </w:tcPr>
-          <w:p>
+          <w:p wp14:textId="77777777">
             <w:pPr>
               <w:pStyle w:val="Contedodatabela"/>
               <w:jc w:val="center"/>
-              <w:rPr/>
+              <w:rPr>
+                <w:rFonts w:ascii="Arial" w:hAnsi="Arial" w:eastAsia="Arial" w:cs="Arial"/>
+              </w:rPr>
             </w:pPr>
-            <w:r>
-              <w:rPr/>
-            </w:r>
           </w:p>
-          <w:p>
+          <w:p wp14:textId="77777777" wp14:noSpellErr="1">
             <w:pPr>
               <w:pStyle w:val="Contedodatabela"/>
               <w:jc w:val="center"/>
-              <w:rPr/>
+              <w:rPr>
+                <w:rFonts w:ascii="Arial" w:hAnsi="Arial" w:eastAsia="Arial" w:cs="Arial"/>
+              </w:rPr>
             </w:pPr>
             <w:r>
-              <w:rPr/>
+              <w:rPr>
+                <w:rFonts w:ascii="Arial" w:hAnsi="Arial" w:eastAsia="Arial" w:cs="Arial"/>
+              </w:rPr>
               <w:t>M</w:t>
             </w:r>
           </w:p>
@@ -1862,24 +2218,28 @@
           <w:tcPr>
             <w:tcW w:w="2409" w:type="dxa"/>
             <w:tcBorders>
-              <w:top w:val="single" w:sz="2" w:space="0" w:color="000001"/>
-              <w:left w:val="single" w:sz="2" w:space="0" w:color="000001"/>
-              <w:bottom w:val="single" w:sz="2" w:space="0" w:color="000001"/>
-              <w:insideH w:val="single" w:sz="2" w:space="0" w:color="000001"/>
+              <w:top w:val="single" w:color="000001" w:sz="2" w:space="0"/>
+              <w:left w:val="single" w:color="000001" w:sz="2" w:space="0"/>
+              <w:bottom w:val="single" w:color="000001" w:sz="2" w:space="0"/>
+              <w:insideH w:val="single" w:color="000001" w:sz="2" w:space="0"/>
             </w:tcBorders>
-            <w:shd w:fill="auto" w:val="clear"/>
+            <w:shd w:val="clear" w:color="auto" w:fill="auto"/>
             <w:tcMar>
               <w:left w:w="51" w:type="dxa"/>
             </w:tcMar>
           </w:tcPr>
-          <w:p>
+          <w:p wp14:textId="77777777" wp14:noSpellErr="1">
             <w:pPr>
               <w:pStyle w:val="Contedodatabela"/>
               <w:jc w:val="center"/>
-              <w:rPr/>
+              <w:rPr>
+                <w:rFonts w:ascii="Arial" w:hAnsi="Arial" w:eastAsia="Arial" w:cs="Arial"/>
+              </w:rPr>
             </w:pPr>
             <w:r>
-              <w:rPr/>
+              <w:rPr>
+                <w:rFonts w:ascii="Arial" w:hAnsi="Arial" w:eastAsia="Arial" w:cs="Arial"/>
+              </w:rPr>
               <w:t>Motivação, documentação das atividades e atribuição de responsabilidades nas atividades.</w:t>
             </w:r>
           </w:p>
@@ -1888,81 +2248,93 @@
           <w:tcPr>
             <w:tcW w:w="2410" w:type="dxa"/>
             <w:tcBorders>
-              <w:top w:val="single" w:sz="2" w:space="0" w:color="000001"/>
-              <w:left w:val="single" w:sz="2" w:space="0" w:color="000001"/>
-              <w:bottom w:val="single" w:sz="2" w:space="0" w:color="000001"/>
-              <w:right w:val="single" w:sz="2" w:space="0" w:color="000001"/>
-              <w:insideH w:val="single" w:sz="2" w:space="0" w:color="000001"/>
-              <w:insideV w:val="single" w:sz="2" w:space="0" w:color="000001"/>
+              <w:top w:val="single" w:color="000001" w:sz="2" w:space="0"/>
+              <w:left w:val="single" w:color="000001" w:sz="2" w:space="0"/>
+              <w:bottom w:val="single" w:color="000001" w:sz="2" w:space="0"/>
+              <w:right w:val="single" w:color="000001" w:sz="2" w:space="0"/>
+              <w:insideH w:val="single" w:color="000001" w:sz="2" w:space="0"/>
+              <w:insideV w:val="single" w:color="000001" w:sz="2" w:space="0"/>
             </w:tcBorders>
-            <w:shd w:fill="auto" w:val="clear"/>
+            <w:shd w:val="clear" w:color="auto" w:fill="auto"/>
             <w:tcMar>
               <w:left w:w="51" w:type="dxa"/>
             </w:tcMar>
           </w:tcPr>
-          <w:p>
+          <w:p wp14:textId="77777777" wp14:noSpellErr="1">
             <w:pPr>
               <w:pStyle w:val="Contedodatabela"/>
               <w:jc w:val="center"/>
-              <w:rPr/>
+              <w:rPr>
+                <w:rFonts w:ascii="Arial" w:hAnsi="Arial" w:eastAsia="Arial" w:cs="Arial"/>
+              </w:rPr>
             </w:pPr>
             <w:r>
-              <w:rPr/>
+              <w:rPr>
+                <w:rFonts w:ascii="Arial" w:hAnsi="Arial" w:eastAsia="Arial" w:cs="Arial"/>
+              </w:rPr>
               <w:t>Calcular impacto no cronograma do projeto e atualizar, caso necessário, prazos e recursos.</w:t>
             </w:r>
           </w:p>
         </w:tc>
       </w:tr>
-      <w:tr>
+      <w:tr xmlns:wp14="http://schemas.microsoft.com/office/word/2010/wordml" wp14:textId="77777777">
         <w:trPr/>
         <w:tc>
           <w:tcPr>
-            <w:tcW w:w="2409" w:type="dxa"/>
+            <w:tcW w:w="3135" w:type="dxa"/>
             <w:tcBorders>
-              <w:top w:val="single" w:sz="2" w:space="0" w:color="000001"/>
-              <w:left w:val="single" w:sz="2" w:space="0" w:color="000001"/>
-              <w:bottom w:val="single" w:sz="2" w:space="0" w:color="000001"/>
-              <w:insideH w:val="single" w:sz="2" w:space="0" w:color="000001"/>
+              <w:top w:val="single" w:color="000001" w:sz="2" w:space="0"/>
+              <w:left w:val="single" w:color="000001" w:sz="2" w:space="0"/>
+              <w:bottom w:val="single" w:color="000001" w:sz="2" w:space="0"/>
+              <w:insideH w:val="single" w:color="000001" w:sz="2" w:space="0"/>
             </w:tcBorders>
-            <w:shd w:fill="auto" w:val="clear"/>
+            <w:shd w:val="clear" w:color="auto" w:fill="auto"/>
             <w:tcMar>
               <w:left w:w="51" w:type="dxa"/>
             </w:tcMar>
           </w:tcPr>
-          <w:p>
+          <w:p wp14:textId="77777777" wp14:noSpellErr="1">
             <w:pPr>
               <w:pStyle w:val="Contedodatabela"/>
               <w:jc w:val="center"/>
-              <w:rPr/>
+              <w:rPr>
+                <w:rFonts w:ascii="Arial" w:hAnsi="Arial" w:eastAsia="Arial" w:cs="Arial"/>
+              </w:rPr>
             </w:pPr>
             <w:r>
-              <w:rPr/>
+              <w:rPr>
+                <w:rFonts w:ascii="Arial" w:hAnsi="Arial" w:eastAsia="Arial" w:cs="Arial"/>
+              </w:rPr>
               <w:t>Não cumprimento do cronograma</w:t>
             </w:r>
           </w:p>
         </w:tc>
         <w:tc>
           <w:tcPr>
-            <w:tcW w:w="2410" w:type="dxa"/>
+            <w:tcW w:w="1665" w:type="dxa"/>
             <w:tcBorders>
-              <w:top w:val="single" w:sz="2" w:space="0" w:color="000001"/>
-              <w:left w:val="single" w:sz="2" w:space="0" w:color="000001"/>
-              <w:bottom w:val="single" w:sz="2" w:space="0" w:color="000001"/>
-              <w:insideH w:val="single" w:sz="2" w:space="0" w:color="000001"/>
+              <w:top w:val="single" w:color="000001" w:sz="2" w:space="0"/>
+              <w:left w:val="single" w:color="000001" w:sz="2" w:space="0"/>
+              <w:bottom w:val="single" w:color="000001" w:sz="2" w:space="0"/>
+              <w:insideH w:val="single" w:color="000001" w:sz="2" w:space="0"/>
             </w:tcBorders>
-            <w:shd w:fill="auto" w:val="clear"/>
+            <w:shd w:val="clear" w:color="auto" w:fill="FF0000"/>
             <w:tcMar>
               <w:left w:w="51" w:type="dxa"/>
             </w:tcMar>
           </w:tcPr>
-          <w:p>
+          <w:p wp14:textId="77777777" wp14:noSpellErr="1">
             <w:pPr>
               <w:pStyle w:val="Contedodatabela"/>
               <w:jc w:val="center"/>
-              <w:rPr/>
+              <w:rPr>
+                <w:rFonts w:ascii="Arial" w:hAnsi="Arial" w:eastAsia="Arial" w:cs="Arial"/>
+              </w:rPr>
             </w:pPr>
             <w:r>
-              <w:rPr/>
+              <w:rPr>
+                <w:rFonts w:ascii="Arial" w:hAnsi="Arial" w:eastAsia="Arial" w:cs="Arial"/>
+              </w:rPr>
               <w:t>A</w:t>
             </w:r>
           </w:p>
@@ -1971,24 +2343,28 @@
           <w:tcPr>
             <w:tcW w:w="2409" w:type="dxa"/>
             <w:tcBorders>
-              <w:top w:val="single" w:sz="2" w:space="0" w:color="000001"/>
-              <w:left w:val="single" w:sz="2" w:space="0" w:color="000001"/>
-              <w:bottom w:val="single" w:sz="2" w:space="0" w:color="000001"/>
-              <w:insideH w:val="single" w:sz="2" w:space="0" w:color="000001"/>
+              <w:top w:val="single" w:color="000001" w:sz="2" w:space="0"/>
+              <w:left w:val="single" w:color="000001" w:sz="2" w:space="0"/>
+              <w:bottom w:val="single" w:color="000001" w:sz="2" w:space="0"/>
+              <w:insideH w:val="single" w:color="000001" w:sz="2" w:space="0"/>
             </w:tcBorders>
-            <w:shd w:fill="auto" w:val="clear"/>
+            <w:shd w:val="clear" w:color="auto" w:fill="auto"/>
             <w:tcMar>
               <w:left w:w="51" w:type="dxa"/>
             </w:tcMar>
           </w:tcPr>
-          <w:p>
+          <w:p wp14:textId="77777777" wp14:noSpellErr="1">
             <w:pPr>
               <w:pStyle w:val="Contedodatabela"/>
               <w:jc w:val="center"/>
-              <w:rPr/>
+              <w:rPr>
+                <w:rFonts w:ascii="Arial" w:hAnsi="Arial" w:eastAsia="Arial" w:cs="Arial"/>
+              </w:rPr>
             </w:pPr>
             <w:r>
-              <w:rPr/>
+              <w:rPr>
+                <w:rFonts w:ascii="Arial" w:hAnsi="Arial" w:eastAsia="Arial" w:cs="Arial"/>
+              </w:rPr>
               <w:t>Monitoramento do cronograma e de cada atividade especificada.</w:t>
             </w:r>
           </w:p>
@@ -1997,86 +2373,112 @@
           <w:tcPr>
             <w:tcW w:w="2410" w:type="dxa"/>
             <w:tcBorders>
-              <w:top w:val="single" w:sz="2" w:space="0" w:color="000001"/>
-              <w:left w:val="single" w:sz="2" w:space="0" w:color="000001"/>
-              <w:bottom w:val="single" w:sz="2" w:space="0" w:color="000001"/>
-              <w:right w:val="single" w:sz="2" w:space="0" w:color="000001"/>
-              <w:insideH w:val="single" w:sz="2" w:space="0" w:color="000001"/>
-              <w:insideV w:val="single" w:sz="2" w:space="0" w:color="000001"/>
+              <w:top w:val="single" w:color="000001" w:sz="2" w:space="0"/>
+              <w:left w:val="single" w:color="000001" w:sz="2" w:space="0"/>
+              <w:bottom w:val="single" w:color="000001" w:sz="2" w:space="0"/>
+              <w:right w:val="single" w:color="000001" w:sz="2" w:space="0"/>
+              <w:insideH w:val="single" w:color="000001" w:sz="2" w:space="0"/>
+              <w:insideV w:val="single" w:color="000001" w:sz="2" w:space="0"/>
             </w:tcBorders>
-            <w:shd w:fill="auto" w:val="clear"/>
+            <w:shd w:val="clear" w:color="auto" w:fill="auto"/>
             <w:tcMar>
               <w:left w:w="51" w:type="dxa"/>
             </w:tcMar>
           </w:tcPr>
-          <w:p>
+          <w:p wp14:textId="77777777">
             <w:pPr>
               <w:pStyle w:val="Contedodatabela"/>
               <w:jc w:val="center"/>
-              <w:rPr/>
+              <w:rPr>
+                <w:rFonts w:ascii="Arial" w:hAnsi="Arial" w:eastAsia="Arial" w:cs="Arial"/>
+              </w:rPr>
             </w:pPr>
             <w:r>
-              <w:rPr/>
-              <w:t>Renegociar prazos e custos com os steakholders e alteração no cronograma.</w:t>
+              <w:rPr>
+                <w:rFonts w:ascii="Arial" w:hAnsi="Arial" w:eastAsia="Arial" w:cs="Arial"/>
+              </w:rPr>
+              <w:t xml:space="preserve">Renegociar prazos e custos com os </w:t>
+            </w:r>
+            <w:r>
+              <w:rPr>
+                <w:rFonts w:ascii="Arial" w:hAnsi="Arial" w:eastAsia="Arial" w:cs="Arial"/>
+              </w:rPr>
+              <w:t>steakholders</w:t>
+            </w:r>
+            <w:r>
+              <w:rPr>
+                <w:rFonts w:ascii="Arial" w:hAnsi="Arial" w:eastAsia="Arial" w:cs="Arial"/>
+              </w:rPr>
+              <w:t xml:space="preserve"> e alteração no cronograma.</w:t>
             </w:r>
           </w:p>
         </w:tc>
       </w:tr>
-      <w:tr>
+      <w:tr xmlns:wp14="http://schemas.microsoft.com/office/word/2010/wordml" wp14:textId="77777777">
         <w:trPr/>
         <w:tc>
           <w:tcPr>
-            <w:tcW w:w="2409" w:type="dxa"/>
+            <w:tcW w:w="3135" w:type="dxa"/>
             <w:tcBorders>
-              <w:top w:val="single" w:sz="2" w:space="0" w:color="000001"/>
-              <w:left w:val="single" w:sz="2" w:space="0" w:color="000001"/>
-              <w:bottom w:val="single" w:sz="2" w:space="0" w:color="000001"/>
-              <w:insideH w:val="single" w:sz="2" w:space="0" w:color="000001"/>
+              <w:top w:val="single" w:color="000001" w:sz="2" w:space="0"/>
+              <w:left w:val="single" w:color="000001" w:sz="2" w:space="0"/>
+              <w:bottom w:val="single" w:color="000001" w:sz="2" w:space="0"/>
+              <w:insideH w:val="single" w:color="000001" w:sz="2" w:space="0"/>
             </w:tcBorders>
-            <w:shd w:fill="auto" w:val="clear"/>
+            <w:shd w:val="clear" w:color="auto" w:fill="auto"/>
             <w:tcMar>
               <w:left w:w="51" w:type="dxa"/>
             </w:tcMar>
           </w:tcPr>
-          <w:p>
+          <w:p wp14:textId="77777777" wp14:noSpellErr="1">
             <w:pPr>
               <w:pStyle w:val="Contedodatabela"/>
               <w:jc w:val="center"/>
-              <w:rPr/>
+              <w:rPr>
+                <w:rFonts w:ascii="Arial" w:hAnsi="Arial" w:eastAsia="Arial" w:cs="Arial"/>
+              </w:rPr>
             </w:pPr>
             <w:r>
-              <w:rPr/>
+              <w:rPr>
+                <w:rFonts w:ascii="Arial" w:hAnsi="Arial" w:eastAsia="Arial" w:cs="Arial"/>
+              </w:rPr>
               <w:t xml:space="preserve"> </w:t>
             </w:r>
             <w:r>
-              <w:rPr/>
+              <w:rPr>
+                <w:rFonts w:ascii="Arial" w:hAnsi="Arial" w:eastAsia="Arial" w:cs="Arial"/>
+              </w:rPr>
               <w:t>falta de conhecimento/experiência da equipe</w:t>
             </w:r>
           </w:p>
         </w:tc>
         <w:tc>
           <w:tcPr>
-            <w:tcW w:w="2410" w:type="dxa"/>
+            <w:tcW w:w="1665" w:type="dxa"/>
             <w:tcBorders>
-              <w:top w:val="single" w:sz="2" w:space="0" w:color="000001"/>
-              <w:left w:val="single" w:sz="2" w:space="0" w:color="000001"/>
-              <w:bottom w:val="single" w:sz="2" w:space="0" w:color="000001"/>
-              <w:insideH w:val="single" w:sz="2" w:space="0" w:color="000001"/>
+              <w:top w:val="single" w:color="000001" w:sz="2" w:space="0"/>
+              <w:left w:val="single" w:color="000001" w:sz="2" w:space="0"/>
+              <w:bottom w:val="single" w:color="000001" w:sz="2" w:space="0"/>
+              <w:insideH w:val="single" w:color="000001" w:sz="2" w:space="0"/>
             </w:tcBorders>
-            <w:shd w:fill="auto" w:val="clear"/>
+            <w:shd w:val="clear" w:color="auto" w:fill="00B0F0"/>
             <w:tcMar>
               <w:left w:w="51" w:type="dxa"/>
             </w:tcMar>
           </w:tcPr>
-          <w:p>
+          <w:p w14:noSpellErr="1" wp14:textId="6DA72B76">
             <w:pPr>
               <w:pStyle w:val="Contedodatabela"/>
               <w:jc w:val="center"/>
-              <w:rPr/>
+              <w:rPr>
+                <w:rFonts w:ascii="Arial" w:hAnsi="Arial" w:eastAsia="Arial" w:cs="Arial"/>
+              </w:rPr>
             </w:pPr>
             <w:r>
-              <w:rPr/>
-              <w:t>M</w:t>
+              <w:rPr>
+                <w:rFonts w:ascii="Arial" w:hAnsi="Arial" w:eastAsia="Arial" w:cs="Arial"/>
+              </w:rPr>
+              <w:t>B</w:t>
             </w:r>
           </w:p>
         </w:tc>
@@ -2084,24 +2486,28 @@
           <w:tcPr>
             <w:tcW w:w="2409" w:type="dxa"/>
             <w:tcBorders>
-              <w:top w:val="single" w:sz="2" w:space="0" w:color="000001"/>
-              <w:left w:val="single" w:sz="2" w:space="0" w:color="000001"/>
-              <w:bottom w:val="single" w:sz="2" w:space="0" w:color="000001"/>
-              <w:insideH w:val="single" w:sz="2" w:space="0" w:color="000001"/>
+              <w:top w:val="single" w:color="000001" w:sz="2" w:space="0"/>
+              <w:left w:val="single" w:color="000001" w:sz="2" w:space="0"/>
+              <w:bottom w:val="single" w:color="000001" w:sz="2" w:space="0"/>
+              <w:insideH w:val="single" w:color="000001" w:sz="2" w:space="0"/>
             </w:tcBorders>
-            <w:shd w:fill="auto" w:val="clear"/>
+            <w:shd w:val="clear" w:color="auto" w:fill="auto"/>
             <w:tcMar>
               <w:left w:w="51" w:type="dxa"/>
             </w:tcMar>
           </w:tcPr>
-          <w:p>
+          <w:p wp14:textId="77777777" wp14:noSpellErr="1">
             <w:pPr>
               <w:pStyle w:val="Contedodatabela"/>
               <w:jc w:val="center"/>
-              <w:rPr/>
+              <w:rPr>
+                <w:rFonts w:ascii="Arial" w:hAnsi="Arial" w:eastAsia="Arial" w:cs="Arial"/>
+              </w:rPr>
             </w:pPr>
             <w:r>
-              <w:rPr/>
+              <w:rPr>
+                <w:rFonts w:ascii="Arial" w:hAnsi="Arial" w:eastAsia="Arial" w:cs="Arial"/>
+              </w:rPr>
               <w:t>Realização de Workshop, troca de informações entre os membros</w:t>
             </w:r>
           </w:p>
@@ -2110,121 +2516,129 @@
           <w:tcPr>
             <w:tcW w:w="2410" w:type="dxa"/>
             <w:tcBorders>
-              <w:top w:val="single" w:sz="2" w:space="0" w:color="000001"/>
-              <w:left w:val="single" w:sz="2" w:space="0" w:color="000001"/>
-              <w:bottom w:val="single" w:sz="2" w:space="0" w:color="000001"/>
-              <w:right w:val="single" w:sz="2" w:space="0" w:color="000001"/>
-              <w:insideH w:val="single" w:sz="2" w:space="0" w:color="000001"/>
-              <w:insideV w:val="single" w:sz="2" w:space="0" w:color="000001"/>
+              <w:top w:val="single" w:color="000001" w:sz="2" w:space="0"/>
+              <w:left w:val="single" w:color="000001" w:sz="2" w:space="0"/>
+              <w:bottom w:val="single" w:color="000001" w:sz="2" w:space="0"/>
+              <w:right w:val="single" w:color="000001" w:sz="2" w:space="0"/>
+              <w:insideH w:val="single" w:color="000001" w:sz="2" w:space="0"/>
+              <w:insideV w:val="single" w:color="000001" w:sz="2" w:space="0"/>
             </w:tcBorders>
-            <w:shd w:fill="auto" w:val="clear"/>
+            <w:shd w:val="clear" w:color="auto" w:fill="auto"/>
             <w:tcMar>
               <w:left w:w="51" w:type="dxa"/>
             </w:tcMar>
           </w:tcPr>
-          <w:p>
+          <w:p wp14:textId="77777777" wp14:noSpellErr="1">
             <w:pPr>
               <w:pStyle w:val="Contedodatabela"/>
               <w:jc w:val="center"/>
-              <w:rPr/>
+              <w:rPr>
+                <w:rFonts w:ascii="Arial" w:hAnsi="Arial" w:eastAsia="Arial" w:cs="Arial"/>
+              </w:rPr>
             </w:pPr>
             <w:r>
-              <w:rPr/>
+              <w:rPr>
+                <w:rFonts w:ascii="Arial" w:hAnsi="Arial" w:eastAsia="Arial" w:cs="Arial"/>
+              </w:rPr>
               <w:t>Realização de treinamentos e análise e ajuste s no cronograma</w:t>
             </w:r>
           </w:p>
         </w:tc>
       </w:tr>
-      <w:tr>
+      <w:tr xmlns:wp14="http://schemas.microsoft.com/office/word/2010/wordml" wp14:textId="77777777">
         <w:trPr/>
         <w:tc>
           <w:tcPr>
-            <w:tcW w:w="2409" w:type="dxa"/>
+            <w:tcW w:w="3135" w:type="dxa"/>
             <w:tcBorders>
-              <w:top w:val="single" w:sz="2" w:space="0" w:color="000001"/>
-              <w:left w:val="single" w:sz="2" w:space="0" w:color="000001"/>
-              <w:bottom w:val="single" w:sz="2" w:space="0" w:color="000001"/>
-              <w:insideH w:val="single" w:sz="2" w:space="0" w:color="000001"/>
+              <w:top w:val="single" w:color="000001" w:sz="2" w:space="0"/>
+              <w:left w:val="single" w:color="000001" w:sz="2" w:space="0"/>
+              <w:bottom w:val="single" w:color="000001" w:sz="2" w:space="0"/>
+              <w:insideH w:val="single" w:color="000001" w:sz="2" w:space="0"/>
             </w:tcBorders>
-            <w:shd w:fill="auto" w:val="clear"/>
+            <w:shd w:val="clear" w:color="auto" w:fill="auto"/>
             <w:tcMar>
               <w:left w:w="51" w:type="dxa"/>
             </w:tcMar>
           </w:tcPr>
-          <w:p>
+          <w:p wp14:textId="77777777">
             <w:pPr>
               <w:pStyle w:val="Contedodatabela"/>
               <w:jc w:val="center"/>
-              <w:rPr/>
+              <w:rPr>
+                <w:rFonts w:ascii="Arial" w:hAnsi="Arial" w:eastAsia="Arial" w:cs="Arial"/>
+              </w:rPr>
             </w:pPr>
-            <w:r>
-              <w:rPr/>
-            </w:r>
           </w:p>
-          <w:p>
+          <w:p wp14:textId="77777777">
             <w:pPr>
               <w:pStyle w:val="Contedodatabela"/>
               <w:jc w:val="center"/>
-              <w:rPr/>
+              <w:rPr>
+                <w:rFonts w:ascii="Arial" w:hAnsi="Arial" w:eastAsia="Arial" w:cs="Arial"/>
+              </w:rPr>
             </w:pPr>
-            <w:r>
-              <w:rPr/>
-            </w:r>
           </w:p>
-          <w:p>
+          <w:p wp14:textId="77777777" wp14:noSpellErr="1">
             <w:pPr>
               <w:pStyle w:val="Contedodatabela"/>
               <w:jc w:val="center"/>
-              <w:rPr/>
+              <w:rPr>
+                <w:rFonts w:ascii="Arial" w:hAnsi="Arial" w:eastAsia="Arial" w:cs="Arial"/>
+              </w:rPr>
             </w:pPr>
             <w:r>
-              <w:rPr/>
+              <w:rPr>
+                <w:rFonts w:ascii="Arial" w:hAnsi="Arial" w:eastAsia="Arial" w:cs="Arial"/>
+              </w:rPr>
               <w:t>Feriados</w:t>
             </w:r>
           </w:p>
         </w:tc>
         <w:tc>
           <w:tcPr>
-            <w:tcW w:w="2410" w:type="dxa"/>
+            <w:tcW w:w="1665" w:type="dxa"/>
             <w:tcBorders>
-              <w:top w:val="single" w:sz="2" w:space="0" w:color="000001"/>
-              <w:left w:val="single" w:sz="2" w:space="0" w:color="000001"/>
-              <w:bottom w:val="single" w:sz="2" w:space="0" w:color="000001"/>
-              <w:insideH w:val="single" w:sz="2" w:space="0" w:color="000001"/>
+              <w:top w:val="single" w:color="000001" w:sz="2" w:space="0"/>
+              <w:left w:val="single" w:color="000001" w:sz="2" w:space="0"/>
+              <w:bottom w:val="single" w:color="000001" w:sz="2" w:space="0"/>
+              <w:insideH w:val="single" w:color="000001" w:sz="2" w:space="0"/>
             </w:tcBorders>
-            <w:shd w:fill="auto" w:val="clear"/>
+            <w:shd w:val="clear" w:color="auto" w:fill="FF0000"/>
             <w:tcMar>
               <w:left w:w="51" w:type="dxa"/>
             </w:tcMar>
           </w:tcPr>
-          <w:p>
+          <w:p wp14:textId="77777777">
             <w:pPr>
               <w:pStyle w:val="Contedodatabela"/>
               <w:jc w:val="center"/>
-              <w:rPr/>
+              <w:rPr>
+                <w:rFonts w:ascii="Arial" w:hAnsi="Arial" w:eastAsia="Arial" w:cs="Arial"/>
+              </w:rPr>
             </w:pPr>
-            <w:r>
-              <w:rPr/>
-            </w:r>
           </w:p>
-          <w:p>
+          <w:p wp14:textId="77777777">
             <w:pPr>
               <w:pStyle w:val="Contedodatabela"/>
               <w:jc w:val="center"/>
-              <w:rPr/>
+              <w:rPr>
+                <w:rFonts w:ascii="Arial" w:hAnsi="Arial" w:eastAsia="Arial" w:cs="Arial"/>
+              </w:rPr>
             </w:pPr>
-            <w:r>
-              <w:rPr/>
-            </w:r>
           </w:p>
-          <w:p>
+          <w:p wp14:textId="77777777" wp14:noSpellErr="1">
             <w:pPr>
               <w:pStyle w:val="Contedodatabela"/>
               <w:jc w:val="center"/>
-              <w:rPr/>
+              <w:rPr>
+                <w:rFonts w:ascii="Arial" w:hAnsi="Arial" w:eastAsia="Arial" w:cs="Arial"/>
+              </w:rPr>
             </w:pPr>
             <w:r>
-              <w:rPr/>
+              <w:rPr>
+                <w:rFonts w:ascii="Arial" w:hAnsi="Arial" w:eastAsia="Arial" w:cs="Arial"/>
+              </w:rPr>
               <w:t>A</w:t>
             </w:r>
           </w:p>
@@ -2233,44 +2647,46 @@
           <w:tcPr>
             <w:tcW w:w="2409" w:type="dxa"/>
             <w:tcBorders>
-              <w:top w:val="single" w:sz="2" w:space="0" w:color="000001"/>
-              <w:left w:val="single" w:sz="2" w:space="0" w:color="000001"/>
-              <w:bottom w:val="single" w:sz="2" w:space="0" w:color="000001"/>
-              <w:insideH w:val="single" w:sz="2" w:space="0" w:color="000001"/>
+              <w:top w:val="single" w:color="000001" w:sz="2" w:space="0"/>
+              <w:left w:val="single" w:color="000001" w:sz="2" w:space="0"/>
+              <w:bottom w:val="single" w:color="000001" w:sz="2" w:space="0"/>
+              <w:insideH w:val="single" w:color="000001" w:sz="2" w:space="0"/>
             </w:tcBorders>
-            <w:shd w:fill="auto" w:val="clear"/>
+            <w:shd w:val="clear" w:color="auto" w:fill="auto"/>
             <w:tcMar>
               <w:left w:w="51" w:type="dxa"/>
             </w:tcMar>
           </w:tcPr>
-          <w:p>
+          <w:p wp14:textId="77777777">
             <w:pPr>
               <w:pStyle w:val="Contedodatabela"/>
               <w:jc w:val="center"/>
-              <w:rPr/>
+              <w:rPr>
+                <w:rFonts w:ascii="Arial" w:hAnsi="Arial" w:eastAsia="Arial" w:cs="Arial"/>
+              </w:rPr>
             </w:pPr>
-            <w:r>
-              <w:rPr/>
-            </w:r>
           </w:p>
-          <w:p>
+          <w:p wp14:textId="77777777">
             <w:pPr>
               <w:pStyle w:val="Contedodatabela"/>
               <w:jc w:val="center"/>
-              <w:rPr/>
+              <w:rPr>
+                <w:rFonts w:ascii="Arial" w:hAnsi="Arial" w:eastAsia="Arial" w:cs="Arial"/>
+              </w:rPr>
             </w:pPr>
-            <w:r>
-              <w:rPr/>
-            </w:r>
           </w:p>
-          <w:p>
+          <w:p wp14:textId="77777777" wp14:noSpellErr="1">
             <w:pPr>
               <w:pStyle w:val="Contedodatabela"/>
               <w:jc w:val="center"/>
-              <w:rPr/>
+              <w:rPr>
+                <w:rFonts w:ascii="Arial" w:hAnsi="Arial" w:eastAsia="Arial" w:cs="Arial"/>
+              </w:rPr>
             </w:pPr>
             <w:r>
-              <w:rPr/>
+              <w:rPr>
+                <w:rFonts w:ascii="Arial" w:hAnsi="Arial" w:eastAsia="Arial" w:cs="Arial"/>
+              </w:rPr>
               <w:t xml:space="preserve">Planejar cronograma levando em conta os feriados </w:t>
             </w:r>
           </w:p>
@@ -2279,52 +2695,53 @@
           <w:tcPr>
             <w:tcW w:w="2410" w:type="dxa"/>
             <w:tcBorders>
-              <w:top w:val="single" w:sz="2" w:space="0" w:color="000001"/>
-              <w:left w:val="single" w:sz="2" w:space="0" w:color="000001"/>
-              <w:bottom w:val="single" w:sz="2" w:space="0" w:color="000001"/>
-              <w:right w:val="single" w:sz="2" w:space="0" w:color="000001"/>
-              <w:insideH w:val="single" w:sz="2" w:space="0" w:color="000001"/>
-              <w:insideV w:val="single" w:sz="2" w:space="0" w:color="000001"/>
+              <w:top w:val="single" w:color="000001" w:sz="2" w:space="0"/>
+              <w:left w:val="single" w:color="000001" w:sz="2" w:space="0"/>
+              <w:bottom w:val="single" w:color="000001" w:sz="2" w:space="0"/>
+              <w:right w:val="single" w:color="000001" w:sz="2" w:space="0"/>
+              <w:insideH w:val="single" w:color="000001" w:sz="2" w:space="0"/>
+              <w:insideV w:val="single" w:color="000001" w:sz="2" w:space="0"/>
             </w:tcBorders>
-            <w:shd w:fill="auto" w:val="clear"/>
+            <w:shd w:val="clear" w:color="auto" w:fill="auto"/>
             <w:tcMar>
               <w:left w:w="51" w:type="dxa"/>
             </w:tcMar>
           </w:tcPr>
-          <w:p>
+          <w:p wp14:textId="77777777" wp14:noSpellErr="1">
             <w:pPr>
               <w:pStyle w:val="Contedodatabela"/>
               <w:jc w:val="center"/>
-              <w:rPr/>
+              <w:rPr>
+                <w:rFonts w:ascii="Arial" w:hAnsi="Arial" w:eastAsia="Arial" w:cs="Arial"/>
+              </w:rPr>
             </w:pPr>
             <w:r>
-              <w:rPr/>
+              <w:rPr>
+                <w:rFonts w:ascii="Arial" w:hAnsi="Arial" w:eastAsia="Arial" w:cs="Arial"/>
+              </w:rPr>
               <w:t>Análise e ajustes no cronograma, horas extras com intuito de realizar as atividades previstas para os feriados.</w:t>
             </w:r>
           </w:p>
         </w:tc>
       </w:tr>
     </w:tbl>
-    <w:p>
+    <w:p xmlns:wp14="http://schemas.microsoft.com/office/word/2010/wordml" wp14:textId="77777777">
       <w:pPr>
         <w:pStyle w:val="Corpodetexto"/>
         <w:tabs>
-          <w:tab w:val="left" w:pos="0" w:leader="none"/>
+          <w:tab w:val="left" w:leader="none" w:pos="0"/>
         </w:tabs>
         <w:spacing w:before="0" w:after="0"/>
         <w:ind w:left="360" w:right="0" w:hanging="283"/>
         <w:rPr>
-          <w:rFonts w:ascii="Arial" w:hAnsi="Arial"/>
-          <w:sz w:val="24"/>
-          <w:szCs w:val="24"/>
-          <w:lang w:val="pt-BR"/>
-        </w:rPr>
-      </w:pPr>
-      <w:r>
-        <w:rPr/>
-      </w:r>
+          <w:rFonts w:ascii="Arial" w:hAnsi="Arial" w:eastAsia="Arial" w:cs="Arial"/>
+          <w:sz w:val="24"/>
+          <w:szCs w:val="24"/>
+          <w:lang w:val="pt-BR"/>
+        </w:rPr>
+      </w:pPr>
     </w:p>
-    <w:p>
+    <w:p xmlns:wp14="http://schemas.microsoft.com/office/word/2010/wordml" wp14:textId="77777777" wp14:noSpellErr="1">
       <w:pPr>
         <w:pStyle w:val="Corpodetexto"/>
         <w:numPr>
@@ -2332,21 +2749,21 @@
           <w:numId w:val="6"/>
         </w:numPr>
         <w:tabs>
-          <w:tab w:val="left" w:pos="0" w:leader="none"/>
+          <w:tab w:val="left" w:leader="none" w:pos="0"/>
         </w:tabs>
         <w:spacing w:before="0" w:after="0"/>
         <w:ind w:left="360" w:right="0" w:hanging="283"/>
         <w:rPr>
-          <w:b/>
-          <w:b/>
-          <w:bCs/>
-        </w:rPr>
-      </w:pPr>
-      <w:r>
-        <w:rPr>
-          <w:rFonts w:ascii="Arial" w:hAnsi="Arial"/>
-          <w:b/>
-          <w:bCs/>
+          <w:rFonts w:ascii="Arial" w:hAnsi="Arial" w:eastAsia="Arial" w:cs="Arial"/>
+          <w:b w:val="1"/>
+          <w:bCs w:val="1"/>
+        </w:rPr>
+      </w:pPr>
+      <w:r>
+        <w:rPr>
+          <w:rFonts w:ascii="Arial" w:hAnsi="Arial" w:eastAsia="Arial" w:cs="Arial"/>
+          <w:b w:val="1"/>
+          <w:bCs w:val="1"/>
           <w:sz w:val="24"/>
           <w:szCs w:val="24"/>
           <w:lang w:val="pt-BR"/>
@@ -2354,23 +2771,29 @@
         <w:t>Ciclo de Vida do Projeto</w:t>
       </w:r>
     </w:p>
-    <w:p>
+    <w:p xmlns:wp14="http://schemas.microsoft.com/office/word/2010/wordml" wp14:textId="77777777">
       <w:pPr>
         <w:pStyle w:val="Corpodetexto"/>
-        <w:numPr>
-          <w:ilvl w:val="0"/>
-          <w:numId w:val="0"/>
-        </w:numPr>
-        <w:tabs>
-          <w:tab w:val="left" w:pos="0" w:leader="none"/>
+        <w:tabs>
+          <w:tab w:val="left" w:leader="none" w:pos="0"/>
         </w:tabs>
         <w:spacing w:before="0" w:after="0"/>
-        <w:ind w:left="2198" w:right="0" w:hanging="0"/>
-        <w:rPr/>
-      </w:pPr>
-      <w:r>
-        <w:rPr>
-          <w:rFonts w:ascii="Arial" w:hAnsi="Arial"/>
+        <w:ind w:left="0" w:right="0" w:hanging="0"/>
+        <w:rPr>
+          <w:rFonts w:ascii="Arial" w:hAnsi="Arial" w:eastAsia="Arial" w:cs="Arial"/>
+          <w:b w:val="0"/>
+          <w:bCs w:val="0"/>
+          <w:i w:val="0"/>
+          <w:iCs w:val="0"/>
+          <w:color w:val="1D2021"/>
+          <w:sz w:val="24"/>
+          <w:szCs w:val="24"/>
+          <w:lang w:val="pt-BR"/>
+        </w:rPr>
+      </w:pPr>
+      <w:r>
+        <w:rPr>
+          <w:rFonts w:ascii="Arial" w:hAnsi="Arial" w:eastAsia="Arial" w:cs="Arial"/>
           <w:sz w:val="24"/>
           <w:szCs w:val="24"/>
           <w:lang w:val="pt-BR"/>
@@ -2379,9 +2802,11 @@
       </w:r>
       <w:r>
         <w:rPr>
-          <w:rFonts w:ascii="sans-serif" w:hAnsi="sans-serif"/>
-          <w:b w:val="false"/>
-          <w:i w:val="false"/>
+          <w:rFonts w:ascii="Arial" w:hAnsi="Arial" w:eastAsia="Arial" w:cs="Arial"/>
+          <w:b w:val="0"/>
+          <w:bCs w:val="0"/>
+          <w:i w:val="0"/>
+          <w:iCs w:val="0"/>
           <w:caps w:val="false"/>
           <w:smallCaps w:val="false"/>
           <w:color w:val="1D2021"/>
@@ -2394,9 +2819,11 @@
       </w:r>
       <w:r>
         <w:rPr>
-          <w:rFonts w:ascii="sans-serif" w:hAnsi="sans-serif"/>
-          <w:b w:val="false"/>
-          <w:i w:val="false"/>
+          <w:rFonts w:ascii="Arial" w:hAnsi="Arial" w:eastAsia="Arial" w:cs="Arial"/>
+          <w:b w:val="0"/>
+          <w:bCs w:val="0"/>
+          <w:i w:val="0"/>
+          <w:iCs w:val="0"/>
           <w:caps w:val="false"/>
           <w:smallCaps w:val="false"/>
           <w:color w:val="1D2021"/>
@@ -2409,9 +2836,11 @@
       </w:r>
       <w:r>
         <w:rPr>
-          <w:rFonts w:ascii="sans-serif" w:hAnsi="sans-serif"/>
-          <w:b w:val="false"/>
-          <w:i w:val="false"/>
+          <w:rFonts w:ascii="Arial" w:hAnsi="Arial" w:eastAsia="Arial" w:cs="Arial"/>
+          <w:b w:val="0"/>
+          <w:bCs w:val="0"/>
+          <w:i w:val="0"/>
+          <w:iCs w:val="0"/>
           <w:caps w:val="false"/>
           <w:smallCaps w:val="false"/>
           <w:color w:val="1D2021"/>
@@ -2424,9 +2853,11 @@
       </w:r>
       <w:r>
         <w:rPr>
-          <w:rFonts w:ascii="sans-serif" w:hAnsi="sans-serif"/>
-          <w:b w:val="false"/>
-          <w:i w:val="false"/>
+          <w:rFonts w:ascii="Arial" w:hAnsi="Arial" w:eastAsia="Arial" w:cs="Arial"/>
+          <w:b w:val="0"/>
+          <w:bCs w:val="0"/>
+          <w:i w:val="0"/>
+          <w:iCs w:val="0"/>
           <w:caps w:val="false"/>
           <w:smallCaps w:val="false"/>
           <w:color w:val="1D2021"/>
@@ -2439,9 +2870,11 @@
       </w:r>
       <w:r>
         <w:rPr>
-          <w:rFonts w:ascii="sans-serif" w:hAnsi="sans-serif"/>
-          <w:b w:val="false"/>
-          <w:i w:val="false"/>
+          <w:rFonts w:ascii="Arial" w:hAnsi="Arial" w:eastAsia="Arial" w:cs="Arial"/>
+          <w:b w:val="0"/>
+          <w:bCs w:val="0"/>
+          <w:i w:val="0"/>
+          <w:iCs w:val="0"/>
           <w:caps w:val="false"/>
           <w:smallCaps w:val="false"/>
           <w:color w:val="1D2021"/>
@@ -2454,9 +2887,11 @@
       </w:r>
       <w:r>
         <w:rPr>
-          <w:rFonts w:ascii="Arial" w:hAnsi="Arial"/>
-          <w:b w:val="false"/>
-          <w:i w:val="false"/>
+          <w:rFonts w:ascii="Arial" w:hAnsi="Arial" w:eastAsia="Arial" w:cs="Arial"/>
+          <w:b w:val="0"/>
+          <w:bCs w:val="0"/>
+          <w:i w:val="0"/>
+          <w:iCs w:val="0"/>
           <w:caps w:val="false"/>
           <w:smallCaps w:val="false"/>
           <w:color w:val="1D2021"/>
@@ -2469,9 +2904,11 @@
       </w:r>
       <w:r>
         <w:rPr>
-          <w:rFonts w:ascii="Arial" w:hAnsi="Arial"/>
-          <w:b w:val="false"/>
-          <w:i w:val="false"/>
+          <w:rFonts w:ascii="Arial" w:hAnsi="Arial" w:eastAsia="Arial" w:cs="Arial"/>
+          <w:b w:val="0"/>
+          <w:bCs w:val="0"/>
+          <w:i w:val="0"/>
+          <w:iCs w:val="0"/>
           <w:caps w:val="false"/>
           <w:smallCaps w:val="false"/>
           <w:color w:val="1D2021"/>
@@ -2480,25 +2917,15 @@
           <w:szCs w:val="24"/>
           <w:lang w:val="pt-BR"/>
         </w:rPr>
-        <w:t>e com baixa volatilidade(probabilidade de alteração).Caso em determinada fase do projeto haja a necessidade de mudança do ciclo de vida, o mesmo poderá ser mudado desde que os steakholders e o gerente do Projeto estejam de acordo com tal mudança.</w:t>
-      </w:r>
-    </w:p>
-    <w:p>
-      <w:pPr>
-        <w:pStyle w:val="Corpodetexto"/>
-        <w:numPr>
-          <w:ilvl w:val="0"/>
-          <w:numId w:val="0"/>
-        </w:numPr>
-        <w:tabs>
-          <w:tab w:val="left" w:pos="0" w:leader="none"/>
-        </w:tabs>
-        <w:spacing w:before="0" w:after="0"/>
-        <w:ind w:left="2198" w:right="0" w:hanging="0"/>
-        <w:rPr>
-          <w:rFonts w:ascii="Arial" w:hAnsi="Arial"/>
-          <w:b w:val="false"/>
-          <w:i w:val="false"/>
+        <w:t xml:space="preserve">e com baixa volatilidade(probabilidade de alteração).Caso em determinada fase do projeto haja a necessidade de mudança do ciclo de vida, o mesmo poderá ser mudado desde que os </w:t>
+      </w:r>
+      <w:r>
+        <w:rPr>
+          <w:rFonts w:ascii="Arial" w:hAnsi="Arial" w:eastAsia="Arial" w:cs="Arial"/>
+          <w:b w:val="0"/>
+          <w:bCs w:val="0"/>
+          <w:i w:val="0"/>
+          <w:iCs w:val="0"/>
           <w:caps w:val="false"/>
           <w:smallCaps w:val="false"/>
           <w:color w:val="1D2021"/>
@@ -2507,12 +2934,48 @@
           <w:szCs w:val="24"/>
           <w:lang w:val="pt-BR"/>
         </w:rPr>
-      </w:pPr>
-      <w:r>
-        <w:rPr/>
+        <w:t>steakholders</w:t>
+      </w:r>
+      <w:r>
+        <w:rPr>
+          <w:rFonts w:ascii="Arial" w:hAnsi="Arial" w:eastAsia="Arial" w:cs="Arial"/>
+          <w:b w:val="0"/>
+          <w:bCs w:val="0"/>
+          <w:i w:val="0"/>
+          <w:iCs w:val="0"/>
+          <w:caps w:val="false"/>
+          <w:smallCaps w:val="false"/>
+          <w:color w:val="1D2021"/>
+          <w:spacing w:val="0"/>
+          <w:sz w:val="24"/>
+          <w:szCs w:val="24"/>
+          <w:lang w:val="pt-BR"/>
+        </w:rPr>
+        <w:t xml:space="preserve"> e o gerente do Projeto estejam de acordo com tal mudança.</w:t>
       </w:r>
     </w:p>
-    <w:p>
+    <w:p xmlns:wp14="http://schemas.microsoft.com/office/word/2010/wordml" wp14:textId="77777777">
+      <w:pPr>
+        <w:pStyle w:val="Corpodetexto"/>
+        <w:tabs>
+          <w:tab w:val="left" w:leader="none" w:pos="0"/>
+        </w:tabs>
+        <w:spacing w:before="0" w:after="0"/>
+        <w:ind w:left="2198" w:right="0" w:hanging="0"/>
+        <w:rPr>
+          <w:rFonts w:ascii="Arial" w:hAnsi="Arial" w:eastAsia="Arial" w:cs="Arial"/>
+          <w:b w:val="0"/>
+          <w:bCs w:val="0"/>
+          <w:i w:val="0"/>
+          <w:iCs w:val="0"/>
+          <w:color w:val="1D2021"/>
+          <w:sz w:val="24"/>
+          <w:szCs w:val="24"/>
+          <w:lang w:val="pt-BR"/>
+        </w:rPr>
+      </w:pPr>
+    </w:p>
+    <w:p xmlns:wp14="http://schemas.microsoft.com/office/word/2010/wordml" wp14:textId="77777777" wp14:noSpellErr="1">
       <w:pPr>
         <w:pStyle w:val="Corpodetexto"/>
         <w:numPr>
@@ -2520,17 +2983,19 @@
           <w:numId w:val="6"/>
         </w:numPr>
         <w:tabs>
-          <w:tab w:val="left" w:pos="0" w:leader="none"/>
+          <w:tab w:val="left" w:leader="none" w:pos="0"/>
         </w:tabs>
         <w:spacing w:before="0" w:after="0"/>
         <w:ind w:left="360" w:right="0" w:hanging="283"/>
-        <w:rPr/>
-      </w:pPr>
-      <w:r>
-        <w:rPr>
-          <w:rFonts w:ascii="Arial" w:hAnsi="Arial"/>
-          <w:b/>
-          <w:bCs/>
+        <w:rPr>
+          <w:rFonts w:ascii="Arial" w:hAnsi="Arial" w:eastAsia="Arial" w:cs="Arial"/>
+        </w:rPr>
+      </w:pPr>
+      <w:r>
+        <w:rPr>
+          <w:rFonts w:ascii="Arial" w:hAnsi="Arial" w:eastAsia="Arial" w:cs="Arial"/>
+          <w:b w:val="1"/>
+          <w:bCs w:val="1"/>
           <w:sz w:val="24"/>
           <w:szCs w:val="24"/>
           <w:lang w:val="pt-BR"/>
@@ -2538,33 +3003,28 @@
         <w:t>Aprovação</w:t>
       </w:r>
     </w:p>
-    <w:p>
+    <w:p xmlns:wp14="http://schemas.microsoft.com/office/word/2010/wordml" wp14:textId="77777777">
       <w:pPr>
         <w:pStyle w:val="Corpodetexto"/>
-        <w:numPr>
-          <w:ilvl w:val="0"/>
-          <w:numId w:val="0"/>
-        </w:numPr>
-        <w:tabs>
-          <w:tab w:val="left" w:pos="0" w:leader="none"/>
+        <w:tabs>
+          <w:tab w:val="left" w:leader="none" w:pos="0"/>
         </w:tabs>
         <w:spacing w:before="0" w:after="0"/>
         <w:ind w:left="77" w:right="0" w:hanging="0"/>
         <w:jc w:val="center"/>
         <w:rPr>
-          <w:rFonts w:ascii="apple-system;BlinkMacSystemFont;Segoe UI;Helvetica;Arial;sans-serif;Apple Color Emoji;Segoe UI Emoji;Segoe UI Symbol" w:hAnsi="apple-system;BlinkMacSystemFont;Segoe UI;Helvetica;Arial;sans-serif;Apple Color Emoji;Segoe UI Emoji;Segoe UI Symbol"/>
-          <w:b/>
-          <w:i/>
+          <w:rFonts w:ascii="Arial" w:hAnsi="Arial" w:eastAsia="Arial" w:cs="Arial"/>
+          <w:b w:val="1"/>
+          <w:bCs w:val="1"/>
+          <w:i w:val="1"/>
+          <w:iCs w:val="1"/>
           <w:color w:val="24292E"/>
-          <w:spacing w:val="0"/>
-          <w:sz w:val="24"/>
-        </w:rPr>
-      </w:pPr>
-      <w:r>
-        <w:rPr/>
-      </w:r>
+          <w:sz w:val="24"/>
+          <w:szCs w:val="24"/>
+        </w:rPr>
+      </w:pPr>
     </w:p>
-    <w:p>
+    <w:p xmlns:wp14="http://schemas.microsoft.com/office/word/2010/wordml" wp14:textId="77777777" wp14:noSpellErr="1">
       <w:pPr>
         <w:pStyle w:val="Ttulodalista"/>
         <w:widowControl/>
@@ -2573,19 +3033,21 @@
         <w:ind w:left="0" w:right="0" w:hanging="0"/>
         <w:jc w:val="center"/>
         <w:rPr>
-          <w:rFonts w:ascii="apple-system;BlinkMacSystemFont;Segoe UI;Helvetica;Arial;sans-serif;Apple Color Emoji;Segoe UI Emoji;Segoe UI Symbol" w:hAnsi="apple-system;BlinkMacSystemFont;Segoe UI;Helvetica;Arial;sans-serif;Apple Color Emoji;Segoe UI Emoji;Segoe UI Symbol"/>
-          <w:b/>
-          <w:i/>
+          <w:rFonts w:ascii="Arial" w:hAnsi="Arial" w:eastAsia="Arial" w:cs="Arial"/>
+          <w:b w:val="1"/>
+          <w:bCs w:val="1"/>
+          <w:i w:val="1"/>
+          <w:iCs w:val="1"/>
           <w:color w:val="24292E"/>
-          <w:spacing w:val="0"/>
-          <w:sz w:val="24"/>
+          <w:sz w:val="24"/>
+          <w:szCs w:val="24"/>
         </w:rPr>
       </w:pPr>
       <w:r>
         <mc:AlternateContent>
           <mc:Choice Requires="wps">
             <w:drawing>
-              <wp:anchor behindDoc="0" distT="0" distB="0" distL="0" distR="0" simplePos="0" locked="0" layoutInCell="1" allowOverlap="1" relativeHeight="2">
+              <wp:anchor xmlns:wp14="http://schemas.microsoft.com/office/word/2010/wordprocessingDrawing" distT="0" distB="0" distL="0" distR="0" simplePos="0" relativeHeight="2" behindDoc="0" locked="0" layoutInCell="1" allowOverlap="1" wp14:anchorId="2243F72E" wp14:editId="7777777">
                 <wp:simplePos x="0" y="0"/>
                 <wp:positionH relativeFrom="column">
                   <wp:posOffset>1273810</wp:posOffset>
@@ -2629,10 +3091,10 @@
             </w:drawing>
           </mc:Choice>
           <mc:Fallback>
-            <w:pict>
-              <v:line id="shape_0" from="100.3pt,1.15pt" to="394.25pt,2.6pt" ID="Forma1" stroked="t" style="position:absolute;flip:y">
+            <w:pict w14:anchorId="2D7C67CF">
+              <v:line id="shape_0" style="position:absolute;flip:y" stroked="t" from="100.3pt,1.15pt" to="394.25pt,2.6pt" ID="Forma1">
                 <v:stroke color="#111111" joinstyle="round" endcap="flat"/>
-                <v:fill o:detectmouseclick="t" on="false"/>
+                <v:fill on="false" o:detectmouseclick="t"/>
               </v:line>
             </w:pict>
           </mc:Fallback>
@@ -2640,39 +3102,48 @@
       </w:r>
       <w:r>
         <w:rPr>
-          <w:rFonts w:ascii="apple-system;BlinkMacSystemFont;Segoe UI;Helvetica;Arial;sans-serif;Apple Color Emoji;Segoe UI Emoji;Segoe UI Symbol" w:hAnsi="apple-system;BlinkMacSystemFont;Segoe UI;Helvetica;Arial;sans-serif;Apple Color Emoji;Segoe UI Emoji;Segoe UI Symbol"/>
-          <w:b/>
-          <w:i/>
+          <w:rFonts w:ascii="Arial" w:hAnsi="Arial" w:eastAsia="Arial" w:cs="Arial"/>
+          <w:b w:val="1"/>
+          <w:bCs w:val="1"/>
+          <w:i w:val="1"/>
+          <w:iCs w:val="1"/>
           <w:color w:val="24292E"/>
           <w:spacing w:val="0"/>
           <w:sz w:val="24"/>
+          <w:szCs w:val="24"/>
         </w:rPr>
         <w:t>Patrocinador do Projeto</w:t>
       </w:r>
       <w:r>
         <w:rPr>
-          <w:rFonts w:ascii="apple-system;BlinkMacSystemFont;Segoe UI;Helvetica;Arial;sans-serif;Apple Color Emoji;Segoe UI Emoji;Segoe UI Symbol" w:hAnsi="apple-system;BlinkMacSystemFont;Segoe UI;Helvetica;Arial;sans-serif;Apple Color Emoji;Segoe UI Emoji;Segoe UI Symbol"/>
-          <w:b/>
-          <w:i/>
+          <w:rFonts w:ascii="Arial" w:hAnsi="Arial" w:eastAsia="Arial" w:cs="Arial"/>
+          <w:b w:val="1"/>
+          <w:bCs w:val="1"/>
+          <w:i w:val="1"/>
+          <w:iCs w:val="1"/>
           <w:color w:val="24292E"/>
           <w:spacing w:val="0"/>
           <w:sz w:val="24"/>
+          <w:szCs w:val="24"/>
         </w:rPr>
         <w:t xml:space="preserve"> – </w:t>
       </w:r>
       <w:r>
         <w:rPr>
-          <w:rFonts w:ascii="apple-system;BlinkMacSystemFont;Segoe UI;Helvetica;Arial;sans-serif;Apple Color Emoji;Segoe UI Emoji;Segoe UI Symbol" w:hAnsi="apple-system;BlinkMacSystemFont;Segoe UI;Helvetica;Arial;sans-serif;Apple Color Emoji;Segoe UI Emoji;Segoe UI Symbol"/>
-          <w:b/>
-          <w:i/>
+          <w:rFonts w:ascii="Arial" w:hAnsi="Arial" w:eastAsia="Arial" w:cs="Arial"/>
+          <w:b w:val="1"/>
+          <w:bCs w:val="1"/>
+          <w:i w:val="1"/>
+          <w:iCs w:val="1"/>
           <w:color w:val="24292E"/>
           <w:spacing w:val="0"/>
           <w:sz w:val="24"/>
+          <w:szCs w:val="24"/>
         </w:rPr>
         <w:t>Adriana Silveira de Souza</w:t>
       </w:r>
     </w:p>
-    <w:p>
+    <w:p xmlns:wp14="http://schemas.microsoft.com/office/word/2010/wordml" wp14:textId="77777777">
       <w:pPr>
         <w:pStyle w:val="Ttulodalista"/>
         <w:widowControl/>
@@ -2681,26 +3152,18 @@
         <w:ind w:left="0" w:right="0" w:hanging="0"/>
         <w:jc w:val="center"/>
         <w:rPr>
-          <w:rFonts w:ascii="apple-system;BlinkMacSystemFont;Segoe UI;Helvetica;Arial;sans-serif;Apple Color Emoji;Segoe UI Emoji;Segoe UI Symbol" w:hAnsi="apple-system;BlinkMacSystemFont;Segoe UI;Helvetica;Arial;sans-serif;Apple Color Emoji;Segoe UI Emoji;Segoe UI Symbol"/>
-          <w:b/>
-          <w:i/>
+          <w:rFonts w:ascii="Arial" w:hAnsi="Arial" w:eastAsia="Arial" w:cs="Arial"/>
+          <w:b w:val="1"/>
+          <w:bCs w:val="1"/>
+          <w:i w:val="1"/>
+          <w:iCs w:val="1"/>
           <w:color w:val="24292E"/>
-          <w:spacing w:val="0"/>
-          <w:sz w:val="24"/>
-        </w:rPr>
-      </w:pPr>
-      <w:r>
-        <w:rPr>
-          <w:rFonts w:ascii="apple-system;BlinkMacSystemFont;Segoe UI;Helvetica;Arial;sans-serif;Apple Color Emoji;Segoe UI Emoji;Segoe UI Symbol" w:hAnsi="apple-system;BlinkMacSystemFont;Segoe UI;Helvetica;Arial;sans-serif;Apple Color Emoji;Segoe UI Emoji;Segoe UI Symbol"/>
-          <w:b/>
-          <w:i/>
-          <w:color w:val="24292E"/>
-          <w:spacing w:val="0"/>
-          <w:sz w:val="24"/>
-        </w:rPr>
-      </w:r>
+          <w:sz w:val="24"/>
+          <w:szCs w:val="24"/>
+        </w:rPr>
+      </w:pPr>
     </w:p>
-    <w:p>
+    <w:p xmlns:wp14="http://schemas.microsoft.com/office/word/2010/wordml" wp14:textId="77777777">
       <w:pPr>
         <w:pStyle w:val="Ttulodalista"/>
         <w:widowControl/>
@@ -2708,13 +3171,22 @@
         <w:spacing w:before="240" w:after="140"/>
         <w:ind w:left="0" w:right="0" w:hanging="0"/>
         <w:jc w:val="center"/>
-        <w:rPr/>
+        <w:rPr>
+          <w:rFonts w:ascii="Arial" w:hAnsi="Arial" w:eastAsia="Arial" w:cs="Arial"/>
+          <w:b w:val="1"/>
+          <w:bCs w:val="1"/>
+          <w:i w:val="1"/>
+          <w:iCs w:val="1"/>
+          <w:color w:val="24292E"/>
+          <w:sz w:val="24"/>
+          <w:szCs w:val="24"/>
+        </w:rPr>
       </w:pPr>
       <w:r>
         <mc:AlternateContent>
           <mc:Choice Requires="wps">
             <w:drawing>
-              <wp:anchor behindDoc="0" distT="0" distB="0" distL="0" distR="0" simplePos="0" locked="0" layoutInCell="1" allowOverlap="1" relativeHeight="3">
+              <wp:anchor xmlns:wp14="http://schemas.microsoft.com/office/word/2010/wordprocessingDrawing" distT="0" distB="0" distL="0" distR="0" simplePos="0" relativeHeight="3" behindDoc="0" locked="0" layoutInCell="1" allowOverlap="1" wp14:anchorId="62162907" wp14:editId="7777777">
                 <wp:simplePos x="0" y="0"/>
                 <wp:positionH relativeFrom="column">
                   <wp:posOffset>1292860</wp:posOffset>
@@ -2758,10 +3230,10 @@
             </w:drawing>
           </mc:Choice>
           <mc:Fallback>
-            <w:pict>
-              <v:line id="shape_0" from="101.8pt,-6.25pt" to="395.75pt,-4.8pt" ID="Forma1" stroked="t" style="position:absolute;flip:y">
+            <w:pict w14:anchorId="3BE32991">
+              <v:line id="shape_0" style="position:absolute;flip:y" stroked="t" from="101.8pt,-6.25pt" to="395.75pt,-4.8pt" ID="Forma1">
                 <v:stroke color="#111111" joinstyle="round" endcap="flat"/>
-                <v:fill o:detectmouseclick="t" on="false"/>
+                <v:fill on="false" o:detectmouseclick="t"/>
               </v:line>
             </w:pict>
           </mc:Fallback>
@@ -2769,28 +3241,60 @@
       </w:r>
       <w:r>
         <w:rPr>
-          <w:rFonts w:ascii="apple-system;BlinkMacSystemFont;Segoe UI;Helvetica;Arial;sans-serif;Apple Color Emoji;Segoe UI Emoji;Segoe UI Symbol" w:hAnsi="apple-system;BlinkMacSystemFont;Segoe UI;Helvetica;Arial;sans-serif;Apple Color Emoji;Segoe UI Emoji;Segoe UI Symbol"/>
-          <w:b/>
-          <w:i/>
+          <w:rFonts w:ascii="Arial" w:hAnsi="Arial" w:eastAsia="Arial" w:cs="Arial"/>
+          <w:b w:val="1"/>
+          <w:bCs w:val="1"/>
+          <w:i w:val="1"/>
+          <w:iCs w:val="1"/>
           <w:color w:val="24292E"/>
           <w:spacing w:val="0"/>
           <w:sz w:val="24"/>
+          <w:szCs w:val="24"/>
         </w:rPr>
         <w:t xml:space="preserve">Gerente do Projeto – </w:t>
       </w:r>
-      <w:r>
-        <w:rPr>
-          <w:rFonts w:ascii="apple-system;BlinkMacSystemFont;Segoe UI;Helvetica;Arial;sans-serif;Apple Color Emoji;Segoe UI Emoji;Segoe UI Symbol" w:hAnsi="apple-system;BlinkMacSystemFont;Segoe UI;Helvetica;Arial;sans-serif;Apple Color Emoji;Segoe UI Emoji;Segoe UI Symbol"/>
-          <w:b/>
-          <w:i/>
+      <w:proofErr w:type="spellStart"/>
+      <w:r>
+        <w:rPr>
+          <w:rFonts w:ascii="Arial" w:hAnsi="Arial" w:eastAsia="Arial" w:cs="Arial"/>
+          <w:b w:val="1"/>
+          <w:bCs w:val="1"/>
+          <w:i w:val="1"/>
+          <w:iCs w:val="1"/>
           <w:color w:val="24292E"/>
           <w:spacing w:val="0"/>
           <w:sz w:val="24"/>
-        </w:rPr>
-        <w:t>Keslley Lima da Silva</w:t>
+          <w:szCs w:val="24"/>
+        </w:rPr>
+        <w:t>Keslley</w:t>
+      </w:r>
+      <w:proofErr w:type="spellEnd"/>
+      <w:r>
+        <w:rPr>
+          <w:rFonts w:ascii="Arial" w:hAnsi="Arial" w:eastAsia="Arial" w:cs="Arial"/>
+          <w:b w:val="1"/>
+          <w:bCs w:val="1"/>
+          <w:i w:val="1"/>
+          <w:iCs w:val="1"/>
+          <w:color w:val="24292E"/>
+          <w:spacing w:val="0"/>
+          <w:sz w:val="24"/>
+          <w:szCs w:val="24"/>
+        </w:rPr>
+        <w:t xml:space="preserve"> Lima da Silva</w:t>
       </w:r>
     </w:p>
-    <w:p>
+    <w:p xmlns:wp14="http://schemas.microsoft.com/office/word/2010/wordml" wp14:textId="77777777">
+      <w:pPr>
+        <w:pStyle w:val="Normal"/>
+        <w:spacing w:before="0" w:after="0"/>
+        <w:ind w:left="0" w:right="0" w:hanging="0"/>
+        <w:rPr>
+          <w:rFonts w:ascii="Arial" w:hAnsi="Arial" w:eastAsia="Arial" w:cs="Arial"/>
+        </w:rPr>
+      </w:pPr>
+    </w:p>
+    <w:p xmlns:wp14="http://schemas.microsoft.com/office/word/2010/wordml" wp14:textId="77777777">
       <w:pPr>
         <w:pStyle w:val="Normal"/>
         <w:spacing w:before="0" w:after="0"/>
@@ -2801,21 +3305,10 @@
         <w:rPr/>
       </w:r>
     </w:p>
-    <w:p>
-      <w:pPr>
-        <w:pStyle w:val="Normal"/>
-        <w:spacing w:before="0" w:after="0"/>
-        <w:ind w:left="0" w:right="0" w:hanging="0"/>
-        <w:rPr/>
-      </w:pPr>
-      <w:r>
-        <w:rPr/>
-      </w:r>
-    </w:p>
     <w:sectPr>
       <w:type w:val="nextPage"/>
-      <w:pgSz w:w="11906" w:h="16838"/>
-      <w:pgMar w:left="1134" w:right="1134" w:header="0" w:top="1134" w:footer="0" w:bottom="1134" w:gutter="0"/>
+      <w:pgSz w:w="11906" w:h="16838" w:orient="portrait"/>
+      <w:pgMar w:top="1134" w:right="1134" w:bottom="1134" w:left="1134" w:header="0" w:footer="0" w:gutter="0"/>
       <w:pgNumType w:fmt="decimal"/>
       <w:formProt w:val="false"/>
       <w:textDirection w:val="lrTb"/>
@@ -3482,7 +3975,7 @@
         <w:ind w:left="2847" w:hanging="360"/>
       </w:pPr>
       <w:rPr>
-        <w:rFonts w:ascii="Symbol" w:hAnsi="Symbol" w:cs="Symbol" w:hint="default"/>
+        <w:rFonts w:hint="default" w:ascii="Symbol" w:hAnsi="Symbol" w:cs="Symbol"/>
         <w:sz w:val="24"/>
         <w:rFonts w:cs="OpenSymbol"/>
       </w:rPr>
@@ -3499,7 +3992,7 @@
         <w:ind w:left="3207" w:hanging="360"/>
       </w:pPr>
       <w:rPr>
-        <w:rFonts w:ascii="OpenSymbol" w:hAnsi="OpenSymbol" w:cs="OpenSymbol" w:hint="default"/>
+        <w:rFonts w:hint="default" w:ascii="OpenSymbol" w:hAnsi="OpenSymbol" w:cs="OpenSymbol"/>
         <w:rFonts w:cs="OpenSymbol"/>
       </w:rPr>
     </w:lvl>
@@ -3515,7 +4008,7 @@
         <w:ind w:left="3567" w:hanging="360"/>
       </w:pPr>
       <w:rPr>
-        <w:rFonts w:ascii="OpenSymbol" w:hAnsi="OpenSymbol" w:cs="OpenSymbol" w:hint="default"/>
+        <w:rFonts w:hint="default" w:ascii="OpenSymbol" w:hAnsi="OpenSymbol" w:cs="OpenSymbol"/>
         <w:rFonts w:cs="OpenSymbol"/>
       </w:rPr>
     </w:lvl>
@@ -3531,7 +4024,7 @@
         <w:ind w:left="3927" w:hanging="360"/>
       </w:pPr>
       <w:rPr>
-        <w:rFonts w:ascii="Symbol" w:hAnsi="Symbol" w:cs="Symbol" w:hint="default"/>
+        <w:rFonts w:hint="default" w:ascii="Symbol" w:hAnsi="Symbol" w:cs="Symbol"/>
         <w:rFonts w:cs="OpenSymbol"/>
       </w:rPr>
     </w:lvl>
@@ -3547,7 +4040,7 @@
         <w:ind w:left="4287" w:hanging="360"/>
       </w:pPr>
       <w:rPr>
-        <w:rFonts w:ascii="OpenSymbol" w:hAnsi="OpenSymbol" w:cs="OpenSymbol" w:hint="default"/>
+        <w:rFonts w:hint="default" w:ascii="OpenSymbol" w:hAnsi="OpenSymbol" w:cs="OpenSymbol"/>
         <w:rFonts w:cs="OpenSymbol"/>
       </w:rPr>
     </w:lvl>
@@ -3563,7 +4056,7 @@
         <w:ind w:left="4647" w:hanging="360"/>
       </w:pPr>
       <w:rPr>
-        <w:rFonts w:ascii="OpenSymbol" w:hAnsi="OpenSymbol" w:cs="OpenSymbol" w:hint="default"/>
+        <w:rFonts w:hint="default" w:ascii="OpenSymbol" w:hAnsi="OpenSymbol" w:cs="OpenSymbol"/>
         <w:rFonts w:cs="OpenSymbol"/>
       </w:rPr>
     </w:lvl>
@@ -3579,7 +4072,7 @@
         <w:ind w:left="5007" w:hanging="360"/>
       </w:pPr>
       <w:rPr>
-        <w:rFonts w:ascii="Symbol" w:hAnsi="Symbol" w:cs="Symbol" w:hint="default"/>
+        <w:rFonts w:hint="default" w:ascii="Symbol" w:hAnsi="Symbol" w:cs="Symbol"/>
         <w:rFonts w:cs="OpenSymbol"/>
       </w:rPr>
     </w:lvl>
@@ -3595,7 +4088,7 @@
         <w:ind w:left="5367" w:hanging="360"/>
       </w:pPr>
       <w:rPr>
-        <w:rFonts w:ascii="OpenSymbol" w:hAnsi="OpenSymbol" w:cs="OpenSymbol" w:hint="default"/>
+        <w:rFonts w:hint="default" w:ascii="OpenSymbol" w:hAnsi="OpenSymbol" w:cs="OpenSymbol"/>
         <w:rFonts w:cs="OpenSymbol"/>
       </w:rPr>
     </w:lvl>
@@ -3611,7 +4104,7 @@
         <w:ind w:left="5727" w:hanging="360"/>
       </w:pPr>
       <w:rPr>
-        <w:rFonts w:ascii="OpenSymbol" w:hAnsi="OpenSymbol" w:cs="OpenSymbol" w:hint="default"/>
+        <w:rFonts w:hint="default" w:ascii="OpenSymbol" w:hAnsi="OpenSymbol" w:cs="OpenSymbol"/>
         <w:rFonts w:cs="OpenSymbol"/>
       </w:rPr>
     </w:lvl>
@@ -3629,7 +4122,7 @@
         <w:ind w:left="2847" w:hanging="360"/>
       </w:pPr>
       <w:rPr>
-        <w:rFonts w:ascii="Symbol" w:hAnsi="Symbol" w:cs="Symbol" w:hint="default"/>
+        <w:rFonts w:hint="default" w:ascii="Symbol" w:hAnsi="Symbol" w:cs="Symbol"/>
         <w:sz w:val="24"/>
         <w:rFonts w:cs="OpenSymbol"/>
       </w:rPr>
@@ -3646,7 +4139,7 @@
         <w:ind w:left="3207" w:hanging="360"/>
       </w:pPr>
       <w:rPr>
-        <w:rFonts w:ascii="OpenSymbol" w:hAnsi="OpenSymbol" w:cs="OpenSymbol" w:hint="default"/>
+        <w:rFonts w:hint="default" w:ascii="OpenSymbol" w:hAnsi="OpenSymbol" w:cs="OpenSymbol"/>
         <w:rFonts w:cs="OpenSymbol"/>
       </w:rPr>
     </w:lvl>
@@ -3662,7 +4155,7 @@
         <w:ind w:left="3567" w:hanging="360"/>
       </w:pPr>
       <w:rPr>
-        <w:rFonts w:ascii="OpenSymbol" w:hAnsi="OpenSymbol" w:cs="OpenSymbol" w:hint="default"/>
+        <w:rFonts w:hint="default" w:ascii="OpenSymbol" w:hAnsi="OpenSymbol" w:cs="OpenSymbol"/>
         <w:rFonts w:cs="OpenSymbol"/>
       </w:rPr>
     </w:lvl>
@@ -3678,7 +4171,7 @@
         <w:ind w:left="3927" w:hanging="360"/>
       </w:pPr>
       <w:rPr>
-        <w:rFonts w:ascii="Symbol" w:hAnsi="Symbol" w:cs="Symbol" w:hint="default"/>
+        <w:rFonts w:hint="default" w:ascii="Symbol" w:hAnsi="Symbol" w:cs="Symbol"/>
         <w:rFonts w:cs="OpenSymbol"/>
       </w:rPr>
     </w:lvl>
@@ -3694,7 +4187,7 @@
         <w:ind w:left="4287" w:hanging="360"/>
       </w:pPr>
       <w:rPr>
-        <w:rFonts w:ascii="OpenSymbol" w:hAnsi="OpenSymbol" w:cs="OpenSymbol" w:hint="default"/>
+        <w:rFonts w:hint="default" w:ascii="OpenSymbol" w:hAnsi="OpenSymbol" w:cs="OpenSymbol"/>
         <w:rFonts w:cs="OpenSymbol"/>
       </w:rPr>
     </w:lvl>
@@ -3710,7 +4203,7 @@
         <w:ind w:left="4647" w:hanging="360"/>
       </w:pPr>
       <w:rPr>
-        <w:rFonts w:ascii="OpenSymbol" w:hAnsi="OpenSymbol" w:cs="OpenSymbol" w:hint="default"/>
+        <w:rFonts w:hint="default" w:ascii="OpenSymbol" w:hAnsi="OpenSymbol" w:cs="OpenSymbol"/>
         <w:rFonts w:cs="OpenSymbol"/>
       </w:rPr>
     </w:lvl>
@@ -3726,7 +4219,7 @@
         <w:ind w:left="5007" w:hanging="360"/>
       </w:pPr>
       <w:rPr>
-        <w:rFonts w:ascii="Symbol" w:hAnsi="Symbol" w:cs="Symbol" w:hint="default"/>
+        <w:rFonts w:hint="default" w:ascii="Symbol" w:hAnsi="Symbol" w:cs="Symbol"/>
         <w:rFonts w:cs="OpenSymbol"/>
       </w:rPr>
     </w:lvl>
@@ -3742,7 +4235,7 @@
         <w:ind w:left="5367" w:hanging="360"/>
       </w:pPr>
       <w:rPr>
-        <w:rFonts w:ascii="OpenSymbol" w:hAnsi="OpenSymbol" w:cs="OpenSymbol" w:hint="default"/>
+        <w:rFonts w:hint="default" w:ascii="OpenSymbol" w:hAnsi="OpenSymbol" w:cs="OpenSymbol"/>
         <w:rFonts w:cs="OpenSymbol"/>
       </w:rPr>
     </w:lvl>
@@ -3758,7 +4251,7 @@
         <w:ind w:left="5727" w:hanging="360"/>
       </w:pPr>
       <w:rPr>
-        <w:rFonts w:ascii="OpenSymbol" w:hAnsi="OpenSymbol" w:cs="OpenSymbol" w:hint="default"/>
+        <w:rFonts w:hint="default" w:ascii="OpenSymbol" w:hAnsi="OpenSymbol" w:cs="OpenSymbol"/>
         <w:rFonts w:cs="OpenSymbol"/>
       </w:rPr>
     </w:lvl>
@@ -3776,7 +4269,7 @@
         <w:ind w:left="2847" w:hanging="360"/>
       </w:pPr>
       <w:rPr>
-        <w:rFonts w:ascii="Symbol" w:hAnsi="Symbol" w:cs="Symbol" w:hint="default"/>
+        <w:rFonts w:hint="default" w:ascii="Symbol" w:hAnsi="Symbol" w:cs="Symbol"/>
         <w:sz w:val="24"/>
         <w:rFonts w:cs="OpenSymbol"/>
       </w:rPr>
@@ -3793,7 +4286,7 @@
         <w:ind w:left="3207" w:hanging="360"/>
       </w:pPr>
       <w:rPr>
-        <w:rFonts w:ascii="OpenSymbol" w:hAnsi="OpenSymbol" w:cs="OpenSymbol" w:hint="default"/>
+        <w:rFonts w:hint="default" w:ascii="OpenSymbol" w:hAnsi="OpenSymbol" w:cs="OpenSymbol"/>
         <w:rFonts w:cs="OpenSymbol"/>
       </w:rPr>
     </w:lvl>
@@ -3809,7 +4302,7 @@
         <w:ind w:left="3567" w:hanging="360"/>
       </w:pPr>
       <w:rPr>
-        <w:rFonts w:ascii="OpenSymbol" w:hAnsi="OpenSymbol" w:cs="OpenSymbol" w:hint="default"/>
+        <w:rFonts w:hint="default" w:ascii="OpenSymbol" w:hAnsi="OpenSymbol" w:cs="OpenSymbol"/>
         <w:rFonts w:cs="OpenSymbol"/>
       </w:rPr>
     </w:lvl>
@@ -3825,7 +4318,7 @@
         <w:ind w:left="3927" w:hanging="360"/>
       </w:pPr>
       <w:rPr>
-        <w:rFonts w:ascii="Symbol" w:hAnsi="Symbol" w:cs="Symbol" w:hint="default"/>
+        <w:rFonts w:hint="default" w:ascii="Symbol" w:hAnsi="Symbol" w:cs="Symbol"/>
         <w:rFonts w:cs="OpenSymbol"/>
       </w:rPr>
     </w:lvl>
@@ -3841,7 +4334,7 @@
         <w:ind w:left="4287" w:hanging="360"/>
       </w:pPr>
       <w:rPr>
-        <w:rFonts w:ascii="OpenSymbol" w:hAnsi="OpenSymbol" w:cs="OpenSymbol" w:hint="default"/>
+        <w:rFonts w:hint="default" w:ascii="OpenSymbol" w:hAnsi="OpenSymbol" w:cs="OpenSymbol"/>
         <w:rFonts w:cs="OpenSymbol"/>
       </w:rPr>
     </w:lvl>
@@ -3857,7 +4350,7 @@
         <w:ind w:left="4647" w:hanging="360"/>
       </w:pPr>
       <w:rPr>
-        <w:rFonts w:ascii="OpenSymbol" w:hAnsi="OpenSymbol" w:cs="OpenSymbol" w:hint="default"/>
+        <w:rFonts w:hint="default" w:ascii="OpenSymbol" w:hAnsi="OpenSymbol" w:cs="OpenSymbol"/>
         <w:rFonts w:cs="OpenSymbol"/>
       </w:rPr>
     </w:lvl>
@@ -3873,7 +4366,7 @@
         <w:ind w:left="5007" w:hanging="360"/>
       </w:pPr>
       <w:rPr>
-        <w:rFonts w:ascii="Symbol" w:hAnsi="Symbol" w:cs="Symbol" w:hint="default"/>
+        <w:rFonts w:hint="default" w:ascii="Symbol" w:hAnsi="Symbol" w:cs="Symbol"/>
         <w:rFonts w:cs="OpenSymbol"/>
       </w:rPr>
     </w:lvl>
@@ -3889,7 +4382,7 @@
         <w:ind w:left="5367" w:hanging="360"/>
       </w:pPr>
       <w:rPr>
-        <w:rFonts w:ascii="OpenSymbol" w:hAnsi="OpenSymbol" w:cs="OpenSymbol" w:hint="default"/>
+        <w:rFonts w:hint="default" w:ascii="OpenSymbol" w:hAnsi="OpenSymbol" w:cs="OpenSymbol"/>
         <w:rFonts w:cs="OpenSymbol"/>
       </w:rPr>
     </w:lvl>
@@ -3905,7 +4398,7 @@
         <w:ind w:left="5727" w:hanging="360"/>
       </w:pPr>
       <w:rPr>
-        <w:rFonts w:ascii="OpenSymbol" w:hAnsi="OpenSymbol" w:cs="OpenSymbol" w:hint="default"/>
+        <w:rFonts w:hint="default" w:ascii="OpenSymbol" w:hAnsi="OpenSymbol" w:cs="OpenSymbol"/>
         <w:rFonts w:cs="OpenSymbol"/>
       </w:rPr>
     </w:lvl>
@@ -3923,7 +4416,7 @@
         <w:ind w:left="1429" w:hanging="360"/>
       </w:pPr>
       <w:rPr>
-        <w:rFonts w:ascii="Symbol" w:hAnsi="Symbol" w:cs="Symbol" w:hint="default"/>
+        <w:rFonts w:hint="default" w:ascii="Symbol" w:hAnsi="Symbol" w:cs="Symbol"/>
         <w:rFonts w:cs="OpenSymbol"/>
       </w:rPr>
     </w:lvl>
@@ -3939,7 +4432,7 @@
         <w:ind w:left="1789" w:hanging="360"/>
       </w:pPr>
       <w:rPr>
-        <w:rFonts w:ascii="OpenSymbol" w:hAnsi="OpenSymbol" w:cs="OpenSymbol" w:hint="default"/>
+        <w:rFonts w:hint="default" w:ascii="OpenSymbol" w:hAnsi="OpenSymbol" w:cs="OpenSymbol"/>
         <w:rFonts w:cs="OpenSymbol"/>
       </w:rPr>
     </w:lvl>
@@ -3955,7 +4448,7 @@
         <w:ind w:left="2149" w:hanging="360"/>
       </w:pPr>
       <w:rPr>
-        <w:rFonts w:ascii="OpenSymbol" w:hAnsi="OpenSymbol" w:cs="OpenSymbol" w:hint="default"/>
+        <w:rFonts w:hint="default" w:ascii="OpenSymbol" w:hAnsi="OpenSymbol" w:cs="OpenSymbol"/>
         <w:rFonts w:cs="OpenSymbol"/>
       </w:rPr>
     </w:lvl>
@@ -3971,7 +4464,7 @@
         <w:ind w:left="2509" w:hanging="360"/>
       </w:pPr>
       <w:rPr>
-        <w:rFonts w:ascii="Symbol" w:hAnsi="Symbol" w:cs="Symbol" w:hint="default"/>
+        <w:rFonts w:hint="default" w:ascii="Symbol" w:hAnsi="Symbol" w:cs="Symbol"/>
         <w:rFonts w:cs="OpenSymbol"/>
       </w:rPr>
     </w:lvl>
@@ -3987,7 +4480,7 @@
         <w:ind w:left="2869" w:hanging="360"/>
       </w:pPr>
       <w:rPr>
-        <w:rFonts w:ascii="OpenSymbol" w:hAnsi="OpenSymbol" w:cs="OpenSymbol" w:hint="default"/>
+        <w:rFonts w:hint="default" w:ascii="OpenSymbol" w:hAnsi="OpenSymbol" w:cs="OpenSymbol"/>
         <w:rFonts w:cs="OpenSymbol"/>
       </w:rPr>
     </w:lvl>
@@ -4003,7 +4496,7 @@
         <w:ind w:left="3229" w:hanging="360"/>
       </w:pPr>
       <w:rPr>
-        <w:rFonts w:ascii="OpenSymbol" w:hAnsi="OpenSymbol" w:cs="OpenSymbol" w:hint="default"/>
+        <w:rFonts w:hint="default" w:ascii="OpenSymbol" w:hAnsi="OpenSymbol" w:cs="OpenSymbol"/>
         <w:rFonts w:cs="OpenSymbol"/>
       </w:rPr>
     </w:lvl>
@@ -4019,7 +4512,7 @@
         <w:ind w:left="3589" w:hanging="360"/>
       </w:pPr>
       <w:rPr>
-        <w:rFonts w:ascii="Symbol" w:hAnsi="Symbol" w:cs="Symbol" w:hint="default"/>
+        <w:rFonts w:hint="default" w:ascii="Symbol" w:hAnsi="Symbol" w:cs="Symbol"/>
         <w:rFonts w:cs="OpenSymbol"/>
       </w:rPr>
     </w:lvl>
@@ -4035,7 +4528,7 @@
         <w:ind w:left="3949" w:hanging="360"/>
       </w:pPr>
       <w:rPr>
-        <w:rFonts w:ascii="OpenSymbol" w:hAnsi="OpenSymbol" w:cs="OpenSymbol" w:hint="default"/>
+        <w:rFonts w:hint="default" w:ascii="OpenSymbol" w:hAnsi="OpenSymbol" w:cs="OpenSymbol"/>
         <w:rFonts w:cs="OpenSymbol"/>
       </w:rPr>
     </w:lvl>
@@ -4051,7 +4544,7 @@
         <w:ind w:left="4309" w:hanging="360"/>
       </w:pPr>
       <w:rPr>
-        <w:rFonts w:ascii="OpenSymbol" w:hAnsi="OpenSymbol" w:cs="OpenSymbol" w:hint="default"/>
+        <w:rFonts w:hint="default" w:ascii="OpenSymbol" w:hAnsi="OpenSymbol" w:cs="OpenSymbol"/>
         <w:rFonts w:cs="OpenSymbol"/>
       </w:rPr>
     </w:lvl>
@@ -4069,7 +4562,7 @@
         <w:ind w:left="1429" w:hanging="360"/>
       </w:pPr>
       <w:rPr>
-        <w:rFonts w:ascii="Symbol" w:hAnsi="Symbol" w:cs="Symbol" w:hint="default"/>
+        <w:rFonts w:hint="default" w:ascii="Symbol" w:hAnsi="Symbol" w:cs="Symbol"/>
         <w:rFonts w:cs="OpenSymbol"/>
       </w:rPr>
     </w:lvl>
@@ -4085,7 +4578,7 @@
         <w:ind w:left="1789" w:hanging="360"/>
       </w:pPr>
       <w:rPr>
-        <w:rFonts w:ascii="OpenSymbol" w:hAnsi="OpenSymbol" w:cs="OpenSymbol" w:hint="default"/>
+        <w:rFonts w:hint="default" w:ascii="OpenSymbol" w:hAnsi="OpenSymbol" w:cs="OpenSymbol"/>
         <w:rFonts w:cs="OpenSymbol"/>
       </w:rPr>
     </w:lvl>
@@ -4101,7 +4594,7 @@
         <w:ind w:left="2149" w:hanging="360"/>
       </w:pPr>
       <w:rPr>
-        <w:rFonts w:ascii="OpenSymbol" w:hAnsi="OpenSymbol" w:cs="OpenSymbol" w:hint="default"/>
+        <w:rFonts w:hint="default" w:ascii="OpenSymbol" w:hAnsi="OpenSymbol" w:cs="OpenSymbol"/>
         <w:rFonts w:cs="OpenSymbol"/>
       </w:rPr>
     </w:lvl>
@@ -4117,7 +4610,7 @@
         <w:ind w:left="2509" w:hanging="360"/>
       </w:pPr>
       <w:rPr>
-        <w:rFonts w:ascii="Symbol" w:hAnsi="Symbol" w:cs="Symbol" w:hint="default"/>
+        <w:rFonts w:hint="default" w:ascii="Symbol" w:hAnsi="Symbol" w:cs="Symbol"/>
         <w:rFonts w:cs="OpenSymbol"/>
       </w:rPr>
     </w:lvl>
@@ -4133,7 +4626,7 @@
         <w:ind w:left="2869" w:hanging="360"/>
       </w:pPr>
       <w:rPr>
-        <w:rFonts w:ascii="OpenSymbol" w:hAnsi="OpenSymbol" w:cs="OpenSymbol" w:hint="default"/>
+        <w:rFonts w:hint="default" w:ascii="OpenSymbol" w:hAnsi="OpenSymbol" w:cs="OpenSymbol"/>
         <w:rFonts w:cs="OpenSymbol"/>
       </w:rPr>
     </w:lvl>
@@ -4149,7 +4642,7 @@
         <w:ind w:left="3229" w:hanging="360"/>
       </w:pPr>
       <w:rPr>
-        <w:rFonts w:ascii="OpenSymbol" w:hAnsi="OpenSymbol" w:cs="OpenSymbol" w:hint="default"/>
+        <w:rFonts w:hint="default" w:ascii="OpenSymbol" w:hAnsi="OpenSymbol" w:cs="OpenSymbol"/>
         <w:rFonts w:cs="OpenSymbol"/>
       </w:rPr>
     </w:lvl>
@@ -4165,7 +4658,7 @@
         <w:ind w:left="3589" w:hanging="360"/>
       </w:pPr>
       <w:rPr>
-        <w:rFonts w:ascii="Symbol" w:hAnsi="Symbol" w:cs="Symbol" w:hint="default"/>
+        <w:rFonts w:hint="default" w:ascii="Symbol" w:hAnsi="Symbol" w:cs="Symbol"/>
         <w:rFonts w:cs="OpenSymbol"/>
       </w:rPr>
     </w:lvl>
@@ -4181,7 +4674,7 @@
         <w:ind w:left="3949" w:hanging="360"/>
       </w:pPr>
       <w:rPr>
-        <w:rFonts w:ascii="OpenSymbol" w:hAnsi="OpenSymbol" w:cs="OpenSymbol" w:hint="default"/>
+        <w:rFonts w:hint="default" w:ascii="OpenSymbol" w:hAnsi="OpenSymbol" w:cs="OpenSymbol"/>
         <w:rFonts w:cs="OpenSymbol"/>
       </w:rPr>
     </w:lvl>
@@ -4197,7 +4690,7 @@
         <w:ind w:left="4309" w:hanging="360"/>
       </w:pPr>
       <w:rPr>
-        <w:rFonts w:ascii="OpenSymbol" w:hAnsi="OpenSymbol" w:cs="OpenSymbol" w:hint="default"/>
+        <w:rFonts w:hint="default" w:ascii="OpenSymbol" w:hAnsi="OpenSymbol" w:cs="OpenSymbol"/>
         <w:rFonts w:cs="OpenSymbol"/>
       </w:rPr>
     </w:lvl>
@@ -4334,7 +4827,7 @@
 </file>
 
 <file path=word/styles.xml><?xml version="1.0" encoding="utf-8"?>
-<w:styles xmlns:w="http://schemas.openxmlformats.org/wordprocessingml/2006/main" xmlns:w14="http://schemas.microsoft.com/office/word/2010/wordml" xmlns:mc="http://schemas.openxmlformats.org/markup-compatibility/2006" mc:Ignorable="w14">
+<w:styles xmlns:wp14="http://schemas.microsoft.com/office/word/2010/wordprocessingDrawing" xmlns:w="http://schemas.openxmlformats.org/wordprocessingml/2006/main" xmlns:w14="http://schemas.microsoft.com/office/word/2010/wordml" xmlns:mc="http://schemas.openxmlformats.org/markup-compatibility/2006" mc:Ignorable="w14 wp14">
   <w:docDefaults>
     <w:rPrDefault>
       <w:rPr>
@@ -4720,7 +5213,7 @@
     <w:name w:val="Body Text"/>
     <w:basedOn w:val="Normal"/>
     <w:pPr>
-      <w:spacing w:lineRule="auto" w:line="288" w:before="0" w:after="140"/>
+      <w:spacing w:before="0" w:after="140" w:line="288" w:lineRule="auto"/>
     </w:pPr>
     <w:rPr/>
   </w:style>
